--- a/docs_my/practice/technological_practice/[2]пояснительная_записка.docx
+++ b/docs_my/practice/technological_practice/[2]пояснительная_записка.docx
@@ -7,29 +7,44 @@
         <w:jc w:val="center"/>
         <w:rPr>
           <w:rFonts w:cs="Times New Roman"/>
+          <w:b/>
           <w:bCs/>
           <w:sz w:val="32"/>
           <w:szCs w:val="32"/>
         </w:rPr>
       </w:pPr>
       <w:r>
+        <w:rPr>
+          <w:rFonts w:cs="Times New Roman"/>
+          <w:b/>
+          <w:bCs/>
+          <w:sz w:val="32"/>
+          <w:szCs w:val="32"/>
+        </w:rPr>
+        <w:t xml:space="preserve">ПОЯСНИТЕЛНАЯ ЗАПИСКА ПО ЗАДАННОЙ ТЕМЕ </w:t>
+      </w:r>
+    </w:p>
+    <w:p>
+      <w:pPr>
+        <w:jc w:val="center"/>
         <w:rPr>
           <w:rFonts w:cs="Times New Roman"/>
           <w:bCs/>
           <w:sz w:val="32"/>
           <w:szCs w:val="32"/>
         </w:rPr>
-        <w:t>Тема «</w:t>
-      </w:r>
-      <w:r>
+      </w:pPr>
+    </w:p>
+    <w:p>
+      <w:pPr>
+        <w:jc w:val="center"/>
         <w:rPr>
           <w:rFonts w:cs="Times New Roman"/>
           <w:bCs/>
           <w:sz w:val="32"/>
           <w:szCs w:val="32"/>
         </w:rPr>
-        <w:t>Разработка WEB-интерфейса SLA-сервера</w:t>
-      </w:r>
+      </w:pPr>
       <w:r>
         <w:rPr>
           <w:rFonts w:cs="Times New Roman"/>
@@ -37,18 +52,8 @@
           <w:sz w:val="32"/>
           <w:szCs w:val="32"/>
         </w:rPr>
-        <w:t>»</w:t>
-      </w:r>
-    </w:p>
-    <w:p>
-      <w:pPr>
-        <w:jc w:val="center"/>
-        <w:rPr>
-          <w:rFonts w:cs="Times New Roman"/>
-          <w:sz w:val="32"/>
-          <w:szCs w:val="32"/>
-        </w:rPr>
-      </w:pPr>
+        <w:t>Тема «</w:t>
+      </w:r>
       <w:r>
         <w:rPr>
           <w:rFonts w:cs="Times New Roman"/>
@@ -56,6 +61,83 @@
           <w:sz w:val="32"/>
           <w:szCs w:val="32"/>
         </w:rPr>
+        <w:t xml:space="preserve">Разработка </w:t>
+      </w:r>
+      <w:r>
+        <w:rPr>
+          <w:rFonts w:cs="Times New Roman"/>
+          <w:bCs/>
+          <w:sz w:val="32"/>
+          <w:szCs w:val="32"/>
+          <w:lang w:val="en-US"/>
+        </w:rPr>
+        <w:t>WEB</w:t>
+      </w:r>
+      <w:r>
+        <w:rPr>
+          <w:rFonts w:cs="Times New Roman"/>
+          <w:bCs/>
+          <w:sz w:val="32"/>
+          <w:szCs w:val="32"/>
+        </w:rPr>
+        <w:t xml:space="preserve">-интерфейса </w:t>
+      </w:r>
+      <w:r>
+        <w:rPr>
+          <w:rFonts w:cs="Times New Roman"/>
+          <w:bCs/>
+          <w:sz w:val="32"/>
+          <w:szCs w:val="32"/>
+          <w:lang w:val="en-US"/>
+        </w:rPr>
+        <w:t>SLA</w:t>
+      </w:r>
+      <w:r>
+        <w:rPr>
+          <w:rFonts w:cs="Times New Roman"/>
+          <w:bCs/>
+          <w:sz w:val="32"/>
+          <w:szCs w:val="32"/>
+        </w:rPr>
+        <w:t>-сервера</w:t>
+      </w:r>
+      <w:r>
+        <w:rPr>
+          <w:rFonts w:cs="Times New Roman"/>
+          <w:bCs/>
+          <w:sz w:val="32"/>
+          <w:szCs w:val="32"/>
+        </w:rPr>
+        <w:t>»</w:t>
+      </w:r>
+    </w:p>
+    <w:p>
+      <w:pPr>
+        <w:jc w:val="center"/>
+        <w:rPr>
+          <w:rFonts w:cs="Times New Roman"/>
+          <w:bCs/>
+          <w:sz w:val="32"/>
+          <w:szCs w:val="32"/>
+        </w:rPr>
+      </w:pPr>
+    </w:p>
+    <w:p>
+      <w:pPr>
+        <w:jc w:val="center"/>
+        <w:rPr>
+          <w:rFonts w:cs="Times New Roman"/>
+          <w:sz w:val="32"/>
+          <w:szCs w:val="32"/>
+        </w:rPr>
+      </w:pPr>
+      <w:r>
+        <w:rPr>
+          <w:rFonts w:cs="Times New Roman"/>
+          <w:bCs/>
+          <w:sz w:val="32"/>
+          <w:szCs w:val="32"/>
+        </w:rPr>
         <w:t>Содержание</w:t>
       </w:r>
     </w:p>
@@ -90,7 +172,7 @@
         </w:rPr>
         <w:fldChar w:fldCharType="separate"/>
       </w:r>
-      <w:hyperlink w:anchor="_Toc41852235" w:history="1">
+      <w:hyperlink w:anchor="_Toc41908688" w:history="1">
         <w:r>
           <w:rPr>
             <w:rStyle w:val="Hyperlink"/>
@@ -117,7 +199,7 @@
             <w:noProof/>
             <w:webHidden/>
           </w:rPr>
-          <w:instrText xml:space="preserve"> PAGEREF _Toc41852235 \h </w:instrText>
+          <w:instrText xml:space="preserve"> PAGEREF _Toc41908688 \h </w:instrText>
         </w:r>
         <w:r>
           <w:rPr>
@@ -161,7 +243,7 @@
           <w:lang w:val="en-US"/>
         </w:rPr>
       </w:pPr>
-      <w:hyperlink w:anchor="_Toc41852236" w:history="1">
+      <w:hyperlink w:anchor="_Toc41908689" w:history="1">
         <w:r>
           <w:rPr>
             <w:rStyle w:val="Hyperlink"/>
@@ -204,7 +286,7 @@
             <w:noProof/>
             <w:webHidden/>
           </w:rPr>
-          <w:instrText xml:space="preserve"> PAGEREF _Toc41852236 \h </w:instrText>
+          <w:instrText xml:space="preserve"> PAGEREF _Toc41908689 \h </w:instrText>
         </w:r>
         <w:r>
           <w:rPr>
@@ -249,7 +331,7 @@
           <w:lang w:val="en-US"/>
         </w:rPr>
       </w:pPr>
-      <w:hyperlink w:anchor="_Toc41852237" w:history="1">
+      <w:hyperlink w:anchor="_Toc41908690" w:history="1">
         <w:r>
           <w:rPr>
             <w:rStyle w:val="Hyperlink"/>
@@ -292,7 +374,7 @@
             <w:noProof/>
             <w:webHidden/>
           </w:rPr>
-          <w:instrText xml:space="preserve"> PAGEREF _Toc41852237 \h </w:instrText>
+          <w:instrText xml:space="preserve"> PAGEREF _Toc41908690 \h </w:instrText>
         </w:r>
         <w:r>
           <w:rPr>
@@ -337,7 +419,7 @@
           <w:lang w:val="en-US"/>
         </w:rPr>
       </w:pPr>
-      <w:hyperlink w:anchor="_Toc41852238" w:history="1">
+      <w:hyperlink w:anchor="_Toc41908691" w:history="1">
         <w:r>
           <w:rPr>
             <w:rStyle w:val="Hyperlink"/>
@@ -380,7 +462,7 @@
             <w:noProof/>
             <w:webHidden/>
           </w:rPr>
-          <w:instrText xml:space="preserve"> PAGEREF _Toc41852238 \h </w:instrText>
+          <w:instrText xml:space="preserve"> PAGEREF _Toc41908691 \h </w:instrText>
         </w:r>
         <w:r>
           <w:rPr>
@@ -424,7 +506,7 @@
           <w:lang w:val="en-US"/>
         </w:rPr>
       </w:pPr>
-      <w:hyperlink w:anchor="_Toc41852239" w:history="1">
+      <w:hyperlink w:anchor="_Toc41908692" w:history="1">
         <w:r>
           <w:rPr>
             <w:rStyle w:val="Hyperlink"/>
@@ -467,7 +549,7 @@
             <w:noProof/>
             <w:webHidden/>
           </w:rPr>
-          <w:instrText xml:space="preserve"> PAGEREF _Toc41852239 \h </w:instrText>
+          <w:instrText xml:space="preserve"> PAGEREF _Toc41908692 \h </w:instrText>
         </w:r>
         <w:r>
           <w:rPr>
@@ -512,7 +594,7 @@
           <w:lang w:val="en-US"/>
         </w:rPr>
       </w:pPr>
-      <w:hyperlink w:anchor="_Toc41852240" w:history="1">
+      <w:hyperlink w:anchor="_Toc41908693" w:history="1">
         <w:r>
           <w:rPr>
             <w:rStyle w:val="Hyperlink"/>
@@ -555,7 +637,7 @@
             <w:noProof/>
             <w:webHidden/>
           </w:rPr>
-          <w:instrText xml:space="preserve"> PAGEREF _Toc41852240 \h </w:instrText>
+          <w:instrText xml:space="preserve"> PAGEREF _Toc41908693 \h </w:instrText>
         </w:r>
         <w:r>
           <w:rPr>
@@ -600,7 +682,7 @@
           <w:lang w:val="en-US"/>
         </w:rPr>
       </w:pPr>
-      <w:hyperlink w:anchor="_Toc41852241" w:history="1">
+      <w:hyperlink w:anchor="_Toc41908694" w:history="1">
         <w:r>
           <w:rPr>
             <w:rStyle w:val="Hyperlink"/>
@@ -643,7 +725,7 @@
             <w:noProof/>
             <w:webHidden/>
           </w:rPr>
-          <w:instrText xml:space="preserve"> PAGEREF _Toc41852241 \h </w:instrText>
+          <w:instrText xml:space="preserve"> PAGEREF _Toc41908694 \h </w:instrText>
         </w:r>
         <w:r>
           <w:rPr>
@@ -688,7 +770,7 @@
           <w:lang w:val="en-US"/>
         </w:rPr>
       </w:pPr>
-      <w:hyperlink w:anchor="_Toc41852242" w:history="1">
+      <w:hyperlink w:anchor="_Toc41908695" w:history="1">
         <w:r>
           <w:rPr>
             <w:rStyle w:val="Hyperlink"/>
@@ -731,7 +813,7 @@
             <w:noProof/>
             <w:webHidden/>
           </w:rPr>
-          <w:instrText xml:space="preserve"> PAGEREF _Toc41852242 \h </w:instrText>
+          <w:instrText xml:space="preserve"> PAGEREF _Toc41908695 \h </w:instrText>
         </w:r>
         <w:r>
           <w:rPr>
@@ -776,7 +858,7 @@
           <w:lang w:val="en-US"/>
         </w:rPr>
       </w:pPr>
-      <w:hyperlink w:anchor="_Toc41852243" w:history="1">
+      <w:hyperlink w:anchor="_Toc41908696" w:history="1">
         <w:r>
           <w:rPr>
             <w:rStyle w:val="Hyperlink"/>
@@ -819,7 +901,7 @@
             <w:noProof/>
             <w:webHidden/>
           </w:rPr>
-          <w:instrText xml:space="preserve"> PAGEREF _Toc41852243 \h </w:instrText>
+          <w:instrText xml:space="preserve"> PAGEREF _Toc41908696 \h </w:instrText>
         </w:r>
         <w:r>
           <w:rPr>
@@ -840,6 +922,444 @@
             <w:webHidden/>
           </w:rPr>
           <w:t>9</w:t>
+        </w:r>
+        <w:r>
+          <w:rPr>
+            <w:noProof/>
+            <w:webHidden/>
+          </w:rPr>
+          <w:fldChar w:fldCharType="end"/>
+        </w:r>
+      </w:hyperlink>
+    </w:p>
+    <w:p>
+      <w:pPr>
+        <w:pStyle w:val="TOC1"/>
+        <w:tabs>
+          <w:tab w:val="left" w:pos="1100"/>
+        </w:tabs>
+        <w:rPr>
+          <w:rFonts w:asciiTheme="minorHAnsi" w:eastAsiaTheme="minorEastAsia" w:hAnsiTheme="minorHAnsi"/>
+          <w:noProof/>
+          <w:sz w:val="22"/>
+          <w:lang w:val="en-US"/>
+        </w:rPr>
+      </w:pPr>
+      <w:hyperlink w:anchor="_Toc41908697" w:history="1">
+        <w:r>
+          <w:rPr>
+            <w:rStyle w:val="Hyperlink"/>
+            <w:noProof/>
+          </w:rPr>
+          <w:t>3</w:t>
+        </w:r>
+        <w:r>
+          <w:rPr>
+            <w:rFonts w:asciiTheme="minorHAnsi" w:eastAsiaTheme="minorEastAsia" w:hAnsiTheme="minorHAnsi"/>
+            <w:noProof/>
+            <w:sz w:val="22"/>
+            <w:lang w:val="en-US"/>
+          </w:rPr>
+          <w:tab/>
+        </w:r>
+        <w:r>
+          <w:rPr>
+            <w:rStyle w:val="Hyperlink"/>
+            <w:noProof/>
+          </w:rPr>
+          <w:t>Теоретическая часть</w:t>
+        </w:r>
+        <w:r>
+          <w:rPr>
+            <w:noProof/>
+            <w:webHidden/>
+          </w:rPr>
+          <w:tab/>
+        </w:r>
+        <w:r>
+          <w:rPr>
+            <w:noProof/>
+            <w:webHidden/>
+          </w:rPr>
+          <w:fldChar w:fldCharType="begin"/>
+        </w:r>
+        <w:r>
+          <w:rPr>
+            <w:noProof/>
+            <w:webHidden/>
+          </w:rPr>
+          <w:instrText xml:space="preserve"> PAGEREF _Toc41908697 \h </w:instrText>
+        </w:r>
+        <w:r>
+          <w:rPr>
+            <w:noProof/>
+            <w:webHidden/>
+          </w:rPr>
+        </w:r>
+        <w:r>
+          <w:rPr>
+            <w:noProof/>
+            <w:webHidden/>
+          </w:rPr>
+          <w:fldChar w:fldCharType="separate"/>
+        </w:r>
+        <w:r>
+          <w:rPr>
+            <w:noProof/>
+            <w:webHidden/>
+          </w:rPr>
+          <w:t>18</w:t>
+        </w:r>
+        <w:r>
+          <w:rPr>
+            <w:noProof/>
+            <w:webHidden/>
+          </w:rPr>
+          <w:fldChar w:fldCharType="end"/>
+        </w:r>
+      </w:hyperlink>
+    </w:p>
+    <w:p>
+      <w:pPr>
+        <w:pStyle w:val="TOC2"/>
+        <w:tabs>
+          <w:tab w:val="left" w:pos="1540"/>
+          <w:tab w:val="right" w:leader="dot" w:pos="10195"/>
+        </w:tabs>
+        <w:rPr>
+          <w:rFonts w:asciiTheme="minorHAnsi" w:eastAsiaTheme="minorEastAsia" w:hAnsiTheme="minorHAnsi"/>
+          <w:noProof/>
+          <w:sz w:val="22"/>
+          <w:lang w:val="en-US"/>
+        </w:rPr>
+      </w:pPr>
+      <w:hyperlink w:anchor="_Toc41908698" w:history="1">
+        <w:r>
+          <w:rPr>
+            <w:rStyle w:val="Hyperlink"/>
+            <w:noProof/>
+          </w:rPr>
+          <w:t>3.1</w:t>
+        </w:r>
+        <w:r>
+          <w:rPr>
+            <w:rFonts w:asciiTheme="minorHAnsi" w:eastAsiaTheme="minorEastAsia" w:hAnsiTheme="minorHAnsi"/>
+            <w:noProof/>
+            <w:sz w:val="22"/>
+            <w:lang w:val="en-US"/>
+          </w:rPr>
+          <w:tab/>
+        </w:r>
+        <w:r>
+          <w:rPr>
+            <w:rStyle w:val="Hyperlink"/>
+            <w:noProof/>
+          </w:rPr>
+          <w:t>Системный анализ предметной области</w:t>
+        </w:r>
+        <w:r>
+          <w:rPr>
+            <w:noProof/>
+            <w:webHidden/>
+          </w:rPr>
+          <w:tab/>
+        </w:r>
+        <w:r>
+          <w:rPr>
+            <w:noProof/>
+            <w:webHidden/>
+          </w:rPr>
+          <w:fldChar w:fldCharType="begin"/>
+        </w:r>
+        <w:r>
+          <w:rPr>
+            <w:noProof/>
+            <w:webHidden/>
+          </w:rPr>
+          <w:instrText xml:space="preserve"> PAGEREF _Toc41908698 \h </w:instrText>
+        </w:r>
+        <w:r>
+          <w:rPr>
+            <w:noProof/>
+            <w:webHidden/>
+          </w:rPr>
+        </w:r>
+        <w:r>
+          <w:rPr>
+            <w:noProof/>
+            <w:webHidden/>
+          </w:rPr>
+          <w:fldChar w:fldCharType="separate"/>
+        </w:r>
+        <w:r>
+          <w:rPr>
+            <w:noProof/>
+            <w:webHidden/>
+          </w:rPr>
+          <w:t>19</w:t>
+        </w:r>
+        <w:r>
+          <w:rPr>
+            <w:noProof/>
+            <w:webHidden/>
+          </w:rPr>
+          <w:fldChar w:fldCharType="end"/>
+        </w:r>
+      </w:hyperlink>
+    </w:p>
+    <w:p>
+      <w:pPr>
+        <w:pStyle w:val="TOC2"/>
+        <w:tabs>
+          <w:tab w:val="left" w:pos="1540"/>
+          <w:tab w:val="right" w:leader="dot" w:pos="10195"/>
+        </w:tabs>
+        <w:rPr>
+          <w:rFonts w:asciiTheme="minorHAnsi" w:eastAsiaTheme="minorEastAsia" w:hAnsiTheme="minorHAnsi"/>
+          <w:noProof/>
+          <w:sz w:val="22"/>
+          <w:lang w:val="en-US"/>
+        </w:rPr>
+      </w:pPr>
+      <w:hyperlink w:anchor="_Toc41908699" w:history="1">
+        <w:r>
+          <w:rPr>
+            <w:rStyle w:val="Hyperlink"/>
+            <w:noProof/>
+          </w:rPr>
+          <w:t>3.2</w:t>
+        </w:r>
+        <w:r>
+          <w:rPr>
+            <w:rFonts w:asciiTheme="minorHAnsi" w:eastAsiaTheme="minorEastAsia" w:hAnsiTheme="minorHAnsi"/>
+            <w:noProof/>
+            <w:sz w:val="22"/>
+            <w:lang w:val="en-US"/>
+          </w:rPr>
+          <w:tab/>
+        </w:r>
+        <w:r>
+          <w:rPr>
+            <w:rStyle w:val="Hyperlink"/>
+            <w:noProof/>
+          </w:rPr>
+          <w:t>Выбор средств разработки и языков программирования.</w:t>
+        </w:r>
+        <w:r>
+          <w:rPr>
+            <w:noProof/>
+            <w:webHidden/>
+          </w:rPr>
+          <w:tab/>
+        </w:r>
+        <w:r>
+          <w:rPr>
+            <w:noProof/>
+            <w:webHidden/>
+          </w:rPr>
+          <w:fldChar w:fldCharType="begin"/>
+        </w:r>
+        <w:r>
+          <w:rPr>
+            <w:noProof/>
+            <w:webHidden/>
+          </w:rPr>
+          <w:instrText xml:space="preserve"> PAGEREF _Toc41908699 \h </w:instrText>
+        </w:r>
+        <w:r>
+          <w:rPr>
+            <w:noProof/>
+            <w:webHidden/>
+          </w:rPr>
+        </w:r>
+        <w:r>
+          <w:rPr>
+            <w:noProof/>
+            <w:webHidden/>
+          </w:rPr>
+          <w:fldChar w:fldCharType="separate"/>
+        </w:r>
+        <w:r>
+          <w:rPr>
+            <w:noProof/>
+            <w:webHidden/>
+          </w:rPr>
+          <w:t>21</w:t>
+        </w:r>
+        <w:r>
+          <w:rPr>
+            <w:noProof/>
+            <w:webHidden/>
+          </w:rPr>
+          <w:fldChar w:fldCharType="end"/>
+        </w:r>
+      </w:hyperlink>
+    </w:p>
+    <w:p>
+      <w:pPr>
+        <w:pStyle w:val="TOC1"/>
+        <w:tabs>
+          <w:tab w:val="left" w:pos="1100"/>
+        </w:tabs>
+        <w:rPr>
+          <w:rFonts w:asciiTheme="minorHAnsi" w:eastAsiaTheme="minorEastAsia" w:hAnsiTheme="minorHAnsi"/>
+          <w:noProof/>
+          <w:sz w:val="22"/>
+          <w:lang w:val="en-US"/>
+        </w:rPr>
+      </w:pPr>
+      <w:hyperlink w:anchor="_Toc41908700" w:history="1">
+        <w:r>
+          <w:rPr>
+            <w:rStyle w:val="Hyperlink"/>
+            <w:noProof/>
+          </w:rPr>
+          <w:t>4</w:t>
+        </w:r>
+        <w:r>
+          <w:rPr>
+            <w:rFonts w:asciiTheme="minorHAnsi" w:eastAsiaTheme="minorEastAsia" w:hAnsiTheme="minorHAnsi"/>
+            <w:noProof/>
+            <w:sz w:val="22"/>
+            <w:lang w:val="en-US"/>
+          </w:rPr>
+          <w:tab/>
+        </w:r>
+        <w:r>
+          <w:rPr>
+            <w:rStyle w:val="Hyperlink"/>
+            <w:noProof/>
+          </w:rPr>
+          <w:t>Проектная часть</w:t>
+        </w:r>
+        <w:r>
+          <w:rPr>
+            <w:noProof/>
+            <w:webHidden/>
+          </w:rPr>
+          <w:tab/>
+        </w:r>
+        <w:r>
+          <w:rPr>
+            <w:noProof/>
+            <w:webHidden/>
+          </w:rPr>
+          <w:fldChar w:fldCharType="begin"/>
+        </w:r>
+        <w:r>
+          <w:rPr>
+            <w:noProof/>
+            <w:webHidden/>
+          </w:rPr>
+          <w:instrText xml:space="preserve"> PAGEREF _Toc41908700 \h </w:instrText>
+        </w:r>
+        <w:r>
+          <w:rPr>
+            <w:noProof/>
+            <w:webHidden/>
+          </w:rPr>
+        </w:r>
+        <w:r>
+          <w:rPr>
+            <w:noProof/>
+            <w:webHidden/>
+          </w:rPr>
+          <w:fldChar w:fldCharType="separate"/>
+        </w:r>
+        <w:r>
+          <w:rPr>
+            <w:noProof/>
+            <w:webHidden/>
+          </w:rPr>
+          <w:t>25</w:t>
+        </w:r>
+        <w:r>
+          <w:rPr>
+            <w:noProof/>
+            <w:webHidden/>
+          </w:rPr>
+          <w:fldChar w:fldCharType="end"/>
+        </w:r>
+      </w:hyperlink>
+    </w:p>
+    <w:p>
+      <w:pPr>
+        <w:pStyle w:val="TOC2"/>
+        <w:tabs>
+          <w:tab w:val="left" w:pos="1540"/>
+          <w:tab w:val="right" w:leader="dot" w:pos="10195"/>
+        </w:tabs>
+        <w:rPr>
+          <w:rFonts w:asciiTheme="minorHAnsi" w:eastAsiaTheme="minorEastAsia" w:hAnsiTheme="minorHAnsi"/>
+          <w:noProof/>
+          <w:sz w:val="22"/>
+          <w:lang w:val="en-US"/>
+        </w:rPr>
+      </w:pPr>
+      <w:hyperlink w:anchor="_Toc41908701" w:history="1">
+        <w:r>
+          <w:rPr>
+            <w:rStyle w:val="Hyperlink"/>
+            <w:noProof/>
+          </w:rPr>
+          <w:t>4.1</w:t>
+        </w:r>
+        <w:r>
+          <w:rPr>
+            <w:rFonts w:asciiTheme="minorHAnsi" w:eastAsiaTheme="minorEastAsia" w:hAnsiTheme="minorHAnsi"/>
+            <w:noProof/>
+            <w:sz w:val="22"/>
+            <w:lang w:val="en-US"/>
+          </w:rPr>
+          <w:tab/>
+        </w:r>
+        <w:r>
+          <w:rPr>
+            <w:rStyle w:val="Hyperlink"/>
+            <w:noProof/>
+          </w:rPr>
+          <w:t>Проектирование пользовательского интерфейса</w:t>
+        </w:r>
+        <w:r>
+          <w:rPr>
+            <w:noProof/>
+            <w:webHidden/>
+          </w:rPr>
+          <w:tab/>
+        </w:r>
+        <w:r>
+          <w:rPr>
+            <w:noProof/>
+            <w:webHidden/>
+          </w:rPr>
+          <w:fldChar w:fldCharType="begin"/>
+        </w:r>
+        <w:r>
+          <w:rPr>
+            <w:noProof/>
+            <w:webHidden/>
+          </w:rPr>
+          <w:instrText xml:space="preserve"> PAGEREF _Toc41908701 \h </w:instrText>
+        </w:r>
+        <w:r>
+          <w:rPr>
+            <w:noProof/>
+            <w:webHidden/>
+          </w:rPr>
+        </w:r>
+        <w:r>
+          <w:rPr>
+            <w:noProof/>
+            <w:webHidden/>
+          </w:rPr>
+          <w:fldChar w:fldCharType="separate"/>
+        </w:r>
+        <w:r>
+          <w:rPr>
+            <w:noProof/>
+            <w:webHidden/>
+          </w:rPr>
+          <w:t>25</w:t>
         </w:r>
         <w:r>
           <w:rPr>
@@ -864,13 +1384,13 @@
           <w:lang w:val="en-US"/>
         </w:rPr>
       </w:pPr>
-      <w:hyperlink w:anchor="_Toc41852244" w:history="1">
+      <w:hyperlink w:anchor="_Toc41908702" w:history="1">
         <w:r>
           <w:rPr>
             <w:rStyle w:val="Hyperlink"/>
             <w:noProof/>
           </w:rPr>
-          <w:t>2.4.1</w:t>
+          <w:t>4.1.1</w:t>
         </w:r>
         <w:r>
           <w:rPr>
@@ -886,7 +1406,7 @@
             <w:rStyle w:val="Hyperlink"/>
             <w:noProof/>
           </w:rPr>
-          <w:t>Cisco IP SLA Monitor</w:t>
+          <w:t>Разработка дерева форм</w:t>
         </w:r>
         <w:r>
           <w:rPr>
@@ -907,7 +1427,7 @@
             <w:noProof/>
             <w:webHidden/>
           </w:rPr>
-          <w:instrText xml:space="preserve"> PAGEREF _Toc41852244 \h </w:instrText>
+          <w:instrText xml:space="preserve"> PAGEREF _Toc41908702 \h </w:instrText>
         </w:r>
         <w:r>
           <w:rPr>
@@ -927,7 +1447,7 @@
             <w:noProof/>
             <w:webHidden/>
           </w:rPr>
-          <w:t>9</w:t>
+          <w:t>25</w:t>
         </w:r>
         <w:r>
           <w:rPr>
@@ -952,13 +1472,13 @@
           <w:lang w:val="en-US"/>
         </w:rPr>
       </w:pPr>
-      <w:hyperlink w:anchor="_Toc41852245" w:history="1">
+      <w:hyperlink w:anchor="_Toc41908703" w:history="1">
         <w:r>
           <w:rPr>
             <w:rStyle w:val="Hyperlink"/>
             <w:noProof/>
           </w:rPr>
-          <w:t>2.4.2</w:t>
+          <w:t>4.1.2</w:t>
         </w:r>
         <w:r>
           <w:rPr>
@@ -974,7 +1494,7 @@
             <w:rStyle w:val="Hyperlink"/>
             <w:noProof/>
           </w:rPr>
-          <w:t>D-Link SLA-system</w:t>
+          <w:t>Разработка прототипа пользовательского интерфейса</w:t>
         </w:r>
         <w:r>
           <w:rPr>
@@ -995,7 +1515,7 @@
             <w:noProof/>
             <w:webHidden/>
           </w:rPr>
-          <w:instrText xml:space="preserve"> PAGEREF _Toc41852245 \h </w:instrText>
+          <w:instrText xml:space="preserve"> PAGEREF _Toc41908703 \h </w:instrText>
         </w:r>
         <w:r>
           <w:rPr>
@@ -1015,281 +1535,7 @@
             <w:noProof/>
             <w:webHidden/>
           </w:rPr>
-          <w:t>11</w:t>
-        </w:r>
-        <w:r>
-          <w:rPr>
-            <w:noProof/>
-            <w:webHidden/>
-          </w:rPr>
-          <w:fldChar w:fldCharType="end"/>
-        </w:r>
-      </w:hyperlink>
-    </w:p>
-    <w:p>
-      <w:pPr>
-        <w:pStyle w:val="TOC3"/>
-        <w:tabs>
-          <w:tab w:val="left" w:pos="1926"/>
-          <w:tab w:val="right" w:leader="dot" w:pos="10195"/>
-        </w:tabs>
-        <w:rPr>
-          <w:rFonts w:asciiTheme="minorHAnsi" w:eastAsiaTheme="minorEastAsia" w:hAnsiTheme="minorHAnsi"/>
-          <w:noProof/>
-          <w:sz w:val="22"/>
-          <w:lang w:val="en-US"/>
-        </w:rPr>
-      </w:pPr>
-      <w:hyperlink w:anchor="_Toc41852246" w:history="1">
-        <w:r>
-          <w:rPr>
-            <w:rStyle w:val="Hyperlink"/>
-            <w:noProof/>
-            <w:lang w:val="en-US"/>
-          </w:rPr>
-          <w:t>2.4.3</w:t>
-        </w:r>
-        <w:r>
-          <w:rPr>
-            <w:rFonts w:asciiTheme="minorHAnsi" w:eastAsiaTheme="minorEastAsia" w:hAnsiTheme="minorHAnsi"/>
-            <w:noProof/>
-            <w:sz w:val="22"/>
-            <w:lang w:val="en-US"/>
-          </w:rPr>
-          <w:tab/>
-        </w:r>
-        <w:r>
-          <w:rPr>
-            <w:rStyle w:val="Hyperlink"/>
-            <w:noProof/>
-          </w:rPr>
-          <w:t xml:space="preserve">PRTG </w:t>
-        </w:r>
-        <w:r>
-          <w:rPr>
-            <w:rStyle w:val="Hyperlink"/>
-            <w:noProof/>
-            <w:lang w:val="en-US"/>
-          </w:rPr>
-          <w:t>Network Monitor</w:t>
-        </w:r>
-        <w:r>
-          <w:rPr>
-            <w:noProof/>
-            <w:webHidden/>
-          </w:rPr>
-          <w:tab/>
-        </w:r>
-        <w:r>
-          <w:rPr>
-            <w:noProof/>
-            <w:webHidden/>
-          </w:rPr>
-          <w:fldChar w:fldCharType="begin"/>
-        </w:r>
-        <w:r>
-          <w:rPr>
-            <w:noProof/>
-            <w:webHidden/>
-          </w:rPr>
-          <w:instrText xml:space="preserve"> PAGEREF _Toc41852246 \h </w:instrText>
-        </w:r>
-        <w:r>
-          <w:rPr>
-            <w:noProof/>
-            <w:webHidden/>
-          </w:rPr>
-        </w:r>
-        <w:r>
-          <w:rPr>
-            <w:noProof/>
-            <w:webHidden/>
-          </w:rPr>
-          <w:fldChar w:fldCharType="separate"/>
-        </w:r>
-        <w:r>
-          <w:rPr>
-            <w:noProof/>
-            <w:webHidden/>
-          </w:rPr>
-          <w:t>13</w:t>
-        </w:r>
-        <w:r>
-          <w:rPr>
-            <w:noProof/>
-            <w:webHidden/>
-          </w:rPr>
-          <w:fldChar w:fldCharType="end"/>
-        </w:r>
-      </w:hyperlink>
-    </w:p>
-    <w:p>
-      <w:pPr>
-        <w:pStyle w:val="TOC3"/>
-        <w:tabs>
-          <w:tab w:val="left" w:pos="1926"/>
-          <w:tab w:val="right" w:leader="dot" w:pos="10195"/>
-        </w:tabs>
-        <w:rPr>
-          <w:rFonts w:asciiTheme="minorHAnsi" w:eastAsiaTheme="minorEastAsia" w:hAnsiTheme="minorHAnsi"/>
-          <w:noProof/>
-          <w:sz w:val="22"/>
-          <w:lang w:val="en-US"/>
-        </w:rPr>
-      </w:pPr>
-      <w:hyperlink w:anchor="_Toc41852247" w:history="1">
-        <w:r>
-          <w:rPr>
-            <w:rStyle w:val="Hyperlink"/>
-            <w:noProof/>
-            <w:lang w:val="en-US"/>
-          </w:rPr>
-          <w:t>2.4.4</w:t>
-        </w:r>
-        <w:r>
-          <w:rPr>
-            <w:rFonts w:asciiTheme="minorHAnsi" w:eastAsiaTheme="minorEastAsia" w:hAnsiTheme="minorHAnsi"/>
-            <w:noProof/>
-            <w:sz w:val="22"/>
-            <w:lang w:val="en-US"/>
-          </w:rPr>
-          <w:tab/>
-        </w:r>
-        <w:r>
-          <w:rPr>
-            <w:rStyle w:val="Hyperlink"/>
-            <w:noProof/>
-            <w:lang w:val="en-US"/>
-          </w:rPr>
-          <w:t>SLAMON Online</w:t>
-        </w:r>
-        <w:r>
-          <w:rPr>
-            <w:noProof/>
-            <w:webHidden/>
-          </w:rPr>
-          <w:tab/>
-        </w:r>
-        <w:r>
-          <w:rPr>
-            <w:noProof/>
-            <w:webHidden/>
-          </w:rPr>
-          <w:fldChar w:fldCharType="begin"/>
-        </w:r>
-        <w:r>
-          <w:rPr>
-            <w:noProof/>
-            <w:webHidden/>
-          </w:rPr>
-          <w:instrText xml:space="preserve"> PAGEREF _Toc41852247 \h </w:instrText>
-        </w:r>
-        <w:r>
-          <w:rPr>
-            <w:noProof/>
-            <w:webHidden/>
-          </w:rPr>
-        </w:r>
-        <w:r>
-          <w:rPr>
-            <w:noProof/>
-            <w:webHidden/>
-          </w:rPr>
-          <w:fldChar w:fldCharType="separate"/>
-        </w:r>
-        <w:r>
-          <w:rPr>
-            <w:noProof/>
-            <w:webHidden/>
-          </w:rPr>
-          <w:t>16</w:t>
-        </w:r>
-        <w:r>
-          <w:rPr>
-            <w:noProof/>
-            <w:webHidden/>
-          </w:rPr>
-          <w:fldChar w:fldCharType="end"/>
-        </w:r>
-      </w:hyperlink>
-    </w:p>
-    <w:p>
-      <w:pPr>
-        <w:pStyle w:val="TOC1"/>
-        <w:tabs>
-          <w:tab w:val="left" w:pos="1100"/>
-        </w:tabs>
-        <w:rPr>
-          <w:rFonts w:asciiTheme="minorHAnsi" w:eastAsiaTheme="minorEastAsia" w:hAnsiTheme="minorHAnsi"/>
-          <w:noProof/>
-          <w:sz w:val="22"/>
-          <w:lang w:val="en-US"/>
-        </w:rPr>
-      </w:pPr>
-      <w:hyperlink w:anchor="_Toc41852248" w:history="1">
-        <w:r>
-          <w:rPr>
-            <w:rStyle w:val="Hyperlink"/>
-            <w:noProof/>
-          </w:rPr>
-          <w:t>3</w:t>
-        </w:r>
-        <w:r>
-          <w:rPr>
-            <w:rFonts w:asciiTheme="minorHAnsi" w:eastAsiaTheme="minorEastAsia" w:hAnsiTheme="minorHAnsi"/>
-            <w:noProof/>
-            <w:sz w:val="22"/>
-            <w:lang w:val="en-US"/>
-          </w:rPr>
-          <w:tab/>
-        </w:r>
-        <w:r>
-          <w:rPr>
-            <w:rStyle w:val="Hyperlink"/>
-            <w:noProof/>
-          </w:rPr>
-          <w:t>Теоретическая часть</w:t>
-        </w:r>
-        <w:r>
-          <w:rPr>
-            <w:noProof/>
-            <w:webHidden/>
-          </w:rPr>
-          <w:tab/>
-        </w:r>
-        <w:r>
-          <w:rPr>
-            <w:noProof/>
-            <w:webHidden/>
-          </w:rPr>
-          <w:fldChar w:fldCharType="begin"/>
-        </w:r>
-        <w:r>
-          <w:rPr>
-            <w:noProof/>
-            <w:webHidden/>
-          </w:rPr>
-          <w:instrText xml:space="preserve"> PAGEREF _Toc41852248 \h </w:instrText>
-        </w:r>
-        <w:r>
-          <w:rPr>
-            <w:noProof/>
-            <w:webHidden/>
-          </w:rPr>
-        </w:r>
-        <w:r>
-          <w:rPr>
-            <w:noProof/>
-            <w:webHidden/>
-          </w:rPr>
-          <w:fldChar w:fldCharType="separate"/>
-        </w:r>
-        <w:r>
-          <w:rPr>
-            <w:noProof/>
-            <w:webHidden/>
-          </w:rPr>
-          <w:t>18</w:t>
+          <w:t>25</w:t>
         </w:r>
         <w:r>
           <w:rPr>
@@ -1314,13 +1560,13 @@
           <w:lang w:val="en-US"/>
         </w:rPr>
       </w:pPr>
-      <w:hyperlink w:anchor="_Toc41852249" w:history="1">
+      <w:hyperlink w:anchor="_Toc41908704" w:history="1">
         <w:r>
           <w:rPr>
             <w:rStyle w:val="Hyperlink"/>
             <w:noProof/>
           </w:rPr>
-          <w:t>3.1</w:t>
+          <w:t>4.2</w:t>
         </w:r>
         <w:r>
           <w:rPr>
@@ -1336,7 +1582,7 @@
             <w:rStyle w:val="Hyperlink"/>
             <w:noProof/>
           </w:rPr>
-          <w:t>Системный анализ предметной области</w:t>
+          <w:t>Организация взаимодействия с сервером</w:t>
         </w:r>
         <w:r>
           <w:rPr>
@@ -1357,7 +1603,7 @@
             <w:noProof/>
             <w:webHidden/>
           </w:rPr>
-          <w:instrText xml:space="preserve"> PAGEREF _Toc41852249 \h </w:instrText>
+          <w:instrText xml:space="preserve"> PAGEREF _Toc41908704 \h </w:instrText>
         </w:r>
         <w:r>
           <w:rPr>
@@ -1377,7 +1623,7 @@
             <w:noProof/>
             <w:webHidden/>
           </w:rPr>
-          <w:t>19</w:t>
+          <w:t>25</w:t>
         </w:r>
         <w:r>
           <w:rPr>
@@ -1402,13 +1648,13 @@
           <w:lang w:val="en-US"/>
         </w:rPr>
       </w:pPr>
-      <w:hyperlink w:anchor="_Toc41852250" w:history="1">
+      <w:hyperlink w:anchor="_Toc41908705" w:history="1">
         <w:r>
           <w:rPr>
             <w:rStyle w:val="Hyperlink"/>
             <w:noProof/>
           </w:rPr>
-          <w:t>3.2</w:t>
+          <w:t>4.3</w:t>
         </w:r>
         <w:r>
           <w:rPr>
@@ -1424,7 +1670,7 @@
             <w:rStyle w:val="Hyperlink"/>
             <w:noProof/>
           </w:rPr>
-          <w:t>Выбор средств для разработки</w:t>
+          <w:t>Описание технологии разработки клиентской части веб-приложений с использованием фреймворка «Angular»</w:t>
         </w:r>
         <w:r>
           <w:rPr>
@@ -1445,7 +1691,7 @@
             <w:noProof/>
             <w:webHidden/>
           </w:rPr>
-          <w:instrText xml:space="preserve"> PAGEREF _Toc41852250 \h </w:instrText>
+          <w:instrText xml:space="preserve"> PAGEREF _Toc41908705 \h </w:instrText>
         </w:r>
         <w:r>
           <w:rPr>
@@ -1465,374 +1711,7 @@
             <w:noProof/>
             <w:webHidden/>
           </w:rPr>
-          <w:t>19</w:t>
-        </w:r>
-        <w:r>
-          <w:rPr>
-            <w:noProof/>
-            <w:webHidden/>
-          </w:rPr>
-          <w:fldChar w:fldCharType="end"/>
-        </w:r>
-      </w:hyperlink>
-    </w:p>
-    <w:p>
-      <w:pPr>
-        <w:pStyle w:val="TOC3"/>
-        <w:tabs>
-          <w:tab w:val="left" w:pos="1926"/>
-          <w:tab w:val="right" w:leader="dot" w:pos="10195"/>
-        </w:tabs>
-        <w:rPr>
-          <w:rFonts w:asciiTheme="minorHAnsi" w:eastAsiaTheme="minorEastAsia" w:hAnsiTheme="minorHAnsi"/>
-          <w:noProof/>
-          <w:sz w:val="22"/>
-          <w:lang w:val="en-US"/>
-        </w:rPr>
-      </w:pPr>
-      <w:hyperlink w:anchor="_Toc41852251" w:history="1">
-        <w:r>
-          <w:rPr>
-            <w:rStyle w:val="Hyperlink"/>
-            <w:noProof/>
-          </w:rPr>
-          <w:t>3.2.1</w:t>
-        </w:r>
-        <w:r>
-          <w:rPr>
-            <w:rFonts w:asciiTheme="minorHAnsi" w:eastAsiaTheme="minorEastAsia" w:hAnsiTheme="minorHAnsi"/>
-            <w:noProof/>
-            <w:sz w:val="22"/>
-            <w:lang w:val="en-US"/>
-          </w:rPr>
-          <w:tab/>
-        </w:r>
-        <w:r>
-          <w:rPr>
-            <w:rStyle w:val="Hyperlink"/>
-            <w:noProof/>
-            <w:lang w:val="en-US"/>
-          </w:rPr>
-          <w:t>HTTP</w:t>
-        </w:r>
-        <w:r>
-          <w:rPr>
-            <w:rStyle w:val="Hyperlink"/>
-            <w:noProof/>
-          </w:rPr>
-          <w:t>-запросы</w:t>
-        </w:r>
-        <w:r>
-          <w:rPr>
-            <w:noProof/>
-            <w:webHidden/>
-          </w:rPr>
-          <w:tab/>
-        </w:r>
-        <w:r>
-          <w:rPr>
-            <w:noProof/>
-            <w:webHidden/>
-          </w:rPr>
-          <w:fldChar w:fldCharType="begin"/>
-        </w:r>
-        <w:r>
-          <w:rPr>
-            <w:noProof/>
-            <w:webHidden/>
-          </w:rPr>
-          <w:instrText xml:space="preserve"> PAGEREF _Toc41852251 \h </w:instrText>
-        </w:r>
-        <w:r>
-          <w:rPr>
-            <w:noProof/>
-            <w:webHidden/>
-          </w:rPr>
-        </w:r>
-        <w:r>
-          <w:rPr>
-            <w:noProof/>
-            <w:webHidden/>
-          </w:rPr>
-          <w:fldChar w:fldCharType="separate"/>
-        </w:r>
-        <w:r>
-          <w:rPr>
-            <w:noProof/>
-            <w:webHidden/>
-          </w:rPr>
-          <w:t>19</w:t>
-        </w:r>
-        <w:r>
-          <w:rPr>
-            <w:noProof/>
-            <w:webHidden/>
-          </w:rPr>
-          <w:fldChar w:fldCharType="end"/>
-        </w:r>
-      </w:hyperlink>
-    </w:p>
-    <w:p>
-      <w:pPr>
-        <w:pStyle w:val="TOC3"/>
-        <w:tabs>
-          <w:tab w:val="left" w:pos="1926"/>
-          <w:tab w:val="right" w:leader="dot" w:pos="10195"/>
-        </w:tabs>
-        <w:rPr>
-          <w:rFonts w:asciiTheme="minorHAnsi" w:eastAsiaTheme="minorEastAsia" w:hAnsiTheme="minorHAnsi"/>
-          <w:noProof/>
-          <w:sz w:val="22"/>
-          <w:lang w:val="en-US"/>
-        </w:rPr>
-      </w:pPr>
-      <w:hyperlink w:anchor="_Toc41852252" w:history="1">
-        <w:r>
-          <w:rPr>
-            <w:rStyle w:val="Hyperlink"/>
-            <w:noProof/>
-          </w:rPr>
-          <w:t>3.2.2</w:t>
-        </w:r>
-        <w:r>
-          <w:rPr>
-            <w:rFonts w:asciiTheme="minorHAnsi" w:eastAsiaTheme="minorEastAsia" w:hAnsiTheme="minorHAnsi"/>
-            <w:noProof/>
-            <w:sz w:val="22"/>
-            <w:lang w:val="en-US"/>
-          </w:rPr>
-          <w:tab/>
-        </w:r>
-        <w:r>
-          <w:rPr>
-            <w:rStyle w:val="Hyperlink"/>
-            <w:noProof/>
-            <w:lang w:val="en-US"/>
-          </w:rPr>
-          <w:t>WEB-</w:t>
-        </w:r>
-        <w:r>
-          <w:rPr>
-            <w:rStyle w:val="Hyperlink"/>
-            <w:noProof/>
-          </w:rPr>
-          <w:t>браузер</w:t>
-        </w:r>
-        <w:r>
-          <w:rPr>
-            <w:noProof/>
-            <w:webHidden/>
-          </w:rPr>
-          <w:tab/>
-        </w:r>
-        <w:r>
-          <w:rPr>
-            <w:noProof/>
-            <w:webHidden/>
-          </w:rPr>
-          <w:fldChar w:fldCharType="begin"/>
-        </w:r>
-        <w:r>
-          <w:rPr>
-            <w:noProof/>
-            <w:webHidden/>
-          </w:rPr>
-          <w:instrText xml:space="preserve"> PAGEREF _Toc41852252 \h </w:instrText>
-        </w:r>
-        <w:r>
-          <w:rPr>
-            <w:noProof/>
-            <w:webHidden/>
-          </w:rPr>
-        </w:r>
-        <w:r>
-          <w:rPr>
-            <w:noProof/>
-            <w:webHidden/>
-          </w:rPr>
-          <w:fldChar w:fldCharType="separate"/>
-        </w:r>
-        <w:r>
-          <w:rPr>
-            <w:noProof/>
-            <w:webHidden/>
-          </w:rPr>
-          <w:t>21</w:t>
-        </w:r>
-        <w:r>
-          <w:rPr>
-            <w:noProof/>
-            <w:webHidden/>
-          </w:rPr>
-          <w:fldChar w:fldCharType="end"/>
-        </w:r>
-      </w:hyperlink>
-    </w:p>
-    <w:p>
-      <w:pPr>
-        <w:pStyle w:val="TOC3"/>
-        <w:tabs>
-          <w:tab w:val="left" w:pos="1926"/>
-          <w:tab w:val="right" w:leader="dot" w:pos="10195"/>
-        </w:tabs>
-        <w:rPr>
-          <w:rFonts w:asciiTheme="minorHAnsi" w:eastAsiaTheme="minorEastAsia" w:hAnsiTheme="minorHAnsi"/>
-          <w:noProof/>
-          <w:sz w:val="22"/>
-          <w:lang w:val="en-US"/>
-        </w:rPr>
-      </w:pPr>
-      <w:hyperlink w:anchor="_Toc41852253" w:history="1">
-        <w:r>
-          <w:rPr>
-            <w:rStyle w:val="Hyperlink"/>
-            <w:noProof/>
-          </w:rPr>
-          <w:t>3.2.3</w:t>
-        </w:r>
-        <w:r>
-          <w:rPr>
-            <w:rFonts w:asciiTheme="minorHAnsi" w:eastAsiaTheme="minorEastAsia" w:hAnsiTheme="minorHAnsi"/>
-            <w:noProof/>
-            <w:sz w:val="22"/>
-            <w:lang w:val="en-US"/>
-          </w:rPr>
-          <w:tab/>
-        </w:r>
-        <w:r>
-          <w:rPr>
-            <w:rStyle w:val="Hyperlink"/>
-            <w:noProof/>
-          </w:rPr>
-          <w:t>Организация взаимодействия с тестовым SLA-сервером</w:t>
-        </w:r>
-        <w:r>
-          <w:rPr>
-            <w:noProof/>
-            <w:webHidden/>
-          </w:rPr>
-          <w:tab/>
-        </w:r>
-        <w:r>
-          <w:rPr>
-            <w:noProof/>
-            <w:webHidden/>
-          </w:rPr>
-          <w:fldChar w:fldCharType="begin"/>
-        </w:r>
-        <w:r>
-          <w:rPr>
-            <w:noProof/>
-            <w:webHidden/>
-          </w:rPr>
-          <w:instrText xml:space="preserve"> PAGEREF _Toc41852253 \h </w:instrText>
-        </w:r>
-        <w:r>
-          <w:rPr>
-            <w:noProof/>
-            <w:webHidden/>
-          </w:rPr>
-        </w:r>
-        <w:r>
-          <w:rPr>
-            <w:noProof/>
-            <w:webHidden/>
-          </w:rPr>
-          <w:fldChar w:fldCharType="separate"/>
-        </w:r>
-        <w:r>
-          <w:rPr>
-            <w:noProof/>
-            <w:webHidden/>
-          </w:rPr>
-          <w:t>22</w:t>
-        </w:r>
-        <w:r>
-          <w:rPr>
-            <w:noProof/>
-            <w:webHidden/>
-          </w:rPr>
-          <w:fldChar w:fldCharType="end"/>
-        </w:r>
-      </w:hyperlink>
-    </w:p>
-    <w:p>
-      <w:pPr>
-        <w:pStyle w:val="TOC1"/>
-        <w:tabs>
-          <w:tab w:val="left" w:pos="1100"/>
-        </w:tabs>
-        <w:rPr>
-          <w:rFonts w:asciiTheme="minorHAnsi" w:eastAsiaTheme="minorEastAsia" w:hAnsiTheme="minorHAnsi"/>
-          <w:noProof/>
-          <w:sz w:val="22"/>
-          <w:lang w:val="en-US"/>
-        </w:rPr>
-      </w:pPr>
-      <w:hyperlink w:anchor="_Toc41852254" w:history="1">
-        <w:r>
-          <w:rPr>
-            <w:rStyle w:val="Hyperlink"/>
-            <w:noProof/>
-          </w:rPr>
-          <w:t>4</w:t>
-        </w:r>
-        <w:r>
-          <w:rPr>
-            <w:rFonts w:asciiTheme="minorHAnsi" w:eastAsiaTheme="minorEastAsia" w:hAnsiTheme="minorHAnsi"/>
-            <w:noProof/>
-            <w:sz w:val="22"/>
-            <w:lang w:val="en-US"/>
-          </w:rPr>
-          <w:tab/>
-        </w:r>
-        <w:r>
-          <w:rPr>
-            <w:rStyle w:val="Hyperlink"/>
-            <w:noProof/>
-          </w:rPr>
-          <w:t>Проектная часть</w:t>
-        </w:r>
-        <w:r>
-          <w:rPr>
-            <w:noProof/>
-            <w:webHidden/>
-          </w:rPr>
-          <w:tab/>
-        </w:r>
-        <w:r>
-          <w:rPr>
-            <w:noProof/>
-            <w:webHidden/>
-          </w:rPr>
-          <w:fldChar w:fldCharType="begin"/>
-        </w:r>
-        <w:r>
-          <w:rPr>
-            <w:noProof/>
-            <w:webHidden/>
-          </w:rPr>
-          <w:instrText xml:space="preserve"> PAGEREF _Toc41852254 \h </w:instrText>
-        </w:r>
-        <w:r>
-          <w:rPr>
-            <w:noProof/>
-            <w:webHidden/>
-          </w:rPr>
-        </w:r>
-        <w:r>
-          <w:rPr>
-            <w:noProof/>
-            <w:webHidden/>
-          </w:rPr>
-          <w:fldChar w:fldCharType="separate"/>
-        </w:r>
-        <w:r>
-          <w:rPr>
-            <w:noProof/>
-            <w:webHidden/>
-          </w:rPr>
-          <w:t>25</w:t>
+          <w:t>27</w:t>
         </w:r>
         <w:r>
           <w:rPr>
@@ -1857,13 +1736,13 @@
           <w:lang w:val="en-US"/>
         </w:rPr>
       </w:pPr>
-      <w:hyperlink w:anchor="_Toc41852255" w:history="1">
+      <w:hyperlink w:anchor="_Toc41908706" w:history="1">
         <w:r>
           <w:rPr>
             <w:rStyle w:val="Hyperlink"/>
             <w:noProof/>
           </w:rPr>
-          <w:t>4.1</w:t>
+          <w:t>4.4</w:t>
         </w:r>
         <w:r>
           <w:rPr>
@@ -1879,7 +1758,7 @@
             <w:rStyle w:val="Hyperlink"/>
             <w:noProof/>
           </w:rPr>
-          <w:t>Проектирование пользовательского интерфейса</w:t>
+          <w:t>Разработка пользовательского интерфейса</w:t>
         </w:r>
         <w:r>
           <w:rPr>
@@ -1900,7 +1779,7 @@
             <w:noProof/>
             <w:webHidden/>
           </w:rPr>
-          <w:instrText xml:space="preserve"> PAGEREF _Toc41852255 \h </w:instrText>
+          <w:instrText xml:space="preserve"> PAGEREF _Toc41908706 \h </w:instrText>
         </w:r>
         <w:r>
           <w:rPr>
@@ -1920,7 +1799,7 @@
             <w:noProof/>
             <w:webHidden/>
           </w:rPr>
-          <w:t>25</w:t>
+          <w:t>29</w:t>
         </w:r>
         <w:r>
           <w:rPr>
@@ -1933,10 +1812,9 @@
     </w:p>
     <w:p>
       <w:pPr>
-        <w:pStyle w:val="TOC3"/>
+        <w:pStyle w:val="TOC1"/>
         <w:tabs>
-          <w:tab w:val="left" w:pos="1926"/>
-          <w:tab w:val="right" w:leader="dot" w:pos="10195"/>
+          <w:tab w:val="left" w:pos="1100"/>
         </w:tabs>
         <w:rPr>
           <w:rFonts w:asciiTheme="minorHAnsi" w:eastAsiaTheme="minorEastAsia" w:hAnsiTheme="minorHAnsi"/>
@@ -1945,13 +1823,13 @@
           <w:lang w:val="en-US"/>
         </w:rPr>
       </w:pPr>
-      <w:hyperlink w:anchor="_Toc41852256" w:history="1">
+      <w:hyperlink w:anchor="_Toc41908707" w:history="1">
         <w:r>
           <w:rPr>
             <w:rStyle w:val="Hyperlink"/>
             <w:noProof/>
           </w:rPr>
-          <w:t>4.1.1</w:t>
+          <w:t>5</w:t>
         </w:r>
         <w:r>
           <w:rPr>
@@ -1967,7 +1845,7 @@
             <w:rStyle w:val="Hyperlink"/>
             <w:noProof/>
           </w:rPr>
-          <w:t>Разработка дерева форм</w:t>
+          <w:t>Разработка программной документации</w:t>
         </w:r>
         <w:r>
           <w:rPr>
@@ -1988,7 +1866,7 @@
             <w:noProof/>
             <w:webHidden/>
           </w:rPr>
-          <w:instrText xml:space="preserve"> PAGEREF _Toc41852256 \h </w:instrText>
+          <w:instrText xml:space="preserve"> PAGEREF _Toc41908707 \h </w:instrText>
         </w:r>
         <w:r>
           <w:rPr>
@@ -2008,95 +1886,7 @@
             <w:noProof/>
             <w:webHidden/>
           </w:rPr>
-          <w:t>25</w:t>
-        </w:r>
-        <w:r>
-          <w:rPr>
-            <w:noProof/>
-            <w:webHidden/>
-          </w:rPr>
-          <w:fldChar w:fldCharType="end"/>
-        </w:r>
-      </w:hyperlink>
-    </w:p>
-    <w:p>
-      <w:pPr>
-        <w:pStyle w:val="TOC3"/>
-        <w:tabs>
-          <w:tab w:val="left" w:pos="1926"/>
-          <w:tab w:val="right" w:leader="dot" w:pos="10195"/>
-        </w:tabs>
-        <w:rPr>
-          <w:rFonts w:asciiTheme="minorHAnsi" w:eastAsiaTheme="minorEastAsia" w:hAnsiTheme="minorHAnsi"/>
-          <w:noProof/>
-          <w:sz w:val="22"/>
-          <w:lang w:val="en-US"/>
-        </w:rPr>
-      </w:pPr>
-      <w:hyperlink w:anchor="_Toc41852257" w:history="1">
-        <w:r>
-          <w:rPr>
-            <w:rStyle w:val="Hyperlink"/>
-            <w:noProof/>
-          </w:rPr>
-          <w:t>4.1.2</w:t>
-        </w:r>
-        <w:r>
-          <w:rPr>
-            <w:rFonts w:asciiTheme="minorHAnsi" w:eastAsiaTheme="minorEastAsia" w:hAnsiTheme="minorHAnsi"/>
-            <w:noProof/>
-            <w:sz w:val="22"/>
-            <w:lang w:val="en-US"/>
-          </w:rPr>
-          <w:tab/>
-        </w:r>
-        <w:r>
-          <w:rPr>
-            <w:rStyle w:val="Hyperlink"/>
-            <w:noProof/>
-          </w:rPr>
-          <w:t>Разработка прототипа пользовательского интерфейса</w:t>
-        </w:r>
-        <w:r>
-          <w:rPr>
-            <w:noProof/>
-            <w:webHidden/>
-          </w:rPr>
-          <w:tab/>
-        </w:r>
-        <w:r>
-          <w:rPr>
-            <w:noProof/>
-            <w:webHidden/>
-          </w:rPr>
-          <w:fldChar w:fldCharType="begin"/>
-        </w:r>
-        <w:r>
-          <w:rPr>
-            <w:noProof/>
-            <w:webHidden/>
-          </w:rPr>
-          <w:instrText xml:space="preserve"> PAGEREF _Toc41852257 \h </w:instrText>
-        </w:r>
-        <w:r>
-          <w:rPr>
-            <w:noProof/>
-            <w:webHidden/>
-          </w:rPr>
-        </w:r>
-        <w:r>
-          <w:rPr>
-            <w:noProof/>
-            <w:webHidden/>
-          </w:rPr>
-          <w:fldChar w:fldCharType="separate"/>
-        </w:r>
-        <w:r>
-          <w:rPr>
-            <w:noProof/>
-            <w:webHidden/>
-          </w:rPr>
-          <w:t>25</w:t>
+          <w:t>30</w:t>
         </w:r>
         <w:r>
           <w:rPr>
@@ -2121,13 +1911,13 @@
           <w:lang w:val="en-US"/>
         </w:rPr>
       </w:pPr>
-      <w:hyperlink w:anchor="_Toc41852258" w:history="1">
+      <w:hyperlink w:anchor="_Toc41908708" w:history="1">
         <w:r>
           <w:rPr>
             <w:rStyle w:val="Hyperlink"/>
             <w:noProof/>
           </w:rPr>
-          <w:t>4.2</w:t>
+          <w:t>5.1</w:t>
         </w:r>
         <w:r>
           <w:rPr>
@@ -2143,7 +1933,7 @@
             <w:rStyle w:val="Hyperlink"/>
             <w:noProof/>
           </w:rPr>
-          <w:t>Разработка пользовательского интерфейса</w:t>
+          <w:t>Руководство системного программиста</w:t>
         </w:r>
         <w:r>
           <w:rPr>
@@ -2164,7 +1954,7 @@
             <w:noProof/>
             <w:webHidden/>
           </w:rPr>
-          <w:instrText xml:space="preserve"> PAGEREF _Toc41852258 \h </w:instrText>
+          <w:instrText xml:space="preserve"> PAGEREF _Toc41908708 \h </w:instrText>
         </w:r>
         <w:r>
           <w:rPr>
@@ -2184,7 +1974,7 @@
             <w:noProof/>
             <w:webHidden/>
           </w:rPr>
-          <w:t>25</w:t>
+          <w:t>30</w:t>
         </w:r>
         <w:r>
           <w:rPr>
@@ -2209,13 +1999,13 @@
           <w:lang w:val="en-US"/>
         </w:rPr>
       </w:pPr>
-      <w:hyperlink w:anchor="_Toc41852259" w:history="1">
+      <w:hyperlink w:anchor="_Toc41908709" w:history="1">
         <w:r>
           <w:rPr>
             <w:rStyle w:val="Hyperlink"/>
             <w:noProof/>
           </w:rPr>
-          <w:t>4.3</w:t>
+          <w:t>5.2</w:t>
         </w:r>
         <w:r>
           <w:rPr>
@@ -2231,7 +2021,7 @@
             <w:rStyle w:val="Hyperlink"/>
             <w:noProof/>
           </w:rPr>
-          <w:t>Организация взаимодействия с сервером</w:t>
+          <w:t>Руководство пользователя</w:t>
         </w:r>
         <w:r>
           <w:rPr>
@@ -2252,7 +2042,7 @@
             <w:noProof/>
             <w:webHidden/>
           </w:rPr>
-          <w:instrText xml:space="preserve"> PAGEREF _Toc41852259 \h </w:instrText>
+          <w:instrText xml:space="preserve"> PAGEREF _Toc41908709 \h </w:instrText>
         </w:r>
         <w:r>
           <w:rPr>
@@ -2272,7 +2062,7 @@
             <w:noProof/>
             <w:webHidden/>
           </w:rPr>
-          <w:t>25</w:t>
+          <w:t>30</w:t>
         </w:r>
         <w:r>
           <w:rPr>
@@ -2296,13 +2086,13 @@
           <w:lang w:val="en-US"/>
         </w:rPr>
       </w:pPr>
-      <w:hyperlink w:anchor="_Toc41852260" w:history="1">
+      <w:hyperlink w:anchor="_Toc41908710" w:history="1">
         <w:r>
           <w:rPr>
             <w:rStyle w:val="Hyperlink"/>
             <w:noProof/>
           </w:rPr>
-          <w:t>5</w:t>
+          <w:t>6</w:t>
         </w:r>
         <w:r>
           <w:rPr>
@@ -2318,7 +2108,7 @@
             <w:rStyle w:val="Hyperlink"/>
             <w:noProof/>
           </w:rPr>
-          <w:t>Разработка программной документации</w:t>
+          <w:t>Тестирование программного обеспечения</w:t>
         </w:r>
         <w:r>
           <w:rPr>
@@ -2339,7 +2129,7 @@
             <w:noProof/>
             <w:webHidden/>
           </w:rPr>
-          <w:instrText xml:space="preserve"> PAGEREF _Toc41852260 \h </w:instrText>
+          <w:instrText xml:space="preserve"> PAGEREF _Toc41908710 \h </w:instrText>
         </w:r>
         <w:r>
           <w:rPr>
@@ -2359,7 +2149,7 @@
             <w:noProof/>
             <w:webHidden/>
           </w:rPr>
-          <w:t>26</w:t>
+          <w:t>31</w:t>
         </w:r>
         <w:r>
           <w:rPr>
@@ -2372,11 +2162,7 @@
     </w:p>
     <w:p>
       <w:pPr>
-        <w:pStyle w:val="TOC2"/>
-        <w:tabs>
-          <w:tab w:val="left" w:pos="1540"/>
-          <w:tab w:val="right" w:leader="dot" w:pos="10195"/>
-        </w:tabs>
+        <w:pStyle w:val="TOC1"/>
         <w:rPr>
           <w:rFonts w:asciiTheme="minorHAnsi" w:eastAsiaTheme="minorEastAsia" w:hAnsiTheme="minorHAnsi"/>
           <w:noProof/>
@@ -2384,39 +2170,23 @@
           <w:lang w:val="en-US"/>
         </w:rPr>
       </w:pPr>
-      <w:hyperlink w:anchor="_Toc41852261" w:history="1">
+      <w:hyperlink w:anchor="_Toc41908711" w:history="1">
         <w:r>
           <w:rPr>
             <w:rStyle w:val="Hyperlink"/>
             <w:noProof/>
           </w:rPr>
-          <w:t>5.1</w:t>
-        </w:r>
-        <w:r>
-          <w:rPr>
-            <w:rFonts w:asciiTheme="minorHAnsi" w:eastAsiaTheme="minorEastAsia" w:hAnsiTheme="minorHAnsi"/>
-            <w:noProof/>
-            <w:sz w:val="22"/>
-            <w:lang w:val="en-US"/>
+          <w:t>ЗАКЛЮЧЕНИЕ</w:t>
+        </w:r>
+        <w:r>
+          <w:rPr>
+            <w:noProof/>
+            <w:webHidden/>
           </w:rPr>
           <w:tab/>
         </w:r>
         <w:r>
           <w:rPr>
-            <w:rStyle w:val="Hyperlink"/>
-            <w:noProof/>
-          </w:rPr>
-          <w:t>Руководство системного программиста</w:t>
-        </w:r>
-        <w:r>
-          <w:rPr>
-            <w:noProof/>
-            <w:webHidden/>
-          </w:rPr>
-          <w:tab/>
-        </w:r>
-        <w:r>
-          <w:rPr>
             <w:noProof/>
             <w:webHidden/>
           </w:rPr>
@@ -2427,7 +2197,7 @@
             <w:noProof/>
             <w:webHidden/>
           </w:rPr>
-          <w:instrText xml:space="preserve"> PAGEREF _Toc41852261 \h </w:instrText>
+          <w:instrText xml:space="preserve"> PAGEREF _Toc41908711 \h </w:instrText>
         </w:r>
         <w:r>
           <w:rPr>
@@ -2447,7 +2217,7 @@
             <w:noProof/>
             <w:webHidden/>
           </w:rPr>
-          <w:t>26</w:t>
+          <w:t>32</w:t>
         </w:r>
         <w:r>
           <w:rPr>
@@ -2460,11 +2230,7 @@
     </w:p>
     <w:p>
       <w:pPr>
-        <w:pStyle w:val="TOC2"/>
-        <w:tabs>
-          <w:tab w:val="left" w:pos="1540"/>
-          <w:tab w:val="right" w:leader="dot" w:pos="10195"/>
-        </w:tabs>
+        <w:pStyle w:val="TOC1"/>
         <w:rPr>
           <w:rFonts w:asciiTheme="minorHAnsi" w:eastAsiaTheme="minorEastAsia" w:hAnsiTheme="minorHAnsi"/>
           <w:noProof/>
@@ -2472,39 +2238,23 @@
           <w:lang w:val="en-US"/>
         </w:rPr>
       </w:pPr>
-      <w:hyperlink w:anchor="_Toc41852262" w:history="1">
+      <w:hyperlink w:anchor="_Toc41908712" w:history="1">
         <w:r>
           <w:rPr>
             <w:rStyle w:val="Hyperlink"/>
             <w:noProof/>
           </w:rPr>
-          <w:t>5.2</w:t>
-        </w:r>
-        <w:r>
-          <w:rPr>
-            <w:rFonts w:asciiTheme="minorHAnsi" w:eastAsiaTheme="minorEastAsia" w:hAnsiTheme="minorHAnsi"/>
-            <w:noProof/>
-            <w:sz w:val="22"/>
-            <w:lang w:val="en-US"/>
+          <w:t>ПРИЛОЖЕНИЕ А. ЛИСТИНГИ ОСНОВНЫХ ПРОГРАММНЫХ МОДУЛЕЙ</w:t>
+        </w:r>
+        <w:r>
+          <w:rPr>
+            <w:noProof/>
+            <w:webHidden/>
           </w:rPr>
           <w:tab/>
         </w:r>
         <w:r>
           <w:rPr>
-            <w:rStyle w:val="Hyperlink"/>
-            <w:noProof/>
-          </w:rPr>
-          <w:t>Руководство пользователя</w:t>
-        </w:r>
-        <w:r>
-          <w:rPr>
-            <w:noProof/>
-            <w:webHidden/>
-          </w:rPr>
-          <w:tab/>
-        </w:r>
-        <w:r>
-          <w:rPr>
             <w:noProof/>
             <w:webHidden/>
           </w:rPr>
@@ -2515,7 +2265,7 @@
             <w:noProof/>
             <w:webHidden/>
           </w:rPr>
-          <w:instrText xml:space="preserve"> PAGEREF _Toc41852262 \h </w:instrText>
+          <w:instrText xml:space="preserve"> PAGEREF _Toc41908712 \h </w:instrText>
         </w:r>
         <w:r>
           <w:rPr>
@@ -2535,7 +2285,7 @@
             <w:noProof/>
             <w:webHidden/>
           </w:rPr>
-          <w:t>26</w:t>
+          <w:t>34</w:t>
         </w:r>
         <w:r>
           <w:rPr>
@@ -2549,9 +2299,6 @@
     <w:p>
       <w:pPr>
         <w:pStyle w:val="TOC1"/>
-        <w:tabs>
-          <w:tab w:val="left" w:pos="1100"/>
-        </w:tabs>
         <w:rPr>
           <w:rFonts w:asciiTheme="minorHAnsi" w:eastAsiaTheme="minorEastAsia" w:hAnsiTheme="minorHAnsi"/>
           <w:noProof/>
@@ -2559,39 +2306,23 @@
           <w:lang w:val="en-US"/>
         </w:rPr>
       </w:pPr>
-      <w:hyperlink w:anchor="_Toc41852263" w:history="1">
+      <w:hyperlink w:anchor="_Toc41908713" w:history="1">
         <w:r>
           <w:rPr>
             <w:rStyle w:val="Hyperlink"/>
             <w:noProof/>
           </w:rPr>
-          <w:t>6</w:t>
-        </w:r>
-        <w:r>
-          <w:rPr>
-            <w:rFonts w:asciiTheme="minorHAnsi" w:eastAsiaTheme="minorEastAsia" w:hAnsiTheme="minorHAnsi"/>
-            <w:noProof/>
-            <w:sz w:val="22"/>
-            <w:lang w:val="en-US"/>
+          <w:t>ПРИЛОЖЕНИЕ Б. ИСХОДНЫЕ КОДЫ API HTTP СЕРВЕРА</w:t>
+        </w:r>
+        <w:r>
+          <w:rPr>
+            <w:noProof/>
+            <w:webHidden/>
           </w:rPr>
           <w:tab/>
         </w:r>
         <w:r>
           <w:rPr>
-            <w:rStyle w:val="Hyperlink"/>
-            <w:noProof/>
-          </w:rPr>
-          <w:t>Тестирование программного обеспечения</w:t>
-        </w:r>
-        <w:r>
-          <w:rPr>
-            <w:noProof/>
-            <w:webHidden/>
-          </w:rPr>
-          <w:tab/>
-        </w:r>
-        <w:r>
-          <w:rPr>
             <w:noProof/>
             <w:webHidden/>
           </w:rPr>
@@ -2602,7 +2333,7 @@
             <w:noProof/>
             <w:webHidden/>
           </w:rPr>
-          <w:instrText xml:space="preserve"> PAGEREF _Toc41852263 \h </w:instrText>
+          <w:instrText xml:space="preserve"> PAGEREF _Toc41908713 \h </w:instrText>
         </w:r>
         <w:r>
           <w:rPr>
@@ -2622,75 +2353,7 @@
             <w:noProof/>
             <w:webHidden/>
           </w:rPr>
-          <w:t>27</w:t>
-        </w:r>
-        <w:r>
-          <w:rPr>
-            <w:noProof/>
-            <w:webHidden/>
-          </w:rPr>
-          <w:fldChar w:fldCharType="end"/>
-        </w:r>
-      </w:hyperlink>
-    </w:p>
-    <w:p>
-      <w:pPr>
-        <w:pStyle w:val="TOC1"/>
-        <w:rPr>
-          <w:rFonts w:asciiTheme="minorHAnsi" w:eastAsiaTheme="minorEastAsia" w:hAnsiTheme="minorHAnsi"/>
-          <w:noProof/>
-          <w:sz w:val="22"/>
-          <w:lang w:val="en-US"/>
-        </w:rPr>
-      </w:pPr>
-      <w:hyperlink w:anchor="_Toc41852264" w:history="1">
-        <w:r>
-          <w:rPr>
-            <w:rStyle w:val="Hyperlink"/>
-            <w:noProof/>
-          </w:rPr>
-          <w:t>ЗАКЛЮЧЕНИЕ</w:t>
-        </w:r>
-        <w:r>
-          <w:rPr>
-            <w:noProof/>
-            <w:webHidden/>
-          </w:rPr>
-          <w:tab/>
-        </w:r>
-        <w:r>
-          <w:rPr>
-            <w:noProof/>
-            <w:webHidden/>
-          </w:rPr>
-          <w:fldChar w:fldCharType="begin"/>
-        </w:r>
-        <w:r>
-          <w:rPr>
-            <w:noProof/>
-            <w:webHidden/>
-          </w:rPr>
-          <w:instrText xml:space="preserve"> PAGEREF _Toc41852264 \h </w:instrText>
-        </w:r>
-        <w:r>
-          <w:rPr>
-            <w:noProof/>
-            <w:webHidden/>
-          </w:rPr>
-        </w:r>
-        <w:r>
-          <w:rPr>
-            <w:noProof/>
-            <w:webHidden/>
-          </w:rPr>
-          <w:fldChar w:fldCharType="separate"/>
-        </w:r>
-        <w:r>
-          <w:rPr>
-            <w:noProof/>
-            <w:webHidden/>
-          </w:rPr>
-          <w:t>28</w:t>
+          <w:t>35</w:t>
         </w:r>
         <w:r>
           <w:rPr>
@@ -2735,8 +2398,6 @@
         </w:rPr>
         <w:br w:type="page"/>
       </w:r>
-      <w:bookmarkStart w:id="0" w:name="_GoBack"/>
-      <w:bookmarkEnd w:id="0"/>
     </w:p>
     <w:p>
       <w:pPr>
@@ -2748,12 +2409,12 @@
         <w:ind w:left="360"/>
         <w:jc w:val="center"/>
       </w:pPr>
-      <w:bookmarkStart w:id="1" w:name="_Toc41852235"/>
+      <w:bookmarkStart w:id="0" w:name="_Toc41908688"/>
       <w:r>
         <w:lastRenderedPageBreak/>
         <w:t>ВВЕДЕНИЕ</w:t>
       </w:r>
-      <w:bookmarkEnd w:id="1"/>
+      <w:bookmarkEnd w:id="0"/>
     </w:p>
     <w:p>
       <w:r>
@@ -2839,25 +2500,25 @@
       <w:pPr>
         <w:pStyle w:val="Heading1"/>
       </w:pPr>
-      <w:bookmarkStart w:id="2" w:name="_Toc41852236"/>
+      <w:bookmarkStart w:id="1" w:name="_Toc41908689"/>
       <w:r>
         <w:lastRenderedPageBreak/>
         <w:t>Постановка задачи</w:t>
       </w:r>
+      <w:bookmarkEnd w:id="1"/>
+    </w:p>
+    <w:p>
+      <w:pPr>
+        <w:pStyle w:val="Heading2"/>
+      </w:pPr>
+      <w:bookmarkStart w:id="2" w:name="_Toc41908690"/>
+      <w:r>
+        <w:t xml:space="preserve">Описание </w:t>
+      </w:r>
+      <w:r>
+        <w:t>предметной области</w:t>
+      </w:r>
       <w:bookmarkEnd w:id="2"/>
-    </w:p>
-    <w:p>
-      <w:pPr>
-        <w:pStyle w:val="Heading2"/>
-      </w:pPr>
-      <w:bookmarkStart w:id="3" w:name="_Toc41852237"/>
-      <w:r>
-        <w:t xml:space="preserve">Описание </w:t>
-      </w:r>
-      <w:r>
-        <w:t>предметной области</w:t>
-      </w:r>
-      <w:bookmarkEnd w:id="3"/>
     </w:p>
     <w:p>
       <w:r>
@@ -3025,12 +2686,12 @@
       <w:pPr>
         <w:pStyle w:val="Heading2"/>
       </w:pPr>
-      <w:bookmarkStart w:id="4" w:name="_Toc41852238"/>
+      <w:bookmarkStart w:id="3" w:name="_Toc41908691"/>
       <w:r>
         <w:lastRenderedPageBreak/>
         <w:t>Определение этапов разработки</w:t>
       </w:r>
-      <w:bookmarkEnd w:id="4"/>
+      <w:bookmarkEnd w:id="3"/>
     </w:p>
     <w:p>
       <w:r>
@@ -3118,31 +2779,43 @@
         </w:numPr>
       </w:pPr>
       <w:r>
-        <w:t>Разработка пользовательского интерфейса</w:t>
-      </w:r>
-      <w:r>
-        <w:t>.</w:t>
-      </w:r>
-      <w:r>
-        <w:t xml:space="preserve"> Необходимо отобразить спроектированный </w:t>
-      </w:r>
-      <w:r>
-        <w:rPr>
-          <w:lang w:val="en-US"/>
-        </w:rPr>
-        <w:t>web</w:t>
-      </w:r>
-      <w:r>
-        <w:t xml:space="preserve"> интерфейс средствами выбранного стека технологий в </w:t>
-      </w:r>
-      <w:r>
-        <w:rPr>
-          <w:lang w:val="en-US"/>
-        </w:rPr>
-        <w:t>web</w:t>
-      </w:r>
-      <w:r>
-        <w:t>-браузере, наличие поведения не обязательно.</w:t>
+        <w:t>Организация взаимодействия пользовательского интерфейса с сервером (</w:t>
+      </w:r>
+      <w:r>
+        <w:rPr>
+          <w:lang w:val="en-US"/>
+        </w:rPr>
+        <w:t>front</w:t>
+      </w:r>
+      <w:r>
+        <w:t xml:space="preserve"> </w:t>
+      </w:r>
+      <w:r>
+        <w:rPr>
+          <w:lang w:val="en-US"/>
+        </w:rPr>
+        <w:t>end</w:t>
+      </w:r>
+      <w:r>
+        <w:t xml:space="preserve"> и </w:t>
+      </w:r>
+      <w:r>
+        <w:rPr>
+          <w:lang w:val="en-US"/>
+        </w:rPr>
+        <w:t>back</w:t>
+      </w:r>
+      <w:r>
+        <w:t xml:space="preserve"> </w:t>
+      </w:r>
+      <w:r>
+        <w:rPr>
+          <w:lang w:val="en-US"/>
+        </w:rPr>
+        <w:t>end</w:t>
+      </w:r>
+      <w:r>
+        <w:t>). «Нарисованному» пользовательскому интерфейсу необходимо добавить поведение с помощью языков программирования и реализовать связь пользователя с сервером.</w:t>
       </w:r>
     </w:p>
     <w:p>
@@ -3154,49 +2827,31 @@
         </w:numPr>
       </w:pPr>
       <w:r>
-        <w:t>Организация взаимодействия пользовательского интерфейса с сервером (</w:t>
-      </w:r>
-      <w:r>
-        <w:rPr>
-          <w:lang w:val="en-US"/>
-        </w:rPr>
-        <w:t>front</w:t>
-      </w:r>
-      <w:r>
-        <w:t xml:space="preserve"> </w:t>
-      </w:r>
-      <w:r>
-        <w:rPr>
-          <w:lang w:val="en-US"/>
-        </w:rPr>
-        <w:t>end</w:t>
-      </w:r>
-      <w:r>
-        <w:t xml:space="preserve"> и </w:t>
-      </w:r>
-      <w:r>
-        <w:rPr>
-          <w:lang w:val="en-US"/>
-        </w:rPr>
-        <w:t>back</w:t>
-      </w:r>
-      <w:r>
-        <w:t xml:space="preserve"> </w:t>
-      </w:r>
-      <w:r>
-        <w:rPr>
-          <w:lang w:val="en-US"/>
-        </w:rPr>
-        <w:t>end</w:t>
-      </w:r>
-      <w:r>
-        <w:t>)</w:t>
+        <w:t>Разработка пользовательского интерфейса</w:t>
       </w:r>
       <w:r>
         <w:t>.</w:t>
       </w:r>
       <w:r>
-        <w:t xml:space="preserve"> «Нарисованному» пользовательскому интерфейсу необходимо добавить поведение с помощью языков программирования и реализовать связь пользователя с сервером.</w:t>
+        <w:t xml:space="preserve"> Необходимо отобразить спроектированный </w:t>
+      </w:r>
+      <w:r>
+        <w:rPr>
+          <w:lang w:val="en-US"/>
+        </w:rPr>
+        <w:t>web</w:t>
+      </w:r>
+      <w:r>
+        <w:t xml:space="preserve"> интерфейс средствами выбранного стека технологий в </w:t>
+      </w:r>
+      <w:r>
+        <w:rPr>
+          <w:lang w:val="en-US"/>
+        </w:rPr>
+        <w:t>web</w:t>
+      </w:r>
+      <w:r>
+        <w:t>-браузере, наличие поведения не обязательно.</w:t>
       </w:r>
     </w:p>
     <w:p>
@@ -3247,42 +2902,42 @@
       <w:pPr>
         <w:pStyle w:val="Heading1"/>
       </w:pPr>
-      <w:bookmarkStart w:id="5" w:name="_Toc41852239"/>
+      <w:bookmarkStart w:id="4" w:name="_Toc41908692"/>
       <w:r>
         <w:lastRenderedPageBreak/>
         <w:t>Технико-экономическое обоснование темы</w:t>
       </w:r>
+      <w:bookmarkEnd w:id="4"/>
+    </w:p>
+    <w:p>
+      <w:pPr>
+        <w:pStyle w:val="Heading2"/>
+      </w:pPr>
+      <w:bookmarkStart w:id="5" w:name="_Toc41908693"/>
+      <w:r>
+        <w:t>Описание проблемы</w:t>
+      </w:r>
       <w:bookmarkEnd w:id="5"/>
     </w:p>
     <w:p>
+      <w:r>
+        <w:t>Рассмотрим пример с обычным среднестатистическим пользователем домашнего интернета и провайдером. При первом подключении клиента к сети провайдера мастер производит первоначальную настройку и, удостоверившись в работоспособности домашней сети и наличии стабильного соединения с глобальной сетью, покидает клиента, завершая свою работу. Первоначальная настройка выполнена, но в случае внезапного обрыва соединения с сетью клиент будет вынужден снова вызывать мастера для диагностики и устранения неполадок. В данной ситуации возникает вопрос о возможности дистанционной диагностики, так как если проблема на стороне клиента не является серьёзной, отправлять мастера к клиенту становится нецелесообразно по ряду причин.</w:t>
+      </w:r>
+    </w:p>
+    <w:p>
+      <w:r>
+        <w:t>Проблема дистанционной диагностики состояния локальных сетей в настоящее время становится всё более актуальной благодаря положительному росту как и количества сетевых узлов, так и конечных пользователей.</w:t>
+      </w:r>
+    </w:p>
+    <w:p>
       <w:pPr>
         <w:pStyle w:val="Heading2"/>
       </w:pPr>
-      <w:bookmarkStart w:id="6" w:name="_Toc41852240"/>
-      <w:r>
-        <w:t>Описание проблемы</w:t>
+      <w:bookmarkStart w:id="6" w:name="_Toc41908694"/>
+      <w:r>
+        <w:t>Назначение разрабатываемого ПО</w:t>
       </w:r>
       <w:bookmarkEnd w:id="6"/>
-    </w:p>
-    <w:p>
-      <w:r>
-        <w:t>Рассмотрим пример с обычным среднестатистическим пользователем домашнего интернета и провайдером. При первом подключении клиента к сети провайдера мастер производит первоначальную настройку и, удостоверившись в работоспособности домашней сети и наличии стабильного соединения с глобальной сетью, покидает клиента, завершая свою работу. Первоначальная настройка выполнена, но в случае внезапного обрыва соединения с сетью клиент будет вынужден снова вызывать мастера для диагностики и устранения неполадок. В данной ситуации возникает вопрос о возможности дистанционной диагностики, так как если проблема на стороне клиента не является серьёзной, отправлять мастера к клиенту становится нецелесообразно по ряду причин.</w:t>
-      </w:r>
-    </w:p>
-    <w:p>
-      <w:r>
-        <w:t>Проблема дистанционной диагностики состояния локальных сетей в настоящее время становится всё более актуальной благодаря положительному росту как и количества сетевых узлов, так и конечных пользователей.</w:t>
-      </w:r>
-    </w:p>
-    <w:p>
-      <w:pPr>
-        <w:pStyle w:val="Heading2"/>
-      </w:pPr>
-      <w:bookmarkStart w:id="7" w:name="_Toc41852241"/>
-      <w:r>
-        <w:t>Назначение разрабатываемого ПО</w:t>
-      </w:r>
-      <w:bookmarkEnd w:id="7"/>
     </w:p>
     <w:p>
       <w:r>
@@ -3377,11 +3032,11 @@
       <w:pPr>
         <w:pStyle w:val="Heading2"/>
       </w:pPr>
-      <w:bookmarkStart w:id="8" w:name="_Toc41852242"/>
+      <w:bookmarkStart w:id="7" w:name="_Toc41908695"/>
       <w:r>
         <w:t>Характеристика основных функций и задач разрабатываемого ПО</w:t>
       </w:r>
-      <w:bookmarkEnd w:id="8"/>
+      <w:bookmarkEnd w:id="7"/>
     </w:p>
     <w:p>
       <w:r>
@@ -3478,7 +3133,7 @@
       <w:pPr>
         <w:pStyle w:val="Heading2"/>
       </w:pPr>
-      <w:bookmarkStart w:id="9" w:name="_Toc41852243"/>
+      <w:bookmarkStart w:id="8" w:name="_Toc41908696"/>
       <w:r>
         <w:t xml:space="preserve">Обзор </w:t>
       </w:r>
@@ -3488,7 +3143,7 @@
       <w:r>
         <w:t xml:space="preserve"> средств</w:t>
       </w:r>
-      <w:bookmarkEnd w:id="9"/>
+      <w:bookmarkEnd w:id="8"/>
     </w:p>
     <w:p>
       <w:r>
@@ -3502,16 +3157,12 @@
       </w:r>
     </w:p>
     <w:p>
-      <w:pPr>
-        <w:pStyle w:val="Heading3"/>
-      </w:pPr>
-      <w:bookmarkStart w:id="10" w:name="_Toc41852244"/>
       <w:r>
         <w:t>Cisco IP SLA Monitor</w:t>
       </w:r>
-      <w:bookmarkEnd w:id="10"/>
-    </w:p>
-    <w:p>
+      <w:r>
+        <w:t xml:space="preserve">. </w:t>
+      </w:r>
       <w:r>
         <w:rPr>
           <w:lang w:val="en-US"/>
@@ -3533,14 +3184,20 @@
     </w:p>
     <w:p>
       <w:r>
+        <w:t>Программный агент IP SLA</w:t>
+      </w:r>
+      <w:r>
+        <w:t xml:space="preserve"> (рисунок 2.4</w:t>
+      </w:r>
+      <w:r>
+        <w:t>.1)</w:t>
+      </w:r>
+      <w:r>
+        <w:t xml:space="preserve">, встроенный в Cisco IOS маршрутизаторов Cisco Systems дает возможность измерять качество IP соединения </w:t>
+      </w:r>
+      <w:r>
         <w:lastRenderedPageBreak/>
-        <w:t>Программный агент IP SLA</w:t>
-      </w:r>
-      <w:r>
-        <w:t xml:space="preserve"> (рисунок 2.1.1)</w:t>
-      </w:r>
-      <w:r>
-        <w:t xml:space="preserve">, встроенный в Cisco IOS маршрутизаторов Cisco Systems дает возможность измерять качество IP соединения в привязке к работе бизнес-критичных приложений, таких как VoIP, видеоконференцсвязь и критичные к задержкам данные. </w:t>
+        <w:t xml:space="preserve">в привязке к работе бизнес-критичных приложений, таких как VoIP, видеоконференцсвязь и критичные к задержкам данные. </w:t>
       </w:r>
       <w:r>
         <w:rPr>
@@ -3641,7 +3298,6 @@
           <w:noProof/>
           <w:lang w:val="en-US"/>
         </w:rPr>
-        <w:lastRenderedPageBreak/>
         <w:drawing>
           <wp:inline distT="0" distB="0" distL="0" distR="0" wp14:anchorId="367220E5" wp14:editId="5140D82C">
             <wp:extent cx="6139851" cy="3615690"/>
@@ -3718,7 +3374,7 @@
         <w:rPr>
           <w:noProof/>
         </w:rPr>
-        <w:t>2.1</w:t>
+        <w:t>2.4</w:t>
       </w:r>
       <w:r>
         <w:rPr>
@@ -3788,16 +3444,13 @@
       </w:r>
     </w:p>
     <w:p>
-      <w:pPr>
-        <w:pStyle w:val="Heading3"/>
-      </w:pPr>
-      <w:bookmarkStart w:id="11" w:name="_Toc41852245"/>
-      <w:r>
+      <w:r>
+        <w:lastRenderedPageBreak/>
         <w:t>D-Link SLA-system</w:t>
       </w:r>
-      <w:bookmarkEnd w:id="11"/>
-    </w:p>
-    <w:p>
+      <w:r>
+        <w:t xml:space="preserve">. </w:t>
+      </w:r>
       <w:r>
         <w:t xml:space="preserve">Эффективное сетевое управление в оборудованиях </w:t>
       </w:r>
@@ -3831,24 +3484,24 @@
     </w:p>
     <w:p>
       <w:r>
-        <w:t xml:space="preserve">Для выполнения Соглашения об уровне качества обслуживания SLA (Service Level Agreement), провайдерам необходимо стремиться к сокращению среднего времени восстановления работоспособности устройства (Mean Time to Repair - MTTR) и повышению доступности услуг. Функционал Ethernet OAM способствует </w:t>
+        <w:t>Для выполнения Соглашения об уровне качества обслуживания SLA (Service Level Agreement), провайдерам необходимо стремиться к сокращению среднего времени восстановления работоспособности устройства (Mean Time to Repair - MTTR) и повышению доступности услуг. Функционал Ethernet OAM способствует решению этих проблем и позволяет провайдерам обеспечить наилучшее качество предоставляемых услуг. Коммутаторы передовых серий этой компании поддерживают стандартизированные функции OAM, включая IEEE 802.3ah, IEEE802.1ag и ITU-T Y.1731. Connectivity Fault Management (CFM) предоставляет функции наблюдения, поиска и устранения неисправностей в сетях Ethernet, позволяя контролировать соединение, изолировать проблемные участки сети и идентифицировать клиентов, к которым применялись ограничения в сети.</w:t>
+      </w:r>
+    </w:p>
+    <w:p>
+      <w:r>
+        <w:t>Компания D-Link является ведущим мировым производителем сетевого оборудования, предлагающим широкий набор решений для создания локальных сетей, построения беспроводных сетей и организации широкополосного доступа, передачи изображений и голоса по IP (VoIP). В 2012 году компания открыла в Российской Федерации собственное производство, сертифицированное в соответствии с требованиями ГОСТ. В Российской Федерации</w:t>
+      </w:r>
+      <w:r>
+        <w:t xml:space="preserve"> во многих городах открыты офисы компании и учебные центры D-Link.</w:t>
+      </w:r>
+    </w:p>
+    <w:p>
+      <w:r>
+        <w:t xml:space="preserve">Так как компания занимает лидирующие позиции в производстве сетевого оборудования именно потребительского класса и устройств для «умного дома», </w:t>
       </w:r>
       <w:r>
         <w:lastRenderedPageBreak/>
-        <w:t>решению этих проблем и позволяет провайдерам обеспечить наилучшее качество предоставляемых услуг. Коммутаторы передовых серий этой компании поддерживают стандартизированные функции OAM, включая IEEE 802.3ah, IEEE802.1ag и ITU-T Y.1731. Connectivity Fault Management (CFM) предоставляет функции наблюдения, поиска и устранения неисправностей в сетях Ethernet, позволяя контролировать соединение, изолировать проблемные участки сети и идентифицировать клиентов, к которым применялись ограничения в сети.</w:t>
-      </w:r>
-    </w:p>
-    <w:p>
-      <w:r>
-        <w:t>Компания D-Link является ведущим мировым производителем сетевого оборудования, предлагающим широкий набор решений для создания локальных сетей, построения беспроводных сетей и организации широкополосного доступа, передачи изображений и голоса по IP (VoIP). В 2012 году компания открыла в Российской Федерации собственное производство, сертифицированное в соответствии с требованиями ГОСТ. В Российской Федерации</w:t>
-      </w:r>
-      <w:r>
-        <w:t xml:space="preserve"> во многих городах открыты офисы компании и учебные центры D-Link.</w:t>
-      </w:r>
-    </w:p>
-    <w:p>
-      <w:r>
-        <w:t xml:space="preserve">Так как компания занимает лидирующие позиции в производстве сетевого оборудования именно потребительского класса и устройств для «умного дома», ценовая политика характеризуется средним значением цен на рынке. Среднестатистический пользователь </w:t>
+        <w:t xml:space="preserve">ценовая политика характеризуется средним значением цен на рынке. Среднестатистический пользователь </w:t>
       </w:r>
       <w:r>
         <w:t>желает</w:t>
@@ -3889,7 +3542,13 @@
         <w:t>Link</w:t>
       </w:r>
       <w:r>
-        <w:t xml:space="preserve"> соответствует всем современным техническим требованиям, но разработан с использованием устаревших фреймворков. </w:t>
+        <w:t xml:space="preserve"> соответствует всем современным техническим требованиям, но разработан с использованием устаревших фреймворков</w:t>
+      </w:r>
+      <w:r>
+        <w:t xml:space="preserve"> и библиотек (стека технологий)</w:t>
+      </w:r>
+      <w:r>
+        <w:t xml:space="preserve">. </w:t>
       </w:r>
     </w:p>
     <w:p>
@@ -3983,7 +3642,7 @@
         <w:rPr>
           <w:noProof/>
         </w:rPr>
-        <w:t>2.2</w:t>
+        <w:t>2.4</w:t>
       </w:r>
       <w:r>
         <w:rPr>
@@ -4007,7 +3666,7 @@
         <w:rPr>
           <w:noProof/>
         </w:rPr>
-        <w:t>1</w:t>
+        <w:t>2</w:t>
       </w:r>
       <w:r>
         <w:rPr>
@@ -4020,13 +3679,6 @@
       </w:r>
     </w:p>
     <w:p>
-      <w:pPr>
-        <w:pStyle w:val="Heading3"/>
-        <w:rPr>
-          <w:lang w:val="en-US"/>
-        </w:rPr>
-      </w:pPr>
-      <w:bookmarkStart w:id="12" w:name="_Toc41852246"/>
       <w:r>
         <w:t xml:space="preserve">PRTG </w:t>
       </w:r>
@@ -4034,11 +3686,20 @@
         <w:rPr>
           <w:lang w:val="en-US"/>
         </w:rPr>
-        <w:t>Network Monitor</w:t>
-      </w:r>
-      <w:bookmarkEnd w:id="12"/>
-    </w:p>
-    <w:p>
+        <w:t>Network</w:t>
+      </w:r>
+      <w:r>
+        <w:t xml:space="preserve"> </w:t>
+      </w:r>
+      <w:r>
+        <w:rPr>
+          <w:lang w:val="en-US"/>
+        </w:rPr>
+        <w:t>Monitor</w:t>
+      </w:r>
+      <w:r>
+        <w:t xml:space="preserve">. </w:t>
+      </w:r>
       <w:r>
         <w:rPr>
           <w:lang w:val="en-US"/>
@@ -4184,7 +3845,7 @@
         <w:rPr>
           <w:noProof/>
         </w:rPr>
-        <w:t>2.3</w:t>
+        <w:t>2.4</w:t>
       </w:r>
       <w:r>
         <w:rPr>
@@ -4208,7 +3869,7 @@
         <w:rPr>
           <w:noProof/>
         </w:rPr>
-        <w:t>1</w:t>
+        <w:t>3</w:t>
       </w:r>
       <w:r>
         <w:rPr>
@@ -4329,7 +3990,7 @@
         <w:rPr>
           <w:noProof/>
         </w:rPr>
-        <w:t>2.3</w:t>
+        <w:t>2.4</w:t>
       </w:r>
       <w:r>
         <w:rPr>
@@ -4344,7 +4005,10 @@
         <w:fldChar w:fldCharType="begin"/>
       </w:r>
       <w:r>
-        <w:instrText xml:space="preserve"> SEQ Рисунок \* ARABIC \s 2 </w:instrText>
+        <w:instrText xml:space="preserve"> SEQ Рисунок \* ARABIC \s 2</w:instrText>
+      </w:r>
+      <w:r>
+        <w:instrText xml:space="preserve"> </w:instrText>
       </w:r>
       <w:r>
         <w:fldChar w:fldCharType="separate"/>
@@ -4353,7 +4017,7 @@
         <w:rPr>
           <w:noProof/>
         </w:rPr>
-        <w:t>2</w:t>
+        <w:t>4</w:t>
       </w:r>
       <w:r>
         <w:rPr>
@@ -4503,7 +4167,7 @@
         <w:rPr>
           <w:noProof/>
         </w:rPr>
-        <w:t>2.3</w:t>
+        <w:t>2.4</w:t>
       </w:r>
       <w:r>
         <w:rPr>
@@ -4527,7 +4191,7 @@
         <w:rPr>
           <w:noProof/>
         </w:rPr>
-        <w:t>3</w:t>
+        <w:t>5</w:t>
       </w:r>
       <w:r>
         <w:rPr>
@@ -4602,23 +4266,25 @@
       </w:r>
     </w:p>
     <w:p>
-      <w:pPr>
-        <w:pStyle w:val="Heading3"/>
-        <w:rPr>
-          <w:lang w:val="en-US"/>
-        </w:rPr>
-      </w:pPr>
-      <w:bookmarkStart w:id="13" w:name="_Toc41852247"/>
       <w:r>
         <w:rPr>
           <w:lang w:val="en-US"/>
         </w:rPr>
         <w:lastRenderedPageBreak/>
-        <w:t>SLAMON Online</w:t>
-      </w:r>
-      <w:bookmarkEnd w:id="13"/>
-    </w:p>
-    <w:p>
+        <w:t>SLAMON</w:t>
+      </w:r>
+      <w:r>
+        <w:t xml:space="preserve"> </w:t>
+      </w:r>
+      <w:r>
+        <w:rPr>
+          <w:lang w:val="en-US"/>
+        </w:rPr>
+        <w:t>Online</w:t>
+      </w:r>
+      <w:r>
+        <w:t xml:space="preserve">. </w:t>
+      </w:r>
       <w:r>
         <w:t>Компания SLAMON основана в России и предоставляет услуги мониторинга сетей в формате подписки с помесячной оплатой. Функционал системы соответствует высшим требованиям, так как SLAMON основан на платформе, включенной в Единый реестр средств измерений Белоруссии и России.</w:t>
       </w:r>
@@ -4897,7 +4563,7 @@
         <w:rPr>
           <w:noProof/>
         </w:rPr>
-        <w:t>1</w:t>
+        <w:t>6</w:t>
       </w:r>
       <w:r>
         <w:rPr>
@@ -4957,12 +4623,12 @@
       <w:pPr>
         <w:pStyle w:val="Heading1"/>
       </w:pPr>
-      <w:bookmarkStart w:id="14" w:name="_Toc41852248"/>
+      <w:bookmarkStart w:id="9" w:name="_Toc41908697"/>
       <w:r>
         <w:lastRenderedPageBreak/>
         <w:t>Теоретическая часть</w:t>
       </w:r>
-      <w:bookmarkEnd w:id="14"/>
+      <w:bookmarkEnd w:id="9"/>
     </w:p>
     <w:p>
       <w:r>
@@ -5082,13 +4748,41 @@
         <w:t>SLA</w:t>
       </w:r>
       <w:r>
-        <w:t>-мониторинга может производиться как и мастерами компании-изготовителя, так и средствами покупателя. Другими словами, программное оснащение должно иметь внятную и подробную документацию, а пользовательский интерфейс должен быть интуитивно понятным для любого пользователя.</w:t>
-      </w:r>
-    </w:p>
-    <w:p>
+        <w:t xml:space="preserve">-мониторинга может производиться как и мастерами компании-изготовителя, так и средствами покупателя. Другими словами, программное оснащение должно иметь внятную и подробную документацию, а пользовательский интерфейс должен быть интуитивно понятным для </w:t>
+      </w:r>
+      <w:r>
+        <w:t>целевого</w:t>
+      </w:r>
+      <w:r>
+        <w:t xml:space="preserve"> пользователя.</w:t>
+      </w:r>
+    </w:p>
+    <w:p>
+      <w:pPr>
+        <w:pStyle w:val="Heading2"/>
+      </w:pPr>
+      <w:bookmarkStart w:id="10" w:name="_Toc41908698"/>
       <w:r>
         <w:lastRenderedPageBreak/>
-        <w:t xml:space="preserve">Рассмотрим пример. При приобретении аппаратного обеспечения для организации малых масштабов заказчик может не задаваться вопросом касательно внедрения системы дистанционного мониторинга в свою сеть. В дальнейшем, при вынужденном расширении внутренней сети системы, появится вопрос о необходимости </w:t>
+        <w:t>Системный анализ предметной области</w:t>
+      </w:r>
+      <w:bookmarkEnd w:id="10"/>
+    </w:p>
+    <w:p>
+      <w:r>
+        <w:t>Рассмотрим пример. При приобретении аппаратного обеспечения для организации малых масштабов</w:t>
+      </w:r>
+      <w:r>
+        <w:t xml:space="preserve"> или систем умного дома</w:t>
+      </w:r>
+      <w:r>
+        <w:t xml:space="preserve"> заказчик может не задаваться вопросом касательно внедрения системы дистанционного мониторинга в свою сеть. В дальнейшем, при вынужденном ра</w:t>
+      </w:r>
+      <w:r>
+        <w:t>сширении внутренней сети предприятия, или системы умного дома</w:t>
+      </w:r>
+      <w:r>
+        <w:t xml:space="preserve">, появится вопрос о необходимости </w:t>
       </w:r>
       <w:r>
         <w:rPr>
@@ -5097,33 +4791,7 @@
         <w:t>SLA</w:t>
       </w:r>
       <w:r>
-        <w:t xml:space="preserve">-мониторинга. В сложившейся ситуации клиенту нет </w:t>
-      </w:r>
-      <w:r>
-        <w:t>нужды</w:t>
-      </w:r>
-      <w:r>
-        <w:t xml:space="preserve"> искать сторонних поставщиков </w:t>
-      </w:r>
-      <w:r>
-        <w:t>требуемого</w:t>
-      </w:r>
-      <w:r>
-        <w:t xml:space="preserve"> решения, так как все необходимые программные средства уже имеются в каждом узле настроенной внутренней сети.</w:t>
-      </w:r>
-    </w:p>
-    <w:p>
-      <w:r>
-        <w:t xml:space="preserve">Именно поэтому покупка аппаратного обеспечения </w:t>
-      </w:r>
-      <w:r>
-        <w:t xml:space="preserve">для собственной </w:t>
-      </w:r>
-      <w:r>
-        <w:t>сети</w:t>
-      </w:r>
-      <w:r>
-        <w:t xml:space="preserve"> с предустановленными системами </w:t>
+        <w:t xml:space="preserve">-мониторинга. В ситуации, при которой </w:t>
       </w:r>
       <w:r>
         <w:rPr>
@@ -5132,25 +4800,30 @@
         <w:t>SLA</w:t>
       </w:r>
       <w:r>
-        <w:t>-мониторинга</w:t>
-      </w:r>
-      <w:r>
-        <w:t xml:space="preserve"> является вкладом </w:t>
-      </w:r>
-      <w:r>
-        <w:t xml:space="preserve">заказчика </w:t>
-      </w:r>
-      <w:r>
-        <w:t>в успешное будущее</w:t>
-      </w:r>
-      <w:r>
-        <w:t xml:space="preserve"> его компании</w:t>
-      </w:r>
-      <w:r>
-        <w:t xml:space="preserve">, </w:t>
-      </w:r>
-      <w:r>
-        <w:t xml:space="preserve">а разработка и поддержка </w:t>
+        <w:t xml:space="preserve">-агенты были предустановлены на оборудовании заводом-изготовителем, клиенту нет нужды искать сторонних поставщиков требуемого решения, так как все необходимые программные средства уже имеются в каждом узле настроенной внутренней сети – остаётся лишь произвести настройку </w:t>
+      </w:r>
+      <w:r>
+        <w:rPr>
+          <w:lang w:val="en-US"/>
+        </w:rPr>
+        <w:t>SLA</w:t>
+      </w:r>
+      <w:r>
+        <w:t>-мониторинга.</w:t>
+      </w:r>
+    </w:p>
+    <w:p>
+      <w:r>
+        <w:t xml:space="preserve">Именно поэтому покупка аппаратного обеспечения для собственной сети с предустановленными системами </w:t>
+      </w:r>
+      <w:r>
+        <w:rPr>
+          <w:lang w:val="en-US"/>
+        </w:rPr>
+        <w:t>SLA</w:t>
+      </w:r>
+      <w:r>
+        <w:t xml:space="preserve">-мониторинга является вкладом заказчика в успешное будущее его компании, а разработка и поддержка </w:t>
       </w:r>
       <w:r>
         <w:rPr>
@@ -5161,27 +4834,272 @@
       <w:r>
         <w:t>-интерфейса для этих систем – актуальной задачей в условиях современного мира.</w:t>
       </w:r>
+      <w:r>
+        <w:t xml:space="preserve"> Далее будет рассмотрено более детально, в чём заключается суть данного вида сетевого мониторинга.</w:t>
+      </w:r>
+    </w:p>
+    <w:p>
+      <w:r>
+        <w:t>SLA-агент – механизм диагностики состояния сети на стороне конечного пользователя. Его задача заключается в периодической отправке статистических данных, собранных устройством с системных счетчиков, а также результатов проверки доступности заранее заданных узлов</w:t>
+      </w:r>
+      <w:r>
+        <w:t xml:space="preserve"> различными</w:t>
+      </w:r>
+      <w:r>
+        <w:t xml:space="preserve"> утилитами</w:t>
+      </w:r>
+      <w:r>
+        <w:t>.</w:t>
+      </w:r>
+    </w:p>
+    <w:p>
+      <w:r>
+        <w:t>Другими словами, задача программного агента на каждом узле – периодическая отправка данных на сервер, а задача сервера – отправка обработанных данных пользователю, которым может являться, например, системный администратор.</w:t>
+      </w:r>
+    </w:p>
+    <w:p>
+      <w:r>
+        <w:t xml:space="preserve">Нам предстоит организация взаимодействия с сервером, а значит, нужно разделить весь объём работы на два фронта – front </w:t>
+      </w:r>
+      <w:r>
+        <w:rPr>
+          <w:lang w:val="en-US"/>
+        </w:rPr>
+        <w:t>end</w:t>
+      </w:r>
+      <w:r>
+        <w:t xml:space="preserve"> и </w:t>
+      </w:r>
+      <w:r>
+        <w:rPr>
+          <w:lang w:val="en-US"/>
+        </w:rPr>
+        <w:t>back</w:t>
+      </w:r>
+      <w:r>
+        <w:t xml:space="preserve"> </w:t>
+      </w:r>
+      <w:r>
+        <w:rPr>
+          <w:lang w:val="en-US"/>
+        </w:rPr>
+        <w:t>end</w:t>
+      </w:r>
+      <w:r>
+        <w:t xml:space="preserve">. Выполнение данной ВКР подразумевает получение существующих на сервере данных помощью </w:t>
+      </w:r>
+      <w:r>
+        <w:rPr>
+          <w:lang w:val="en-US"/>
+        </w:rPr>
+        <w:lastRenderedPageBreak/>
+        <w:t>web</w:t>
+      </w:r>
+      <w:r>
+        <w:t>-интерфейса. Разрабатываемое ПО должно отвечать за корректный поиск уже существующих статистических данных на сервере с указанными пользовател</w:t>
+      </w:r>
+      <w:r>
+        <w:t>ем параметрами – другими словами, связывать пользователя и сервер (рисунок 3.1.1):</w:t>
+      </w:r>
+    </w:p>
+    <w:p>
+      <w:pPr>
+        <w:pStyle w:val="insertedobject"/>
+      </w:pPr>
+      <w:r>
+        <w:rPr>
+          <w:noProof/>
+          <w:lang w:val="en-US"/>
+        </w:rPr>
+        <w:drawing>
+          <wp:inline distT="0" distB="0" distL="0" distR="0" wp14:anchorId="0786D8FE" wp14:editId="6858C671">
+            <wp:extent cx="5962957" cy="3689379"/>
+            <wp:effectExtent l="152400" t="152400" r="361950" b="368300"/>
+            <wp:docPr id="8" name="Picture 8"/>
+            <wp:cNvGraphicFramePr>
+              <a:graphicFrameLocks xmlns:a="http://schemas.openxmlformats.org/drawingml/2006/main" noChangeAspect="1"/>
+            </wp:cNvGraphicFramePr>
+            <a:graphic xmlns:a="http://schemas.openxmlformats.org/drawingml/2006/main">
+              <a:graphicData uri="http://schemas.openxmlformats.org/drawingml/2006/picture">
+                <pic:pic xmlns:pic="http://schemas.openxmlformats.org/drawingml/2006/picture">
+                  <pic:nvPicPr>
+                    <pic:cNvPr id="1" name=""/>
+                    <pic:cNvPicPr/>
+                  </pic:nvPicPr>
+                  <pic:blipFill>
+                    <a:blip r:embed="rId14"/>
+                    <a:stretch>
+                      <a:fillRect/>
+                    </a:stretch>
+                  </pic:blipFill>
+                  <pic:spPr>
+                    <a:xfrm>
+                      <a:off x="0" y="0"/>
+                      <a:ext cx="5976179" cy="3697559"/>
+                    </a:xfrm>
+                    <a:prstGeom prst="rect">
+                      <a:avLst/>
+                    </a:prstGeom>
+                    <a:ln>
+                      <a:noFill/>
+                    </a:ln>
+                    <a:effectLst>
+                      <a:outerShdw blurRad="292100" dist="139700" dir="2700000" algn="tl" rotWithShape="0">
+                        <a:srgbClr val="333333">
+                          <a:alpha val="65000"/>
+                        </a:srgbClr>
+                      </a:outerShdw>
+                    </a:effectLst>
+                  </pic:spPr>
+                </pic:pic>
+              </a:graphicData>
+            </a:graphic>
+          </wp:inline>
+        </w:drawing>
+      </w:r>
+    </w:p>
+    <w:p>
+      <w:pPr>
+        <w:pStyle w:val="Caption"/>
+      </w:pPr>
+      <w:r>
+        <w:t xml:space="preserve">Рисунок </w:t>
+      </w:r>
+      <w:r>
+        <w:fldChar w:fldCharType="begin"/>
+      </w:r>
+      <w:r>
+        <w:instrText xml:space="preserve"> STYLEREF 2 \s </w:instrText>
+      </w:r>
+      <w:r>
+        <w:fldChar w:fldCharType="separate"/>
+      </w:r>
+      <w:r>
+        <w:rPr>
+          <w:noProof/>
+        </w:rPr>
+        <w:t>3.1</w:t>
+      </w:r>
+      <w:r>
+        <w:rPr>
+          <w:noProof/>
+        </w:rPr>
+        <w:fldChar w:fldCharType="end"/>
+      </w:r>
+      <w:r>
+        <w:t>.</w:t>
+      </w:r>
+      <w:r>
+        <w:fldChar w:fldCharType="begin"/>
+      </w:r>
+      <w:r>
+        <w:instrText xml:space="preserve"> SEQ Рисунок \* ARABIC \s 2 </w:instrText>
+      </w:r>
+      <w:r>
+        <w:fldChar w:fldCharType="separate"/>
+      </w:r>
+      <w:r>
+        <w:rPr>
+          <w:noProof/>
+        </w:rPr>
+        <w:t>1</w:t>
+      </w:r>
+      <w:r>
+        <w:rPr>
+          <w:noProof/>
+        </w:rPr>
+        <w:fldChar w:fldCharType="end"/>
+      </w:r>
+      <w:r>
+        <w:rPr>
+          <w:lang w:val="en-US"/>
+        </w:rPr>
+        <w:t xml:space="preserve"> –</w:t>
+      </w:r>
+      <w:r>
+        <w:t xml:space="preserve"> Диаграмма фронтов разработки</w:t>
+      </w:r>
+    </w:p>
+    <w:p>
+      <w:r>
+        <w:t xml:space="preserve">В рамках данной </w:t>
+      </w:r>
+      <w:r>
+        <w:t>ВКР</w:t>
+      </w:r>
+      <w:r>
+        <w:t xml:space="preserve"> взаимодействие с сервером будет выполняться по </w:t>
+      </w:r>
+      <w:r>
+        <w:rPr>
+          <w:lang w:val="en-US"/>
+        </w:rPr>
+        <w:t>HTTP</w:t>
+      </w:r>
+      <w:r>
+        <w:t xml:space="preserve"> </w:t>
+      </w:r>
+      <w:r>
+        <w:rPr>
+          <w:lang w:val="en-US"/>
+        </w:rPr>
+        <w:t>API</w:t>
+      </w:r>
+      <w:r>
+        <w:t xml:space="preserve">, то есть, работа с сервером происходит в режиме чёрного ящика: разработчику </w:t>
+      </w:r>
+      <w:r>
+        <w:rPr>
+          <w:lang w:val="en-US"/>
+        </w:rPr>
+        <w:t>frontend</w:t>
+      </w:r>
+      <w:r>
+        <w:t xml:space="preserve"> совершенно не обязательно знать внутреннее устройство сервера. Работа по </w:t>
+      </w:r>
+      <w:r>
+        <w:rPr>
+          <w:lang w:val="en-US"/>
+        </w:rPr>
+        <w:t>API</w:t>
+      </w:r>
+      <w:r>
+        <w:t xml:space="preserve"> – это получение ожидаемых данных определённого типа в ответ на отправленные данные определённого типа</w:t>
+      </w:r>
+      <w:r>
+        <w:t>.</w:t>
+      </w:r>
+    </w:p>
+    <w:p>
+      <w:r>
+        <w:t xml:space="preserve">Подводя итоги анализа узкой предметной области, разрабатываемый </w:t>
+      </w:r>
+      <w:r>
+        <w:rPr>
+          <w:lang w:val="en-US"/>
+        </w:rPr>
+        <w:t>web</w:t>
+      </w:r>
+      <w:r>
+        <w:t xml:space="preserve"> интерфейс должен обрабатывать, а затем отправлять введённые пользователем данные, затем получать ответ сервера, обрабатывать и отображать полученные данные.</w:t>
+      </w:r>
     </w:p>
     <w:p>
       <w:pPr>
         <w:pStyle w:val="Heading2"/>
       </w:pPr>
-      <w:bookmarkStart w:id="15" w:name="_Toc41852249"/>
-      <w:r>
-        <w:t>Системный анализ предметной области</w:t>
-      </w:r>
-      <w:bookmarkEnd w:id="15"/>
-    </w:p>
-    <w:p/>
-    <w:p>
-      <w:pPr>
-        <w:pStyle w:val="Heading2"/>
-      </w:pPr>
-      <w:bookmarkStart w:id="16" w:name="_Toc41852250"/>
-      <w:r>
-        <w:t>Выбор средств для разработки</w:t>
-      </w:r>
-      <w:bookmarkEnd w:id="16"/>
+      <w:bookmarkStart w:id="11" w:name="_Toc41908699"/>
+      <w:r>
+        <w:lastRenderedPageBreak/>
+        <w:t>Выбор средств</w:t>
+      </w:r>
+      <w:r>
+        <w:t xml:space="preserve"> разработки</w:t>
+      </w:r>
+      <w:r>
+        <w:t xml:space="preserve"> и языков программирования.</w:t>
+      </w:r>
+      <w:bookmarkEnd w:id="11"/>
     </w:p>
     <w:p>
       <w:r>
@@ -5193,22 +5111,18 @@
       <w:r>
         <w:t xml:space="preserve"> подходящих современных решений.</w:t>
       </w:r>
-    </w:p>
-    <w:p>
-      <w:pPr>
-        <w:pStyle w:val="Heading3"/>
-      </w:pPr>
-      <w:bookmarkStart w:id="17" w:name="_Toc41852251"/>
-      <w:r>
-        <w:rPr>
-          <w:lang w:val="en-US"/>
-        </w:rPr>
-        <w:t>HTTP</w:t>
-      </w:r>
-      <w:r>
-        <w:t>-запросы</w:t>
-      </w:r>
-      <w:bookmarkEnd w:id="17"/>
+      <w:r>
+        <w:t xml:space="preserve"> Далее будет описан выбранный современный стек технологий </w:t>
+      </w:r>
+      <w:r>
+        <w:rPr>
+          <w:lang w:val="en-US"/>
+        </w:rPr>
+        <w:t>web</w:t>
+      </w:r>
+      <w:r>
+        <w:t>-разработчика.</w:t>
+      </w:r>
     </w:p>
     <w:p>
       <w:r>
@@ -5347,7 +5261,6 @@
         </w:numPr>
       </w:pPr>
       <w:r>
-        <w:lastRenderedPageBreak/>
         <w:t>б</w:t>
       </w:r>
       <w:r>
@@ -5513,6 +5426,7 @@
     </w:p>
     <w:p>
       <w:r>
+        <w:lastRenderedPageBreak/>
         <w:t>В рамках данной разработки будет достаточно набора возможностей, предоставляемых бесплатной версией.</w:t>
       </w:r>
     </w:p>
@@ -5539,7 +5453,6 @@
           <w:noProof/>
           <w:lang w:val="en-US"/>
         </w:rPr>
-        <w:lastRenderedPageBreak/>
         <w:drawing>
           <wp:inline distT="0" distB="0" distL="0" distR="0" wp14:anchorId="77202AF1" wp14:editId="3237830C">
             <wp:extent cx="5867400" cy="4332849"/>
@@ -5556,7 +5469,7 @@
                     <pic:cNvPicPr/>
                   </pic:nvPicPr>
                   <pic:blipFill>
-                    <a:blip r:embed="rId14"/>
+                    <a:blip r:embed="rId15"/>
                     <a:stretch>
                       <a:fillRect/>
                     </a:stretch>
@@ -5607,7 +5520,7 @@
         <w:rPr>
           <w:noProof/>
         </w:rPr>
-        <w:t>4.1</w:t>
+        <w:t>3.2</w:t>
       </w:r>
       <w:r>
         <w:rPr>
@@ -5622,7 +5535,10 @@
         <w:fldChar w:fldCharType="begin"/>
       </w:r>
       <w:r>
-        <w:instrText xml:space="preserve"> SEQ Рисунок \* ARABIC \s 2 </w:instrText>
+        <w:instrText xml:space="preserve"> SEQ Ри</w:instrText>
+      </w:r>
+      <w:r>
+        <w:instrText xml:space="preserve">сунок \* ARABIC \s 2 </w:instrText>
       </w:r>
       <w:r>
         <w:fldChar w:fldCharType="separate"/>
@@ -5650,22 +5566,6 @@
       </w:r>
     </w:p>
     <w:p>
-      <w:pPr>
-        <w:pStyle w:val="Heading3"/>
-      </w:pPr>
-      <w:bookmarkStart w:id="18" w:name="_Toc41852252"/>
-      <w:r>
-        <w:rPr>
-          <w:lang w:val="en-US"/>
-        </w:rPr>
-        <w:t>WEB-</w:t>
-      </w:r>
-      <w:r>
-        <w:t>браузер</w:t>
-      </w:r>
-      <w:bookmarkEnd w:id="18"/>
-    </w:p>
-    <w:p>
       <w:r>
         <w:t xml:space="preserve">Так как цель разработки – создание именно </w:t>
       </w:r>
@@ -5693,6 +5593,7 @@
     </w:p>
     <w:p>
       <w:r>
+        <w:lastRenderedPageBreak/>
         <w:t>В</w:t>
       </w:r>
       <w:r>
@@ -5752,7 +5653,6 @@
     </w:p>
     <w:p>
       <w:r>
-        <w:lastRenderedPageBreak/>
         <w:t xml:space="preserve">Главной и отличительной особенностью браузера от </w:t>
       </w:r>
       <w:r>
@@ -5932,36 +5832,71 @@
       </w:r>
     </w:p>
     <w:p>
-      <w:pPr>
-        <w:pStyle w:val="Heading3"/>
-      </w:pPr>
-      <w:bookmarkStart w:id="19" w:name="_Toc41852253"/>
-      <w:r>
-        <w:t>Организация взаимодействия с тестовым SLA-сервером</w:t>
-      </w:r>
-      <w:bookmarkEnd w:id="19"/>
-    </w:p>
-    <w:p>
-      <w:bookmarkStart w:id="20" w:name="_Toc501323752"/>
-      <w:bookmarkStart w:id="21" w:name="_Toc510425849"/>
-      <w:bookmarkStart w:id="22" w:name="_Toc514350752"/>
-      <w:r>
-        <w:t xml:space="preserve">Для решения поставленной задачи принято решение взять в пользование заранее развернутый тестовый SLA-сервер по адресу http://mysla.dlink.ru. Тестирование работоспособности будет проводиться с помощью отладочной учетной записи. Разрабатываемый </w:t>
-      </w:r>
-      <w:r>
-        <w:rPr>
-          <w:lang w:val="en-US"/>
-        </w:rPr>
-        <w:t>WEB</w:t>
-      </w:r>
-      <w:r>
-        <w:t>-интерфейс может взаимодействовать с HTTP API, доступным онлайн по адресу http://mysla.dlink.ru:8090. Выполнение задания предполагает активное использование инструментов разработки браузера для получения информации о HTTP API.</w:t>
-      </w:r>
-    </w:p>
-    <w:p>
-      <w:r>
-        <w:lastRenderedPageBreak/>
-        <w:t>Аутентификация осуществляется с помощью вызова метода POST /login c полезной нагрузкой {username: username, password: md5.createHash(password)}, который возвращает объект с полями:</w:t>
+      <w:r>
+        <w:t xml:space="preserve">В качестве среды разработки был выбран редактор кода </w:t>
+      </w:r>
+      <w:r>
+        <w:rPr>
+          <w:lang w:val="en-US"/>
+        </w:rPr>
+        <w:t>Microsoft</w:t>
+      </w:r>
+      <w:r>
+        <w:t xml:space="preserve"> </w:t>
+      </w:r>
+      <w:r>
+        <w:rPr>
+          <w:lang w:val="en-US"/>
+        </w:rPr>
+        <w:t>Visual</w:t>
+      </w:r>
+      <w:r>
+        <w:t xml:space="preserve"> </w:t>
+      </w:r>
+      <w:r>
+        <w:rPr>
+          <w:lang w:val="en-US"/>
+        </w:rPr>
+        <w:t>Code</w:t>
+      </w:r>
+      <w:r>
+        <w:t xml:space="preserve"> в наборе с множеством расширений, которые в свою очередь превращают текстовый редактор в полноценную </w:t>
+      </w:r>
+      <w:r>
+        <w:rPr>
+          <w:lang w:val="en-US"/>
+        </w:rPr>
+        <w:t>IDE</w:t>
+      </w:r>
+      <w:r>
+        <w:t xml:space="preserve">. </w:t>
+      </w:r>
+      <w:r>
+        <w:t>Преимущества</w:t>
+      </w:r>
+      <w:r>
+        <w:t xml:space="preserve"> установленных расширений</w:t>
+      </w:r>
+      <w:r>
+        <w:t xml:space="preserve">, а также самого </w:t>
+      </w:r>
+      <w:r>
+        <w:rPr>
+          <w:lang w:val="en-US"/>
+        </w:rPr>
+        <w:t>VS</w:t>
+      </w:r>
+      <w:r>
+        <w:t xml:space="preserve"> </w:t>
+      </w:r>
+      <w:r>
+        <w:rPr>
+          <w:lang w:val="en-US"/>
+        </w:rPr>
+        <w:t>Code</w:t>
+      </w:r>
+      <w:r>
+        <w:t>:</w:t>
       </w:r>
     </w:p>
     <w:p>
@@ -5969,11 +5904,15 @@
         <w:pStyle w:val="ListParagraph"/>
         <w:numPr>
           <w:ilvl w:val="0"/>
-          <w:numId w:val="19"/>
+          <w:numId w:val="37"/>
         </w:numPr>
       </w:pPr>
       <w:r>
-        <w:t>token - токен доступа;</w:t>
+        <w:lastRenderedPageBreak/>
+        <w:t>поддержка</w:t>
+      </w:r>
+      <w:r>
+        <w:t xml:space="preserve"> Angular;</w:t>
       </w:r>
     </w:p>
     <w:p>
@@ -5981,11 +5920,11 @@
         <w:pStyle w:val="ListParagraph"/>
         <w:numPr>
           <w:ilvl w:val="0"/>
-          <w:numId w:val="19"/>
+          <w:numId w:val="37"/>
         </w:numPr>
       </w:pPr>
       <w:r>
-        <w:t>permission - права доступа;</w:t>
+        <w:t>отладчик;</w:t>
       </w:r>
     </w:p>
     <w:p>
@@ -5993,36 +5932,14 @@
         <w:pStyle w:val="ListParagraph"/>
         <w:numPr>
           <w:ilvl w:val="0"/>
-          <w:numId w:val="19"/>
+          <w:numId w:val="37"/>
         </w:numPr>
       </w:pPr>
       <w:r>
-        <w:t>user - имя пользователя.</w:t>
-      </w:r>
-    </w:p>
-    <w:p>
-      <w:r>
-        <w:t xml:space="preserve">Поле token </w:t>
-      </w:r>
-      <w:r>
-        <w:t>сохраняется и прикрепляется</w:t>
-      </w:r>
-      <w:r>
-        <w:t xml:space="preserve"> к каждому последующему запросу в заголовке запроса «Token».</w:t>
-      </w:r>
-    </w:p>
-    <w:p>
-      <w:r>
-        <w:t>Далее</w:t>
-      </w:r>
-      <w:r>
-        <w:t xml:space="preserve"> представлены некоторые методы, доступные</w:t>
-      </w:r>
-      <w:r>
-        <w:t xml:space="preserve"> для вызова</w:t>
-      </w:r>
-      <w:r>
-        <w:t xml:space="preserve"> на вышеуказанном тестовом интерфейсе:</w:t>
+        <w:t>поддержка утилит для удобного тестирования</w:t>
+      </w:r>
+      <w:r>
+        <w:t>;</w:t>
       </w:r>
     </w:p>
     <w:p>
@@ -6030,20 +5947,14 @@
         <w:pStyle w:val="ListParagraph"/>
         <w:numPr>
           <w:ilvl w:val="0"/>
-          <w:numId w:val="20"/>
+          <w:numId w:val="37"/>
         </w:numPr>
       </w:pPr>
       <w:r>
-        <w:t xml:space="preserve">GET /info/prev/:mac/:timestamp - </w:t>
-      </w:r>
-      <w:r>
-        <w:t>и</w:t>
-      </w:r>
-      <w:r>
-        <w:t>нформация о данном устройстве из лога, предшеству</w:t>
-      </w:r>
-      <w:r>
-        <w:t>ющего заданному моменту времени;</w:t>
+        <w:t xml:space="preserve">система подсветки </w:t>
+      </w:r>
+      <w:r>
+        <w:t>синтаксиса и помощи в написании кода;</w:t>
       </w:r>
     </w:p>
     <w:p>
@@ -6051,20 +5962,17 @@
         <w:pStyle w:val="ListParagraph"/>
         <w:numPr>
           <w:ilvl w:val="0"/>
-          <w:numId w:val="20"/>
+          <w:numId w:val="37"/>
         </w:numPr>
       </w:pPr>
       <w:r>
-        <w:t xml:space="preserve">GET /info/:mac/:timestamp - </w:t>
-      </w:r>
-      <w:r>
-        <w:t>и</w:t>
-      </w:r>
-      <w:r>
-        <w:t>нформация о данном устройстве в заданный момент времени</w:t>
-      </w:r>
-      <w:r>
-        <w:t>;</w:t>
+        <w:t>гибкая</w:t>
+      </w:r>
+      <w:r>
+        <w:t xml:space="preserve"> </w:t>
+      </w:r>
+      <w:r>
+        <w:t>система настроек;</w:t>
       </w:r>
     </w:p>
     <w:p>
@@ -6072,20 +5980,22 @@
         <w:pStyle w:val="ListParagraph"/>
         <w:numPr>
           <w:ilvl w:val="0"/>
-          <w:numId w:val="20"/>
+          <w:numId w:val="37"/>
         </w:numPr>
       </w:pPr>
       <w:r>
-        <w:t xml:space="preserve">GET /info/totalDevices - </w:t>
-      </w:r>
-      <w:r>
-        <w:t>о</w:t>
-      </w:r>
-      <w:r>
-        <w:t>бщее количество устройств в базе</w:t>
-      </w:r>
-      <w:r>
-        <w:t>;</w:t>
+        <w:t>интегр</w:t>
+      </w:r>
+      <w:r>
+        <w:t>ация</w:t>
+      </w:r>
+      <w:r>
+        <w:t xml:space="preserve"> с системами контроля версий.</w:t>
+      </w:r>
+    </w:p>
+    <w:p>
+      <w:r>
+        <w:t>В качестве фреймворка для разработки клиентской части был выбран Angular. Angular позволяет создавать так называемые «Одностраничные приложения» или SPA (веб-приложения или веб-сайты, использующие единственный HTML-документ как оболочку для всех веб-страниц и организующие взаимодействие с пользователем через динамически подгружаемые HTML, CSS и JavaScript). Преимущества Angular:</w:t>
       </w:r>
     </w:p>
     <w:p>
@@ -6093,20 +6003,11 @@
         <w:pStyle w:val="ListParagraph"/>
         <w:numPr>
           <w:ilvl w:val="0"/>
-          <w:numId w:val="20"/>
+          <w:numId w:val="35"/>
         </w:numPr>
       </w:pPr>
       <w:r>
-        <w:t xml:space="preserve">GET /info/firmware - </w:t>
-      </w:r>
-      <w:r>
-        <w:t>о</w:t>
-      </w:r>
-      <w:r>
-        <w:t>бщий список устройств с названием модели, версией прошивки и MAC-адресом</w:t>
-      </w:r>
-      <w:r>
-        <w:t>;</w:t>
+        <w:t>инструменты разработчика (CLI);</w:t>
       </w:r>
     </w:p>
     <w:p>
@@ -6114,20 +6015,11 @@
         <w:pStyle w:val="ListParagraph"/>
         <w:numPr>
           <w:ilvl w:val="0"/>
-          <w:numId w:val="20"/>
+          <w:numId w:val="35"/>
         </w:numPr>
       </w:pPr>
       <w:r>
-        <w:t xml:space="preserve">GET /activeday/:mac - </w:t>
-      </w:r>
-      <w:r>
-        <w:t>и</w:t>
-      </w:r>
-      <w:r>
-        <w:t>нформация об активных днях устройства</w:t>
-      </w:r>
-      <w:r>
-        <w:t>;</w:t>
+        <w:t>единая структура проекта;</w:t>
       </w:r>
     </w:p>
     <w:p>
@@ -6135,20 +6027,11 @@
         <w:pStyle w:val="ListParagraph"/>
         <w:numPr>
           <w:ilvl w:val="0"/>
-          <w:numId w:val="20"/>
+          <w:numId w:val="35"/>
         </w:numPr>
       </w:pPr>
       <w:r>
-        <w:t xml:space="preserve">GET /logs/lasthour/:timestamp - </w:t>
-      </w:r>
-      <w:r>
-        <w:t>к</w:t>
-      </w:r>
-      <w:r>
-        <w:t>оличество отчетов пришедших в последний час</w:t>
-      </w:r>
-      <w:r>
-        <w:t>;</w:t>
+        <w:t xml:space="preserve">поддержка TypeScript; </w:t>
       </w:r>
     </w:p>
     <w:p>
@@ -6156,20 +6039,11 @@
         <w:pStyle w:val="ListParagraph"/>
         <w:numPr>
           <w:ilvl w:val="0"/>
-          <w:numId w:val="20"/>
+          <w:numId w:val="35"/>
         </w:numPr>
       </w:pPr>
       <w:r>
-        <w:t xml:space="preserve">GET /logs/info/prev/:mac/:timestamp - </w:t>
-      </w:r>
-      <w:r>
-        <w:t>и</w:t>
-      </w:r>
-      <w:r>
-        <w:t>нформация о предыдущем логе</w:t>
-      </w:r>
-      <w:r>
-        <w:t>;</w:t>
+        <w:t xml:space="preserve">dependency injection; </w:t>
       </w:r>
     </w:p>
     <w:p>
@@ -6177,20 +6051,11 @@
         <w:pStyle w:val="ListParagraph"/>
         <w:numPr>
           <w:ilvl w:val="0"/>
-          <w:numId w:val="20"/>
+          <w:numId w:val="35"/>
         </w:numPr>
       </w:pPr>
       <w:r>
-        <w:t xml:space="preserve">GET /logs/info/next/:mac/:timestamp - </w:t>
-      </w:r>
-      <w:r>
-        <w:t>и</w:t>
-      </w:r>
-      <w:r>
-        <w:t>нформация о следующем логе</w:t>
-      </w:r>
-      <w:r>
-        <w:t>;</w:t>
+        <w:t xml:space="preserve">шаблоны, основанные на расширении HTML; </w:t>
       </w:r>
     </w:p>
     <w:p>
@@ -6198,20 +6063,29 @@
         <w:pStyle w:val="ListParagraph"/>
         <w:numPr>
           <w:ilvl w:val="0"/>
-          <w:numId w:val="20"/>
+          <w:numId w:val="35"/>
         </w:numPr>
-      </w:pPr>
-      <w:r>
-        <w:t xml:space="preserve">GET /logs/timestamps/:mac/:day/:month/:year - </w:t>
-      </w:r>
-      <w:r>
-        <w:t>с</w:t>
-      </w:r>
-      <w:r>
-        <w:t>писок timestamp’ов, в которые прилетали логи от устройства за указанный день</w:t>
-      </w:r>
-      <w:r>
-        <w:t>;</w:t>
+        <w:rPr>
+          <w:lang w:val="en-US"/>
+        </w:rPr>
+      </w:pPr>
+      <w:r>
+        <w:t>кроссбраузерная</w:t>
+      </w:r>
+      <w:r>
+        <w:rPr>
+          <w:lang w:val="en-US"/>
+        </w:rPr>
+        <w:t xml:space="preserve"> </w:t>
+      </w:r>
+      <w:r>
+        <w:t>поддержка</w:t>
+      </w:r>
+      <w:r>
+        <w:rPr>
+          <w:lang w:val="en-US"/>
+        </w:rPr>
+        <w:t xml:space="preserve"> HTTP, WebSockets, Service Workers; </w:t>
       </w:r>
     </w:p>
     <w:p>
@@ -6219,20 +6093,11 @@
         <w:pStyle w:val="ListParagraph"/>
         <w:numPr>
           <w:ilvl w:val="0"/>
-          <w:numId w:val="20"/>
+          <w:numId w:val="35"/>
         </w:numPr>
       </w:pPr>
       <w:r>
-        <w:t xml:space="preserve">GET /logs/:mac/:day/:month/:year - </w:t>
-      </w:r>
-      <w:r>
-        <w:t>с</w:t>
-      </w:r>
-      <w:r>
-        <w:t>писок логов, прилетевших от устройства за указанный день</w:t>
-      </w:r>
-      <w:r>
-        <w:t>;</w:t>
+        <w:t xml:space="preserve">динамический роутинг; </w:t>
       </w:r>
     </w:p>
     <w:p>
@@ -6240,20 +6105,1537 @@
         <w:pStyle w:val="ListParagraph"/>
         <w:numPr>
           <w:ilvl w:val="0"/>
-          <w:numId w:val="20"/>
+          <w:numId w:val="35"/>
         </w:numPr>
       </w:pPr>
       <w:r>
-        <w:t xml:space="preserve">GET /events/info/prev/:mac/:timestamp - </w:t>
-      </w:r>
-      <w:r>
-        <w:t>и</w:t>
-      </w:r>
-      <w:r>
-        <w:t>нформация о предыдущем событии</w:t>
+        <w:t xml:space="preserve">material design - библиотека компонентов пользовательского интерфейса. </w:t>
+      </w:r>
+    </w:p>
+    <w:p>
+      <w:r>
+        <w:t>Одним из основных минусов Angular является высоких порог вхождения из-за Observable (RxJS) и Dependency Injection.</w:t>
+      </w:r>
+    </w:p>
+    <w:p>
+      <w:r>
+        <w:t xml:space="preserve">В качестве UI библиотеки была выбрана библиотека Angular Material [8]. Основные преимущества данной библиотеки - </w:t>
+      </w:r>
+    </w:p>
+    <w:p>
+      <w:r>
+        <w:t>В данном разделе были выбраны и описаны средства разработки и языки программирования, выделены их ключевые особенности.</w:t>
+      </w:r>
+      <w:bookmarkStart w:id="12" w:name="_Toc501323752"/>
+      <w:bookmarkStart w:id="13" w:name="_Toc510425849"/>
+      <w:bookmarkStart w:id="14" w:name="_Toc514350752"/>
+      <w:r>
+        <w:br w:type="page"/>
+      </w:r>
+    </w:p>
+    <w:p>
+      <w:pPr>
+        <w:pStyle w:val="Heading1"/>
+      </w:pPr>
+      <w:bookmarkStart w:id="15" w:name="_Toc41908700"/>
+      <w:r>
+        <w:lastRenderedPageBreak/>
+        <w:t>Проектная часть</w:t>
+      </w:r>
+      <w:bookmarkEnd w:id="15"/>
+    </w:p>
+    <w:p>
+      <w:pPr>
+        <w:pStyle w:val="Heading2"/>
+      </w:pPr>
+      <w:bookmarkStart w:id="16" w:name="_Toc41908701"/>
+      <w:r>
+        <w:t>Проектирование пользовательского интерфейса</w:t>
+      </w:r>
+      <w:bookmarkEnd w:id="16"/>
+    </w:p>
+    <w:p>
+      <w:pPr>
+        <w:pStyle w:val="Heading3"/>
+      </w:pPr>
+      <w:bookmarkStart w:id="17" w:name="_Toc41908702"/>
+      <w:r>
+        <w:t>Разработка дерева форм</w:t>
+      </w:r>
+      <w:bookmarkEnd w:id="17"/>
+    </w:p>
+    <w:p>
+      <w:pPr>
+        <w:pStyle w:val="Heading3"/>
+      </w:pPr>
+      <w:bookmarkStart w:id="18" w:name="_Toc41908703"/>
+      <w:r>
+        <w:t>Разработка прототипа пользовательского интерфейса</w:t>
+      </w:r>
+      <w:bookmarkEnd w:id="18"/>
+    </w:p>
+    <w:p>
+      <w:pPr>
+        <w:pStyle w:val="Heading2"/>
+      </w:pPr>
+      <w:bookmarkStart w:id="19" w:name="_Toc41908704"/>
+      <w:r>
+        <w:t>Организация взаимодействия с сервером</w:t>
+      </w:r>
+      <w:bookmarkEnd w:id="19"/>
+    </w:p>
+    <w:p>
+      <w:r>
+        <w:t>Для решения поставленной задачи</w:t>
+      </w:r>
+      <w:r>
+        <w:t>, отладки запросов и проверки работоспособности ПО</w:t>
+      </w:r>
+      <w:r>
+        <w:t xml:space="preserve"> принято решение</w:t>
+      </w:r>
+      <w:r>
+        <w:t xml:space="preserve"> использовать</w:t>
+      </w:r>
+      <w:r>
+        <w:t xml:space="preserve"> </w:t>
+      </w:r>
+      <w:r>
+        <w:rPr>
+          <w:lang w:val="en-US"/>
+        </w:rPr>
+        <w:t>SLA</w:t>
+      </w:r>
+      <w:r>
+        <w:t xml:space="preserve">-сервер по адресу </w:t>
+      </w:r>
+      <w:r>
+        <w:rPr>
+          <w:lang w:val="en-US"/>
+        </w:rPr>
+        <w:t>http</w:t>
+      </w:r>
+      <w:r>
+        <w:t>://</w:t>
+      </w:r>
+      <w:r>
+        <w:rPr>
+          <w:lang w:val="en-US"/>
+        </w:rPr>
+        <w:t>mysla</w:t>
+      </w:r>
+      <w:r>
+        <w:t>.</w:t>
+      </w:r>
+      <w:r>
+        <w:rPr>
+          <w:lang w:val="en-US"/>
+        </w:rPr>
+        <w:t>dlink</w:t>
+      </w:r>
+      <w:r>
+        <w:t>.</w:t>
+      </w:r>
+      <w:r>
+        <w:rPr>
+          <w:lang w:val="en-US"/>
+        </w:rPr>
+        <w:t>ru</w:t>
+      </w:r>
+      <w:r>
+        <w:t xml:space="preserve">. Тестирование работоспособности будет проводиться с помощью отладочной учетной записи. Разрабатываемый </w:t>
+      </w:r>
+      <w:r>
+        <w:rPr>
+          <w:lang w:val="en-US"/>
+        </w:rPr>
+        <w:t>WEB</w:t>
+      </w:r>
+      <w:r>
+        <w:t xml:space="preserve">-интерфейс может взаимодействовать с </w:t>
+      </w:r>
+      <w:r>
+        <w:rPr>
+          <w:lang w:val="en-US"/>
+        </w:rPr>
+        <w:t>HTTP</w:t>
+      </w:r>
+      <w:r>
+        <w:t xml:space="preserve"> </w:t>
+      </w:r>
+      <w:r>
+        <w:rPr>
+          <w:lang w:val="en-US"/>
+        </w:rPr>
+        <w:t>API</w:t>
+      </w:r>
+      <w:r>
+        <w:t xml:space="preserve">, доступным онлайн по адресу </w:t>
+      </w:r>
+      <w:hyperlink r:id="rId16" w:history="1">
+        <w:r>
+          <w:rPr>
+            <w:rStyle w:val="Hyperlink"/>
+            <w:color w:val="000000" w:themeColor="text1"/>
+            <w:u w:val="none"/>
+            <w:lang w:val="en-US"/>
+          </w:rPr>
+          <w:t>http</w:t>
+        </w:r>
+        <w:r>
+          <w:rPr>
+            <w:rStyle w:val="Hyperlink"/>
+            <w:color w:val="000000" w:themeColor="text1"/>
+            <w:u w:val="none"/>
+          </w:rPr>
+          <w:t>://</w:t>
+        </w:r>
+        <w:r>
+          <w:rPr>
+            <w:rStyle w:val="Hyperlink"/>
+            <w:color w:val="000000" w:themeColor="text1"/>
+            <w:u w:val="none"/>
+            <w:lang w:val="en-US"/>
+          </w:rPr>
+          <w:t>mysla</w:t>
+        </w:r>
+        <w:r>
+          <w:rPr>
+            <w:rStyle w:val="Hyperlink"/>
+            <w:color w:val="000000" w:themeColor="text1"/>
+            <w:u w:val="none"/>
+          </w:rPr>
+          <w:t>.</w:t>
+        </w:r>
+        <w:r>
+          <w:rPr>
+            <w:rStyle w:val="Hyperlink"/>
+            <w:color w:val="000000" w:themeColor="text1"/>
+            <w:u w:val="none"/>
+            <w:lang w:val="en-US"/>
+          </w:rPr>
+          <w:t>dlink</w:t>
+        </w:r>
+        <w:r>
+          <w:rPr>
+            <w:rStyle w:val="Hyperlink"/>
+            <w:color w:val="000000" w:themeColor="text1"/>
+            <w:u w:val="none"/>
+          </w:rPr>
+          <w:t>.</w:t>
+        </w:r>
+        <w:r>
+          <w:rPr>
+            <w:rStyle w:val="Hyperlink"/>
+            <w:color w:val="000000" w:themeColor="text1"/>
+            <w:u w:val="none"/>
+            <w:lang w:val="en-US"/>
+          </w:rPr>
+          <w:t>ru</w:t>
+        </w:r>
+        <w:r>
+          <w:rPr>
+            <w:rStyle w:val="Hyperlink"/>
+            <w:color w:val="000000" w:themeColor="text1"/>
+            <w:u w:val="none"/>
+          </w:rPr>
+          <w:t>:8090</w:t>
+        </w:r>
+      </w:hyperlink>
+      <w:r>
+        <w:rPr>
+          <w:color w:val="000000" w:themeColor="text1"/>
+        </w:rPr>
+        <w:t>.</w:t>
+      </w:r>
+    </w:p>
+    <w:p>
+      <w:r>
+        <w:t xml:space="preserve">Аутентификация осуществляется с помощью вызова метода </w:t>
+      </w:r>
+      <w:r>
+        <w:rPr>
+          <w:lang w:val="en-US"/>
+        </w:rPr>
+        <w:t>POST</w:t>
+      </w:r>
+      <w:r>
+        <w:t xml:space="preserve"> /</w:t>
+      </w:r>
+      <w:r>
+        <w:rPr>
+          <w:lang w:val="en-US"/>
+        </w:rPr>
+        <w:t>login</w:t>
+      </w:r>
+      <w:r>
+        <w:t xml:space="preserve"> </w:t>
+      </w:r>
+      <w:r>
+        <w:rPr>
+          <w:lang w:val="en-US"/>
+        </w:rPr>
+        <w:t>c</w:t>
+      </w:r>
+      <w:r>
+        <w:t xml:space="preserve"> полезной нагрузкой {</w:t>
+      </w:r>
+      <w:r>
+        <w:rPr>
+          <w:lang w:val="en-US"/>
+        </w:rPr>
+        <w:t>username</w:t>
+      </w:r>
+      <w:r>
+        <w:t xml:space="preserve">: </w:t>
+      </w:r>
+      <w:r>
+        <w:rPr>
+          <w:lang w:val="en-US"/>
+        </w:rPr>
+        <w:t>username</w:t>
+      </w:r>
+      <w:r>
+        <w:t xml:space="preserve">, </w:t>
+      </w:r>
+      <w:r>
+        <w:rPr>
+          <w:lang w:val="en-US"/>
+        </w:rPr>
+        <w:t>password</w:t>
+      </w:r>
+      <w:r>
+        <w:t xml:space="preserve">: </w:t>
+      </w:r>
+      <w:r>
+        <w:rPr>
+          <w:lang w:val="en-US"/>
+        </w:rPr>
+        <w:t>md</w:t>
+      </w:r>
+      <w:r>
+        <w:t>5.</w:t>
+      </w:r>
+      <w:r>
+        <w:rPr>
+          <w:lang w:val="en-US"/>
+        </w:rPr>
+        <w:t>createHash</w:t>
+      </w:r>
+      <w:r>
+        <w:t>(</w:t>
+      </w:r>
+      <w:r>
+        <w:rPr>
+          <w:lang w:val="en-US"/>
+        </w:rPr>
+        <w:t>password</w:t>
+      </w:r>
+      <w:r>
+        <w:t>)}, который возвращает объект с полями:</w:t>
+      </w:r>
+    </w:p>
+    <w:p>
+      <w:r>
+        <w:t>•</w:t>
+      </w:r>
+      <w:r>
+        <w:tab/>
+      </w:r>
+      <w:r>
+        <w:rPr>
+          <w:lang w:val="en-US"/>
+        </w:rPr>
+        <w:t>token</w:t>
+      </w:r>
+      <w:r>
+        <w:t xml:space="preserve"> - токен доступа;</w:t>
+      </w:r>
+    </w:p>
+    <w:p>
+      <w:r>
+        <w:t>•</w:t>
+      </w:r>
+      <w:r>
+        <w:tab/>
+      </w:r>
+      <w:r>
+        <w:rPr>
+          <w:lang w:val="en-US"/>
+        </w:rPr>
+        <w:t>permission</w:t>
+      </w:r>
+      <w:r>
+        <w:t xml:space="preserve"> - права доступа;</w:t>
+      </w:r>
+    </w:p>
+    <w:p>
+      <w:r>
+        <w:t>•</w:t>
+      </w:r>
+      <w:r>
+        <w:tab/>
+      </w:r>
+      <w:r>
+        <w:rPr>
+          <w:lang w:val="en-US"/>
+        </w:rPr>
+        <w:t>user</w:t>
+      </w:r>
+      <w:r>
+        <w:t xml:space="preserve"> - имя пользователя.</w:t>
+      </w:r>
+    </w:p>
+    <w:p>
+      <w:r>
+        <w:t xml:space="preserve">Поле </w:t>
+      </w:r>
+      <w:r>
+        <w:rPr>
+          <w:lang w:val="en-US"/>
+        </w:rPr>
+        <w:t>token</w:t>
+      </w:r>
+      <w:r>
+        <w:t xml:space="preserve"> сохраняется и прикрепляется к каждому последующему запросу в заголовке запроса «</w:t>
+      </w:r>
+      <w:r>
+        <w:rPr>
+          <w:lang w:val="en-US"/>
+        </w:rPr>
+        <w:t>Token</w:t>
+      </w:r>
+      <w:r>
+        <w:t>».</w:t>
+      </w:r>
+    </w:p>
+    <w:p>
+      <w:r>
+        <w:t xml:space="preserve">Далее представлены некоторые методы, доступные для вызова на вышеуказанном тестовом </w:t>
+      </w:r>
+      <w:r>
+        <w:rPr>
+          <w:lang w:val="en-US"/>
+        </w:rPr>
+        <w:t>API</w:t>
+      </w:r>
+      <w:r>
+        <w:t>:</w:t>
+      </w:r>
+    </w:p>
+    <w:p>
+      <w:r>
+        <w:t>•</w:t>
+      </w:r>
+      <w:r>
+        <w:tab/>
+      </w:r>
+      <w:r>
+        <w:rPr>
+          <w:lang w:val="en-US"/>
+        </w:rPr>
+        <w:t>GET</w:t>
+      </w:r>
+      <w:r>
+        <w:t xml:space="preserve"> /</w:t>
+      </w:r>
+      <w:r>
+        <w:rPr>
+          <w:lang w:val="en-US"/>
+        </w:rPr>
+        <w:t>info</w:t>
+      </w:r>
+      <w:r>
+        <w:t>/</w:t>
+      </w:r>
+      <w:r>
+        <w:rPr>
+          <w:lang w:val="en-US"/>
+        </w:rPr>
+        <w:t>prev</w:t>
+      </w:r>
+      <w:r>
+        <w:t>/:</w:t>
+      </w:r>
+      <w:r>
+        <w:rPr>
+          <w:lang w:val="en-US"/>
+        </w:rPr>
+        <w:t>mac</w:t>
+      </w:r>
+      <w:r>
+        <w:t>/:</w:t>
+      </w:r>
+      <w:r>
+        <w:rPr>
+          <w:lang w:val="en-US"/>
+        </w:rPr>
+        <w:t>timestamp</w:t>
+      </w:r>
+      <w:r>
+        <w:t xml:space="preserve"> - информация о данном устройстве из лога, предшествующего заданному моменту времени;</w:t>
+      </w:r>
+    </w:p>
+    <w:p>
+      <w:r>
+        <w:t>•</w:t>
+      </w:r>
+      <w:r>
+        <w:tab/>
+      </w:r>
+      <w:r>
+        <w:rPr>
+          <w:lang w:val="en-US"/>
+        </w:rPr>
+        <w:t>GET</w:t>
+      </w:r>
+      <w:r>
+        <w:t xml:space="preserve"> /</w:t>
+      </w:r>
+      <w:r>
+        <w:rPr>
+          <w:lang w:val="en-US"/>
+        </w:rPr>
+        <w:t>info</w:t>
+      </w:r>
+      <w:r>
+        <w:t>/:</w:t>
+      </w:r>
+      <w:r>
+        <w:rPr>
+          <w:lang w:val="en-US"/>
+        </w:rPr>
+        <w:t>mac</w:t>
+      </w:r>
+      <w:r>
+        <w:t>/:</w:t>
+      </w:r>
+      <w:r>
+        <w:rPr>
+          <w:lang w:val="en-US"/>
+        </w:rPr>
+        <w:t>timestamp</w:t>
+      </w:r>
+      <w:r>
+        <w:t xml:space="preserve"> - информация о данном устройстве в заданный момент времени;</w:t>
+      </w:r>
+    </w:p>
+    <w:p>
+      <w:r>
+        <w:t>•</w:t>
+      </w:r>
+      <w:r>
+        <w:tab/>
+      </w:r>
+      <w:r>
+        <w:rPr>
+          <w:lang w:val="en-US"/>
+        </w:rPr>
+        <w:t>GET</w:t>
+      </w:r>
+      <w:r>
+        <w:t xml:space="preserve"> /</w:t>
+      </w:r>
+      <w:r>
+        <w:rPr>
+          <w:lang w:val="en-US"/>
+        </w:rPr>
+        <w:t>info</w:t>
+      </w:r>
+      <w:r>
+        <w:t>/</w:t>
+      </w:r>
+      <w:r>
+        <w:rPr>
+          <w:lang w:val="en-US"/>
+        </w:rPr>
+        <w:t>totalDevices</w:t>
+      </w:r>
+      <w:r>
+        <w:t xml:space="preserve"> - общее количество устройств в базе;</w:t>
+      </w:r>
+    </w:p>
+    <w:p>
+      <w:r>
+        <w:lastRenderedPageBreak/>
+        <w:t>•</w:t>
+      </w:r>
+      <w:r>
+        <w:tab/>
+      </w:r>
+      <w:r>
+        <w:rPr>
+          <w:lang w:val="en-US"/>
+        </w:rPr>
+        <w:t>GET</w:t>
+      </w:r>
+      <w:r>
+        <w:t xml:space="preserve"> /</w:t>
+      </w:r>
+      <w:r>
+        <w:rPr>
+          <w:lang w:val="en-US"/>
+        </w:rPr>
+        <w:t>info</w:t>
+      </w:r>
+      <w:r>
+        <w:t>/</w:t>
+      </w:r>
+      <w:r>
+        <w:rPr>
+          <w:lang w:val="en-US"/>
+        </w:rPr>
+        <w:t>firmware</w:t>
+      </w:r>
+      <w:r>
+        <w:t xml:space="preserve"> - общий список устройств с названием модели, версией прошивки и </w:t>
+      </w:r>
+      <w:r>
+        <w:rPr>
+          <w:lang w:val="en-US"/>
+        </w:rPr>
+        <w:t>MAC</w:t>
+      </w:r>
+      <w:r>
+        <w:t>-адресом;</w:t>
+      </w:r>
+    </w:p>
+    <w:p>
+      <w:r>
+        <w:t>•</w:t>
+      </w:r>
+      <w:r>
+        <w:tab/>
+      </w:r>
+      <w:r>
+        <w:rPr>
+          <w:lang w:val="en-US"/>
+        </w:rPr>
+        <w:t>GET</w:t>
+      </w:r>
+      <w:r>
+        <w:t xml:space="preserve"> /</w:t>
+      </w:r>
+      <w:r>
+        <w:rPr>
+          <w:lang w:val="en-US"/>
+        </w:rPr>
+        <w:t>activeday</w:t>
+      </w:r>
+      <w:r>
+        <w:t>/:</w:t>
+      </w:r>
+      <w:r>
+        <w:rPr>
+          <w:lang w:val="en-US"/>
+        </w:rPr>
+        <w:t>mac</w:t>
+      </w:r>
+      <w:r>
+        <w:t xml:space="preserve"> - информация об активных днях устройства;</w:t>
+      </w:r>
+    </w:p>
+    <w:p>
+      <w:r>
+        <w:t>•</w:t>
+      </w:r>
+      <w:r>
+        <w:tab/>
+      </w:r>
+      <w:r>
+        <w:rPr>
+          <w:lang w:val="en-US"/>
+        </w:rPr>
+        <w:t>GET</w:t>
+      </w:r>
+      <w:r>
+        <w:t xml:space="preserve"> /</w:t>
+      </w:r>
+      <w:r>
+        <w:rPr>
+          <w:lang w:val="en-US"/>
+        </w:rPr>
+        <w:t>logs</w:t>
+      </w:r>
+      <w:r>
+        <w:t>/</w:t>
+      </w:r>
+      <w:r>
+        <w:rPr>
+          <w:lang w:val="en-US"/>
+        </w:rPr>
+        <w:t>lasthour</w:t>
+      </w:r>
+      <w:r>
+        <w:t>/:</w:t>
+      </w:r>
+      <w:r>
+        <w:rPr>
+          <w:lang w:val="en-US"/>
+        </w:rPr>
+        <w:t>timestamp</w:t>
+      </w:r>
+      <w:r>
+        <w:t xml:space="preserve"> - количество отчетов пришедших в последний час;</w:t>
+      </w:r>
+    </w:p>
+    <w:p>
+      <w:r>
+        <w:t>•</w:t>
+      </w:r>
+      <w:r>
+        <w:tab/>
+      </w:r>
+      <w:r>
+        <w:rPr>
+          <w:lang w:val="en-US"/>
+        </w:rPr>
+        <w:t>GET</w:t>
+      </w:r>
+      <w:r>
+        <w:t xml:space="preserve"> /</w:t>
+      </w:r>
+      <w:r>
+        <w:rPr>
+          <w:lang w:val="en-US"/>
+        </w:rPr>
+        <w:t>logs</w:t>
+      </w:r>
+      <w:r>
+        <w:t>/</w:t>
+      </w:r>
+      <w:r>
+        <w:rPr>
+          <w:lang w:val="en-US"/>
+        </w:rPr>
+        <w:t>info</w:t>
+      </w:r>
+      <w:r>
+        <w:t>/</w:t>
+      </w:r>
+      <w:r>
+        <w:rPr>
+          <w:lang w:val="en-US"/>
+        </w:rPr>
+        <w:t>prev</w:t>
+      </w:r>
+      <w:r>
+        <w:t>/:</w:t>
+      </w:r>
+      <w:r>
+        <w:rPr>
+          <w:lang w:val="en-US"/>
+        </w:rPr>
+        <w:t>mac</w:t>
+      </w:r>
+      <w:r>
+        <w:t>/:</w:t>
+      </w:r>
+      <w:r>
+        <w:rPr>
+          <w:lang w:val="en-US"/>
+        </w:rPr>
+        <w:t>timestamp</w:t>
+      </w:r>
+      <w:r>
+        <w:t xml:space="preserve"> - информация о предыдущем логе;</w:t>
+      </w:r>
+    </w:p>
+    <w:p>
+      <w:r>
+        <w:t>•</w:t>
+      </w:r>
+      <w:r>
+        <w:tab/>
+      </w:r>
+      <w:r>
+        <w:rPr>
+          <w:lang w:val="en-US"/>
+        </w:rPr>
+        <w:t>GET</w:t>
+      </w:r>
+      <w:r>
+        <w:t xml:space="preserve"> /</w:t>
+      </w:r>
+      <w:r>
+        <w:rPr>
+          <w:lang w:val="en-US"/>
+        </w:rPr>
+        <w:t>logs</w:t>
+      </w:r>
+      <w:r>
+        <w:t>/</w:t>
+      </w:r>
+      <w:r>
+        <w:rPr>
+          <w:lang w:val="en-US"/>
+        </w:rPr>
+        <w:t>info</w:t>
+      </w:r>
+      <w:r>
+        <w:t>/</w:t>
+      </w:r>
+      <w:r>
+        <w:rPr>
+          <w:lang w:val="en-US"/>
+        </w:rPr>
+        <w:t>next</w:t>
+      </w:r>
+      <w:r>
+        <w:t>/:</w:t>
+      </w:r>
+      <w:r>
+        <w:rPr>
+          <w:lang w:val="en-US"/>
+        </w:rPr>
+        <w:t>mac</w:t>
+      </w:r>
+      <w:r>
+        <w:t>/:</w:t>
+      </w:r>
+      <w:r>
+        <w:rPr>
+          <w:lang w:val="en-US"/>
+        </w:rPr>
+        <w:t>timestamp</w:t>
+      </w:r>
+      <w:r>
+        <w:t xml:space="preserve"> - информация о следующем логе;</w:t>
+      </w:r>
+    </w:p>
+    <w:p>
+      <w:r>
+        <w:t>•</w:t>
+      </w:r>
+      <w:r>
+        <w:tab/>
+      </w:r>
+      <w:r>
+        <w:rPr>
+          <w:lang w:val="en-US"/>
+        </w:rPr>
+        <w:t>GET</w:t>
+      </w:r>
+      <w:r>
+        <w:t xml:space="preserve"> /</w:t>
+      </w:r>
+      <w:r>
+        <w:rPr>
+          <w:lang w:val="en-US"/>
+        </w:rPr>
+        <w:t>logs</w:t>
+      </w:r>
+      <w:r>
+        <w:t>/</w:t>
+      </w:r>
+      <w:r>
+        <w:rPr>
+          <w:lang w:val="en-US"/>
+        </w:rPr>
+        <w:t>timestamps</w:t>
+      </w:r>
+      <w:r>
+        <w:t>/:</w:t>
+      </w:r>
+      <w:r>
+        <w:rPr>
+          <w:lang w:val="en-US"/>
+        </w:rPr>
+        <w:t>mac</w:t>
+      </w:r>
+      <w:r>
+        <w:t>/:</w:t>
+      </w:r>
+      <w:r>
+        <w:rPr>
+          <w:lang w:val="en-US"/>
+        </w:rPr>
+        <w:t>day</w:t>
+      </w:r>
+      <w:r>
+        <w:t>/:</w:t>
+      </w:r>
+      <w:r>
+        <w:rPr>
+          <w:lang w:val="en-US"/>
+        </w:rPr>
+        <w:t>month</w:t>
+      </w:r>
+      <w:r>
+        <w:t>/:</w:t>
+      </w:r>
+      <w:r>
+        <w:rPr>
+          <w:lang w:val="en-US"/>
+        </w:rPr>
+        <w:t>year</w:t>
+      </w:r>
+      <w:r>
+        <w:t xml:space="preserve"> - список </w:t>
+      </w:r>
+      <w:r>
+        <w:rPr>
+          <w:lang w:val="en-US"/>
+        </w:rPr>
+        <w:t>timestamp</w:t>
+      </w:r>
+      <w:r>
+        <w:t>’ов, в которые прилетали логи от устройства за указанный день;</w:t>
+      </w:r>
+    </w:p>
+    <w:p>
+      <w:r>
+        <w:t>•</w:t>
+      </w:r>
+      <w:r>
+        <w:tab/>
+      </w:r>
+      <w:r>
+        <w:rPr>
+          <w:lang w:val="en-US"/>
+        </w:rPr>
+        <w:t>GET</w:t>
+      </w:r>
+      <w:r>
+        <w:t xml:space="preserve"> /</w:t>
+      </w:r>
+      <w:r>
+        <w:rPr>
+          <w:lang w:val="en-US"/>
+        </w:rPr>
+        <w:t>logs</w:t>
+      </w:r>
+      <w:r>
+        <w:t>/:</w:t>
+      </w:r>
+      <w:r>
+        <w:rPr>
+          <w:lang w:val="en-US"/>
+        </w:rPr>
+        <w:t>mac</w:t>
+      </w:r>
+      <w:r>
+        <w:t>/:</w:t>
+      </w:r>
+      <w:r>
+        <w:rPr>
+          <w:lang w:val="en-US"/>
+        </w:rPr>
+        <w:t>day</w:t>
+      </w:r>
+      <w:r>
+        <w:t>/:</w:t>
+      </w:r>
+      <w:r>
+        <w:rPr>
+          <w:lang w:val="en-US"/>
+        </w:rPr>
+        <w:t>month</w:t>
+      </w:r>
+      <w:r>
+        <w:t>/:</w:t>
+      </w:r>
+      <w:r>
+        <w:rPr>
+          <w:lang w:val="en-US"/>
+        </w:rPr>
+        <w:t>year</w:t>
+      </w:r>
+      <w:r>
+        <w:t xml:space="preserve"> - список логов, прилетевших от устройства за указанный день;</w:t>
+      </w:r>
+    </w:p>
+    <w:p>
+      <w:r>
+        <w:t>•</w:t>
+      </w:r>
+      <w:r>
+        <w:tab/>
+      </w:r>
+      <w:r>
+        <w:rPr>
+          <w:lang w:val="en-US"/>
+        </w:rPr>
+        <w:t>GET</w:t>
+      </w:r>
+      <w:r>
+        <w:t xml:space="preserve"> /</w:t>
+      </w:r>
+      <w:r>
+        <w:rPr>
+          <w:lang w:val="en-US"/>
+        </w:rPr>
+        <w:t>events</w:t>
+      </w:r>
+      <w:r>
+        <w:t>/</w:t>
+      </w:r>
+      <w:r>
+        <w:rPr>
+          <w:lang w:val="en-US"/>
+        </w:rPr>
+        <w:t>info</w:t>
+      </w:r>
+      <w:r>
+        <w:t>/</w:t>
+      </w:r>
+      <w:r>
+        <w:rPr>
+          <w:lang w:val="en-US"/>
+        </w:rPr>
+        <w:t>prev</w:t>
+      </w:r>
+      <w:r>
+        <w:t>/:</w:t>
+      </w:r>
+      <w:r>
+        <w:rPr>
+          <w:lang w:val="en-US"/>
+        </w:rPr>
+        <w:t>mac</w:t>
+      </w:r>
+      <w:r>
+        <w:t>/:</w:t>
+      </w:r>
+      <w:r>
+        <w:rPr>
+          <w:lang w:val="en-US"/>
+        </w:rPr>
+        <w:t>timestamp</w:t>
+      </w:r>
+      <w:r>
+        <w:t xml:space="preserve"> - информация о предыдущем событии;</w:t>
+      </w:r>
+    </w:p>
+    <w:p>
+      <w:r>
+        <w:t>•</w:t>
+      </w:r>
+      <w:r>
+        <w:tab/>
+      </w:r>
+      <w:r>
+        <w:rPr>
+          <w:lang w:val="en-US"/>
+        </w:rPr>
+        <w:t>GET</w:t>
+      </w:r>
+      <w:r>
+        <w:t xml:space="preserve"> /</w:t>
+      </w:r>
+      <w:r>
+        <w:rPr>
+          <w:lang w:val="en-US"/>
+        </w:rPr>
+        <w:t>events</w:t>
+      </w:r>
+      <w:r>
+        <w:t>/</w:t>
+      </w:r>
+      <w:r>
+        <w:rPr>
+          <w:lang w:val="en-US"/>
+        </w:rPr>
+        <w:t>timestamps</w:t>
+      </w:r>
+      <w:r>
+        <w:t>/:</w:t>
+      </w:r>
+      <w:r>
+        <w:rPr>
+          <w:lang w:val="en-US"/>
+        </w:rPr>
+        <w:t>mac</w:t>
+      </w:r>
+      <w:r>
+        <w:t>/:</w:t>
+      </w:r>
+      <w:r>
+        <w:rPr>
+          <w:lang w:val="en-US"/>
+        </w:rPr>
+        <w:t>day</w:t>
+      </w:r>
+      <w:r>
+        <w:t>/:</w:t>
+      </w:r>
+      <w:r>
+        <w:rPr>
+          <w:lang w:val="en-US"/>
+        </w:rPr>
+        <w:t>month</w:t>
+      </w:r>
+      <w:r>
+        <w:t>/:</w:t>
+      </w:r>
+      <w:r>
+        <w:rPr>
+          <w:lang w:val="en-US"/>
+        </w:rPr>
+        <w:t>year</w:t>
+      </w:r>
+      <w:r>
+        <w:t xml:space="preserve"> - список </w:t>
+      </w:r>
+      <w:r>
+        <w:rPr>
+          <w:lang w:val="en-US"/>
+        </w:rPr>
+        <w:t>timestamp</w:t>
+      </w:r>
+      <w:r>
+        <w:t>’ов, в которые прилетали логи событий от устройства за указанный день;</w:t>
+      </w:r>
+    </w:p>
+    <w:p>
+      <w:r>
+        <w:t>•</w:t>
+      </w:r>
+      <w:r>
+        <w:tab/>
+      </w:r>
+      <w:r>
+        <w:rPr>
+          <w:lang w:val="en-US"/>
+        </w:rPr>
+        <w:t>GET</w:t>
+      </w:r>
+      <w:r>
+        <w:t xml:space="preserve"> /</w:t>
+      </w:r>
+      <w:r>
+        <w:rPr>
+          <w:lang w:val="en-US"/>
+        </w:rPr>
+        <w:t>ips</w:t>
+      </w:r>
+      <w:r>
+        <w:t xml:space="preserve"> - список всех </w:t>
+      </w:r>
+      <w:r>
+        <w:rPr>
+          <w:lang w:val="en-US"/>
+        </w:rPr>
+        <w:t>IP</w:t>
+      </w:r>
+      <w:r>
+        <w:t>-адресов в базе;</w:t>
+      </w:r>
+    </w:p>
+    <w:p>
+      <w:r>
+        <w:t>•</w:t>
+      </w:r>
+      <w:r>
+        <w:tab/>
+      </w:r>
+      <w:r>
+        <w:rPr>
+          <w:lang w:val="en-US"/>
+        </w:rPr>
+        <w:t>GET</w:t>
+      </w:r>
+      <w:r>
+        <w:t xml:space="preserve"> /</w:t>
+      </w:r>
+      <w:r>
+        <w:rPr>
+          <w:lang w:val="en-US"/>
+        </w:rPr>
+        <w:t>macs</w:t>
+      </w:r>
+      <w:r>
+        <w:t xml:space="preserve"> - список всех </w:t>
+      </w:r>
+      <w:r>
+        <w:rPr>
+          <w:lang w:val="en-US"/>
+        </w:rPr>
+        <w:t>MAC</w:t>
+      </w:r>
+      <w:r>
+        <w:t>-адресов в базе;</w:t>
+      </w:r>
+    </w:p>
+    <w:p>
+      <w:r>
+        <w:t>•</w:t>
+      </w:r>
+      <w:r>
+        <w:tab/>
+      </w:r>
+      <w:r>
+        <w:rPr>
+          <w:lang w:val="en-US"/>
+        </w:rPr>
+        <w:t>GET</w:t>
+      </w:r>
+      <w:r>
+        <w:t xml:space="preserve"> /</w:t>
+      </w:r>
+      <w:r>
+        <w:rPr>
+          <w:lang w:val="en-US"/>
+        </w:rPr>
+        <w:t>macs</w:t>
+      </w:r>
+      <w:r>
+        <w:t>/</w:t>
+      </w:r>
+      <w:r>
+        <w:rPr>
+          <w:lang w:val="en-US"/>
+        </w:rPr>
+        <w:t>ip</w:t>
+      </w:r>
+      <w:r>
+        <w:t>/:</w:t>
+      </w:r>
+      <w:r>
+        <w:rPr>
+          <w:lang w:val="en-US"/>
+        </w:rPr>
+        <w:t>ip</w:t>
+      </w:r>
+      <w:r>
+        <w:t xml:space="preserve"> - список </w:t>
+      </w:r>
+      <w:r>
+        <w:rPr>
+          <w:lang w:val="en-US"/>
+        </w:rPr>
+        <w:t>MAC</w:t>
+      </w:r>
+      <w:r>
+        <w:t xml:space="preserve">-адресов по заданным </w:t>
+      </w:r>
+      <w:r>
+        <w:rPr>
+          <w:lang w:val="en-US"/>
+        </w:rPr>
+        <w:t>IP</w:t>
       </w:r>
       <w:r>
         <w:t>;</w:t>
+      </w:r>
+    </w:p>
+    <w:p>
+      <w:r>
+        <w:t>•</w:t>
+      </w:r>
+      <w:r>
+        <w:tab/>
+      </w:r>
+      <w:r>
+        <w:rPr>
+          <w:lang w:val="en-US"/>
+        </w:rPr>
+        <w:t>GET</w:t>
+      </w:r>
+      <w:r>
+        <w:t xml:space="preserve"> /</w:t>
+      </w:r>
+      <w:r>
+        <w:rPr>
+          <w:lang w:val="en-US"/>
+        </w:rPr>
+        <w:t>macs</w:t>
+      </w:r>
+      <w:r>
+        <w:t>/</w:t>
+      </w:r>
+      <w:r>
+        <w:rPr>
+          <w:lang w:val="en-US"/>
+        </w:rPr>
+        <w:t>avail</w:t>
+      </w:r>
+      <w:r>
+        <w:t>/:</w:t>
+      </w:r>
+      <w:r>
+        <w:rPr>
+          <w:lang w:val="en-US"/>
+        </w:rPr>
+        <w:t>timestamp</w:t>
+      </w:r>
+      <w:r>
+        <w:t xml:space="preserve"> - список </w:t>
+      </w:r>
+      <w:r>
+        <w:rPr>
+          <w:lang w:val="en-US"/>
+        </w:rPr>
+        <w:t>MAC</w:t>
+      </w:r>
+      <w:r>
+        <w:t>-адресов, приславших логи после заданного момента времени;</w:t>
+      </w:r>
+    </w:p>
+    <w:p>
+      <w:r>
+        <w:t>•</w:t>
+      </w:r>
+      <w:r>
+        <w:tab/>
+      </w:r>
+      <w:r>
+        <w:rPr>
+          <w:lang w:val="en-US"/>
+        </w:rPr>
+        <w:t>GET</w:t>
+      </w:r>
+      <w:r>
+        <w:t xml:space="preserve"> /</w:t>
+      </w:r>
+      <w:r>
+        <w:rPr>
+          <w:lang w:val="en-US"/>
+        </w:rPr>
+        <w:t>timerange</w:t>
+      </w:r>
+      <w:r>
+        <w:t>/:</w:t>
+      </w:r>
+      <w:r>
+        <w:rPr>
+          <w:lang w:val="en-US"/>
+        </w:rPr>
+        <w:t>mac</w:t>
+      </w:r>
+      <w:r>
+        <w:t xml:space="preserve"> - минимальный и максимальный </w:t>
+      </w:r>
+      <w:r>
+        <w:rPr>
+          <w:lang w:val="en-US"/>
+        </w:rPr>
+        <w:t>timestamp</w:t>
+      </w:r>
+      <w:r>
+        <w:t xml:space="preserve"> для данного </w:t>
+      </w:r>
+      <w:r>
+        <w:rPr>
+          <w:lang w:val="en-US"/>
+        </w:rPr>
+        <w:t>MAC</w:t>
+      </w:r>
+      <w:r>
+        <w:t>-адреса.</w:t>
+      </w:r>
+    </w:p>
+    <w:p>
+      <w:r>
+        <w:t>Получение информации по дням:</w:t>
+      </w:r>
+    </w:p>
+    <w:p>
+      <w:r>
+        <w:t>•</w:t>
+      </w:r>
+      <w:r>
+        <w:tab/>
+      </w:r>
+      <w:r>
+        <w:rPr>
+          <w:lang w:val="en-US"/>
+        </w:rPr>
+        <w:t>GET</w:t>
+      </w:r>
+      <w:r>
+        <w:t xml:space="preserve"> /</w:t>
+      </w:r>
+      <w:r>
+        <w:rPr>
+          <w:lang w:val="en-US"/>
+        </w:rPr>
+        <w:t>wan</w:t>
+      </w:r>
+      <w:r>
+        <w:t>/:</w:t>
+      </w:r>
+      <w:r>
+        <w:rPr>
+          <w:lang w:val="en-US"/>
+        </w:rPr>
+        <w:t>mac</w:t>
+      </w:r>
+      <w:r>
+        <w:t>/:</w:t>
+      </w:r>
+      <w:r>
+        <w:rPr>
+          <w:lang w:val="en-US"/>
+        </w:rPr>
+        <w:t>day</w:t>
+      </w:r>
+      <w:r>
+        <w:t>/:</w:t>
+      </w:r>
+      <w:r>
+        <w:rPr>
+          <w:lang w:val="en-US"/>
+        </w:rPr>
+        <w:t>month</w:t>
+      </w:r>
+      <w:r>
+        <w:t>/:</w:t>
+      </w:r>
+      <w:r>
+        <w:rPr>
+          <w:lang w:val="en-US"/>
+        </w:rPr>
+        <w:t>year</w:t>
+      </w:r>
+      <w:r>
+        <w:t>;</w:t>
+      </w:r>
+    </w:p>
+    <w:p>
+      <w:pPr>
+        <w:rPr>
+          <w:lang w:val="en-US"/>
+        </w:rPr>
+      </w:pPr>
+      <w:r>
+        <w:rPr>
+          <w:lang w:val="en-US"/>
+        </w:rPr>
+        <w:lastRenderedPageBreak/>
+        <w:t>•</w:t>
+      </w:r>
+      <w:r>
+        <w:rPr>
+          <w:lang w:val="en-US"/>
+        </w:rPr>
+        <w:tab/>
+        <w:t>GET /lan/:port/:mac/:day/:month/:year;</w:t>
+      </w:r>
+    </w:p>
+    <w:p>
+      <w:pPr>
+        <w:rPr>
+          <w:lang w:val="en-US"/>
+        </w:rPr>
+      </w:pPr>
+      <w:r>
+        <w:rPr>
+          <w:lang w:val="en-US"/>
+        </w:rPr>
+        <w:t>•</w:t>
+      </w:r>
+      <w:r>
+        <w:rPr>
+          <w:lang w:val="en-US"/>
+        </w:rPr>
+        <w:tab/>
+        <w:t>GET /summary/:mac/:day/:month/:year;</w:t>
+      </w:r>
+    </w:p>
+    <w:p>
+      <w:pPr>
+        <w:rPr>
+          <w:lang w:val="en-US"/>
+        </w:rPr>
+      </w:pPr>
+      <w:r>
+        <w:rPr>
+          <w:lang w:val="en-US"/>
+        </w:rPr>
+        <w:t>•</w:t>
+      </w:r>
+      <w:r>
+        <w:rPr>
+          <w:lang w:val="en-US"/>
+        </w:rPr>
+        <w:tab/>
+        <w:t>GET /wifi/:freq/:mac/:day/:month/:year;</w:t>
+      </w:r>
+    </w:p>
+    <w:p>
+      <w:pPr>
+        <w:rPr>
+          <w:lang w:val="en-US"/>
+        </w:rPr>
+      </w:pPr>
+      <w:r>
+        <w:rPr>
+          <w:lang w:val="en-US"/>
+        </w:rPr>
+        <w:t>•</w:t>
+      </w:r>
+      <w:r>
+        <w:rPr>
+          <w:lang w:val="en-US"/>
+        </w:rPr>
+        <w:tab/>
+        <w:t>GET /info/:mac/:day/:month/:year;</w:t>
+      </w:r>
+    </w:p>
+    <w:p>
+      <w:pPr>
+        <w:rPr>
+          <w:lang w:val="en-US"/>
+        </w:rPr>
+      </w:pPr>
+      <w:r>
+        <w:rPr>
+          <w:lang w:val="en-US"/>
+        </w:rPr>
+        <w:t>•</w:t>
+      </w:r>
+      <w:r>
+        <w:rPr>
+          <w:lang w:val="en-US"/>
+        </w:rPr>
+        <w:tab/>
+        <w:t>GET /wifi/clients/:mac/:day/:month/:year;</w:t>
+      </w:r>
+    </w:p>
+    <w:p>
+      <w:pPr>
+        <w:rPr>
+          <w:lang w:val="en-US"/>
+        </w:rPr>
+      </w:pPr>
+      <w:r>
+        <w:rPr>
+          <w:lang w:val="en-US"/>
+        </w:rPr>
+        <w:t>•</w:t>
+      </w:r>
+      <w:r>
+        <w:rPr>
+          <w:lang w:val="en-US"/>
+        </w:rPr>
+        <w:tab/>
+        <w:t>GET /system/:mac/:day/:month/:year.</w:t>
+      </w:r>
+    </w:p>
+    <w:p>
+      <w:pPr>
+        <w:pStyle w:val="Heading2"/>
+      </w:pPr>
+      <w:bookmarkStart w:id="20" w:name="_Toc41908705"/>
+      <w:r>
+        <w:t>Описание технологии разработки клиентской части веб-приложений с использованием фреймворка «Angular»</w:t>
+      </w:r>
+      <w:bookmarkEnd w:id="20"/>
+    </w:p>
+    <w:p>
+      <w:r>
+        <w:t>Angular – фреймворк, написанный на TypeScript, или платформа, созданная для разработки одностраничных web-приложений с использованием таких языков, как TypeScript и HTML. Фреймворк реализует различные функции в виде набора TypeScript библиотек.</w:t>
+      </w:r>
+    </w:p>
+    <w:p>
+      <w:r>
+        <w:t>Архитектура приложения, построенного на Angular опирается на некоторые фундаментальные концепции. Основоположными блоками для "стройки" можно назвать NgModules (модули Angular), которые предоставляют контекст компиляции для компонентов. Модули Angular собирают связанный код в функциональные наборы; Angular-разработка определяется набором модулей. В разработке всегда имеется по крайней мере корневой модуль.</w:t>
+      </w:r>
+    </w:p>
+    <w:p>
+      <w:r>
+        <w:t>NgModule определяется классом с декоратором @NgModule(). Декоратор @NgModule() – это функция, которая принимает один объект метаданных, свойства которого описывают модуль. Далее представлены свойства, которые можно назвать наиболее важными:</w:t>
       </w:r>
     </w:p>
     <w:p>
@@ -6261,21 +7643,11 @@
         <w:pStyle w:val="ListParagraph"/>
         <w:numPr>
           <w:ilvl w:val="0"/>
-          <w:numId w:val="20"/>
+          <w:numId w:val="36"/>
         </w:numPr>
       </w:pPr>
       <w:r>
-        <w:lastRenderedPageBreak/>
-        <w:t xml:space="preserve">GET /events/timestamps/:mac/:day/:month/:year - </w:t>
-      </w:r>
-      <w:r>
-        <w:t>с</w:t>
-      </w:r>
-      <w:r>
-        <w:t>писок timestamp’ов, в которые прилетали логи событий от устройства за указанный день</w:t>
-      </w:r>
-      <w:r>
-        <w:t>;</w:t>
+        <w:t>declarations: компоненты, директивы и пайпы, которые принадлежат этому NgModule;</w:t>
       </w:r>
     </w:p>
     <w:p>
@@ -6283,20 +7655,11 @@
         <w:pStyle w:val="ListParagraph"/>
         <w:numPr>
           <w:ilvl w:val="0"/>
-          <w:numId w:val="20"/>
+          <w:numId w:val="36"/>
         </w:numPr>
       </w:pPr>
       <w:r>
-        <w:t xml:space="preserve">GET /ips - </w:t>
-      </w:r>
-      <w:r>
-        <w:t>с</w:t>
-      </w:r>
-      <w:r>
-        <w:t>писок всех IP-адресов в базе</w:t>
-      </w:r>
-      <w:r>
-        <w:t>;</w:t>
+        <w:t>exports: подмножество объявлений, которые должны быть видны и использоваться в шаблонах компонентов других NgModules;</w:t>
       </w:r>
     </w:p>
     <w:p>
@@ -6304,20 +7667,12 @@
         <w:pStyle w:val="ListParagraph"/>
         <w:numPr>
           <w:ilvl w:val="0"/>
-          <w:numId w:val="20"/>
+          <w:numId w:val="36"/>
         </w:numPr>
       </w:pPr>
       <w:r>
-        <w:t xml:space="preserve">GET /macs - </w:t>
-      </w:r>
-      <w:r>
-        <w:t>с</w:t>
-      </w:r>
-      <w:r>
-        <w:t>писок всех MAC-адресов в базе</w:t>
-      </w:r>
-      <w:r>
-        <w:t>;</w:t>
+        <w:lastRenderedPageBreak/>
+        <w:t>imports: другие модули, чьи экспортированные классы необходимы шаблонам компонентов, объявленным в этом NgModule;</w:t>
       </w:r>
     </w:p>
     <w:p>
@@ -6325,20 +7680,11 @@
         <w:pStyle w:val="ListParagraph"/>
         <w:numPr>
           <w:ilvl w:val="0"/>
-          <w:numId w:val="20"/>
+          <w:numId w:val="36"/>
         </w:numPr>
       </w:pPr>
       <w:r>
-        <w:t xml:space="preserve">GET /macs/ip/:ip - </w:t>
-      </w:r>
-      <w:r>
-        <w:t>с</w:t>
-      </w:r>
-      <w:r>
-        <w:t>писок MAC-адресов по заданным IP</w:t>
-      </w:r>
-      <w:r>
-        <w:t>;</w:t>
+        <w:t>providers: создатели сервисов, которые этот NgModule вносит в глобальный набор сервисов; они становятся доступными во всех частях приложения;</w:t>
       </w:r>
     </w:p>
     <w:p>
@@ -6346,212 +7692,38 @@
         <w:pStyle w:val="ListParagraph"/>
         <w:numPr>
           <w:ilvl w:val="0"/>
-          <w:numId w:val="20"/>
+          <w:numId w:val="36"/>
         </w:numPr>
       </w:pPr>
       <w:r>
-        <w:t xml:space="preserve">GET /macs/avail/:timestamp - </w:t>
-      </w:r>
-      <w:r>
-        <w:t>с</w:t>
-      </w:r>
-      <w:r>
-        <w:t>писок MAC-адресов, приславших логи после заданного момента времени</w:t>
-      </w:r>
-      <w:r>
-        <w:t>;</w:t>
-      </w:r>
-    </w:p>
-    <w:p>
-      <w:pPr>
-        <w:pStyle w:val="ListParagraph"/>
-        <w:numPr>
-          <w:ilvl w:val="0"/>
-          <w:numId w:val="20"/>
-        </w:numPr>
-      </w:pPr>
-      <w:r>
-        <w:t xml:space="preserve">GET /timerange/:mac - </w:t>
-      </w:r>
-      <w:r>
-        <w:t>м</w:t>
-      </w:r>
-      <w:r>
-        <w:t>инимальный и максимальный timestamp для данного MAC-адреса.</w:t>
-      </w:r>
-    </w:p>
-    <w:p>
-      <w:r>
-        <w:t>Получение информации по дням:</w:t>
-      </w:r>
-    </w:p>
-    <w:p>
-      <w:pPr>
-        <w:pStyle w:val="ListParagraph"/>
-        <w:numPr>
-          <w:ilvl w:val="0"/>
-          <w:numId w:val="21"/>
-        </w:numPr>
-        <w:rPr>
-          <w:lang w:val="en-US"/>
-        </w:rPr>
-      </w:pPr>
-      <w:r>
-        <w:rPr>
-          <w:lang w:val="en-US"/>
-        </w:rPr>
-        <w:t>GET /wan/:mac/:day/:month/:year</w:t>
-      </w:r>
-      <w:r>
-        <w:rPr>
-          <w:lang w:val="en-US"/>
-        </w:rPr>
-        <w:t>;</w:t>
-      </w:r>
-    </w:p>
-    <w:p>
-      <w:pPr>
-        <w:pStyle w:val="ListParagraph"/>
-        <w:numPr>
-          <w:ilvl w:val="0"/>
-          <w:numId w:val="21"/>
-        </w:numPr>
-        <w:rPr>
-          <w:lang w:val="en-US"/>
-        </w:rPr>
-      </w:pPr>
-      <w:r>
-        <w:rPr>
-          <w:lang w:val="en-US"/>
-        </w:rPr>
-        <w:t>GET /lan/:port/:mac/:day/:month/:year</w:t>
-      </w:r>
-      <w:r>
-        <w:rPr>
-          <w:lang w:val="en-US"/>
-        </w:rPr>
-        <w:t>;</w:t>
-      </w:r>
-    </w:p>
-    <w:p>
-      <w:pPr>
-        <w:pStyle w:val="ListParagraph"/>
-        <w:numPr>
-          <w:ilvl w:val="0"/>
-          <w:numId w:val="21"/>
-        </w:numPr>
-        <w:rPr>
-          <w:lang w:val="en-US"/>
-        </w:rPr>
-      </w:pPr>
-      <w:r>
-        <w:rPr>
-          <w:lang w:val="en-US"/>
-        </w:rPr>
-        <w:t>GET /summary/:mac/:day/:month/:year</w:t>
-      </w:r>
-      <w:r>
-        <w:rPr>
-          <w:lang w:val="en-US"/>
-        </w:rPr>
-        <w:t>;</w:t>
-      </w:r>
-    </w:p>
-    <w:p>
-      <w:pPr>
-        <w:pStyle w:val="ListParagraph"/>
-        <w:numPr>
-          <w:ilvl w:val="0"/>
-          <w:numId w:val="21"/>
-        </w:numPr>
-        <w:rPr>
-          <w:lang w:val="en-US"/>
-        </w:rPr>
-      </w:pPr>
-      <w:r>
-        <w:rPr>
-          <w:lang w:val="en-US"/>
-        </w:rPr>
-        <w:t>GET /wifi/:freq/:mac/:day/:month/:year</w:t>
-      </w:r>
-      <w:r>
-        <w:rPr>
-          <w:lang w:val="en-US"/>
-        </w:rPr>
-        <w:t>;</w:t>
-      </w:r>
-    </w:p>
-    <w:p>
-      <w:pPr>
-        <w:pStyle w:val="ListParagraph"/>
-        <w:numPr>
-          <w:ilvl w:val="0"/>
-          <w:numId w:val="21"/>
-        </w:numPr>
-        <w:rPr>
-          <w:lang w:val="en-US"/>
-        </w:rPr>
-      </w:pPr>
-      <w:r>
-        <w:rPr>
-          <w:lang w:val="en-US"/>
-        </w:rPr>
-        <w:t>GET /info/:mac/:day/:month/:year</w:t>
-      </w:r>
-      <w:r>
-        <w:rPr>
-          <w:lang w:val="en-US"/>
-        </w:rPr>
-        <w:t>;</w:t>
-      </w:r>
-    </w:p>
-    <w:p>
-      <w:pPr>
-        <w:pStyle w:val="ListParagraph"/>
-        <w:numPr>
-          <w:ilvl w:val="0"/>
-          <w:numId w:val="21"/>
-        </w:numPr>
-        <w:rPr>
-          <w:lang w:val="en-US"/>
-        </w:rPr>
-      </w:pPr>
-      <w:r>
-        <w:rPr>
-          <w:lang w:val="en-US"/>
-        </w:rPr>
-        <w:t>GET /wifi/clients/:mac/:day/:month/:year</w:t>
-      </w:r>
-      <w:r>
-        <w:rPr>
-          <w:lang w:val="en-US"/>
-        </w:rPr>
-        <w:t>;</w:t>
-      </w:r>
-    </w:p>
-    <w:p>
-      <w:pPr>
-        <w:pStyle w:val="ListParagraph"/>
-        <w:numPr>
-          <w:ilvl w:val="0"/>
-          <w:numId w:val="21"/>
-        </w:numPr>
-        <w:rPr>
-          <w:lang w:val="en-US"/>
-        </w:rPr>
-      </w:pPr>
-      <w:r>
-        <w:rPr>
-          <w:lang w:val="en-US"/>
-        </w:rPr>
-        <w:t>GET /system/:mac/:day/:month/:year</w:t>
-      </w:r>
-      <w:r>
-        <w:rPr>
-          <w:lang w:val="en-US"/>
-        </w:rPr>
-        <w:t>.</w:t>
-      </w:r>
+        <w:t>bootstrap: основное представление приложения, называемое корневым компонентом, в котором размещены все остальные представления приложения. Только корневой NgModule должен устанавливать свойство bootstrap.</w:t>
+      </w:r>
+    </w:p>
+    <w:p>
+      <w:r>
+        <w:t>Компонент контролирует участок экрана, называемый представлением. Внутри класса компонента определяется его логика – что он делает для поддержки представления. Класс взаимодействует с представлением через API свойств и методов. Вид компонента определяется его сопутствующим шаблоном. Шаблон – это форма HTML, которая сообщает Angular, как визуализировать компонент. Иерархия представлений может включать представления от компонентов в одном и том же NgModule, но она также может включать представления от компонентов, определенных в разных NgModule.</w:t>
+      </w:r>
+    </w:p>
+    <w:p>
+      <w:r>
+        <w:t>Сервис – это широкая категория, охватывающая любое значение, функцию или особенность, которая нужна приложению. Сервис обычно является классом с узконаправленной, четко определенной целью. Его задача - выполнять что-то конкретное. Фреймворк отличает компоненты от сервисов для повышения модульности и возможности повторного использования. Дело в том, что работа каждого компонента заключается в том, чтобы обеспечить взаимодействие с front-end и ничего более. Компонент должен представлять свойства и методы для привязки данных, чтобы быть посредником между представлением (отображаемым шаблоном) и логикой приложения (которая часто включает в себя некоторое представление о модели).</w:t>
+      </w:r>
+    </w:p>
+    <w:p>
+      <w:r>
+        <w:t>В данном разделе были описаны основные принципы работы с фреймворком Angular и его основные части.</w:t>
+      </w:r>
+    </w:p>
+    <w:p/>
+    <w:p>
+      <w:pPr>
+        <w:pStyle w:val="Heading2"/>
+      </w:pPr>
+      <w:bookmarkStart w:id="21" w:name="_Toc41908706"/>
+      <w:r>
+        <w:t>Разработка пользовательского интерфейса</w:t>
+      </w:r>
+      <w:bookmarkEnd w:id="21"/>
     </w:p>
     <w:p>
       <w:pPr>
@@ -6565,13 +7737,9 @@
           <w:snapToGrid w:val="0"/>
           <w:color w:val="000000" w:themeColor="text1"/>
           <w:szCs w:val="28"/>
-          <w:lang w:val="en-US"/>
-        </w:rPr>
-      </w:pPr>
-      <w:r>
-        <w:rPr>
-          <w:lang w:val="en-US"/>
-        </w:rPr>
+        </w:rPr>
+      </w:pPr>
+      <w:r>
         <w:br w:type="page"/>
       </w:r>
     </w:p>
@@ -6579,10 +7747,20 @@
       <w:pPr>
         <w:pStyle w:val="Heading1"/>
       </w:pPr>
-      <w:bookmarkStart w:id="23" w:name="_Toc41852254"/>
+      <w:bookmarkStart w:id="22" w:name="_Toc41908707"/>
       <w:r>
         <w:lastRenderedPageBreak/>
-        <w:t>Проектная часть</w:t>
+        <w:t>Разработка программной документации</w:t>
+      </w:r>
+      <w:bookmarkEnd w:id="22"/>
+    </w:p>
+    <w:p>
+      <w:pPr>
+        <w:pStyle w:val="Heading2"/>
+      </w:pPr>
+      <w:bookmarkStart w:id="23" w:name="_Toc41908708"/>
+      <w:r>
+        <w:t>Руководство системного программиста</w:t>
       </w:r>
       <w:bookmarkEnd w:id="23"/>
     </w:p>
@@ -6590,51 +7768,11 @@
       <w:pPr>
         <w:pStyle w:val="Heading2"/>
       </w:pPr>
-      <w:bookmarkStart w:id="24" w:name="_Toc41852255"/>
-      <w:r>
-        <w:t>Проектирование пользовательского интерфейса</w:t>
+      <w:bookmarkStart w:id="24" w:name="_Toc41908709"/>
+      <w:r>
+        <w:t>Руководство пользователя</w:t>
       </w:r>
       <w:bookmarkEnd w:id="24"/>
-    </w:p>
-    <w:p>
-      <w:pPr>
-        <w:pStyle w:val="Heading3"/>
-      </w:pPr>
-      <w:bookmarkStart w:id="25" w:name="_Toc41852256"/>
-      <w:r>
-        <w:t>Разработка дерева форм</w:t>
-      </w:r>
-      <w:bookmarkEnd w:id="25"/>
-    </w:p>
-    <w:p>
-      <w:pPr>
-        <w:pStyle w:val="Heading3"/>
-      </w:pPr>
-      <w:bookmarkStart w:id="26" w:name="_Toc41852257"/>
-      <w:r>
-        <w:t>Разработка прототипа пользовательского интерфейса</w:t>
-      </w:r>
-      <w:bookmarkEnd w:id="26"/>
-    </w:p>
-    <w:p>
-      <w:pPr>
-        <w:pStyle w:val="Heading2"/>
-      </w:pPr>
-      <w:bookmarkStart w:id="27" w:name="_Toc41852258"/>
-      <w:r>
-        <w:t>Разработка пользовательского интерфейса</w:t>
-      </w:r>
-      <w:bookmarkEnd w:id="27"/>
-    </w:p>
-    <w:p>
-      <w:pPr>
-        <w:pStyle w:val="Heading2"/>
-      </w:pPr>
-      <w:bookmarkStart w:id="28" w:name="_Toc41852259"/>
-      <w:r>
-        <w:t>Организация взаимодействия с сервером</w:t>
-      </w:r>
-      <w:bookmarkEnd w:id="28"/>
     </w:p>
     <w:p>
       <w:pPr>
@@ -6658,61 +7796,12 @@
       <w:pPr>
         <w:pStyle w:val="Heading1"/>
       </w:pPr>
-      <w:bookmarkStart w:id="29" w:name="_Toc41852260"/>
-      <w:r>
-        <w:lastRenderedPageBreak/>
-        <w:t>Разработка программной документации</w:t>
-      </w:r>
-      <w:bookmarkEnd w:id="29"/>
-    </w:p>
-    <w:p>
-      <w:pPr>
-        <w:pStyle w:val="Heading2"/>
-      </w:pPr>
-      <w:bookmarkStart w:id="30" w:name="_Toc41852261"/>
-      <w:r>
-        <w:t>Руководство системного программиста</w:t>
-      </w:r>
-      <w:bookmarkEnd w:id="30"/>
-    </w:p>
-    <w:p>
-      <w:pPr>
-        <w:pStyle w:val="Heading2"/>
-      </w:pPr>
-      <w:bookmarkStart w:id="31" w:name="_Toc41852262"/>
-      <w:r>
-        <w:t>Руководство пользователя</w:t>
-      </w:r>
-      <w:bookmarkEnd w:id="31"/>
-    </w:p>
-    <w:p>
-      <w:pPr>
-        <w:spacing w:line="276" w:lineRule="auto"/>
-        <w:ind w:firstLine="0"/>
-        <w:jc w:val="left"/>
-        <w:rPr>
-          <w:rFonts w:eastAsiaTheme="majorEastAsia" w:cstheme="majorBidi"/>
-          <w:b/>
-          <w:bCs/>
-          <w:snapToGrid w:val="0"/>
-          <w:color w:val="000000" w:themeColor="text1"/>
-          <w:szCs w:val="28"/>
-        </w:rPr>
-      </w:pPr>
-      <w:r>
-        <w:br w:type="page"/>
-      </w:r>
-    </w:p>
-    <w:p>
-      <w:pPr>
-        <w:pStyle w:val="Heading1"/>
-      </w:pPr>
-      <w:bookmarkStart w:id="32" w:name="_Toc41852263"/>
+      <w:bookmarkStart w:id="25" w:name="_Toc41908710"/>
       <w:r>
         <w:lastRenderedPageBreak/>
         <w:t>Тестирование программного обеспечения</w:t>
       </w:r>
-      <w:bookmarkEnd w:id="32"/>
+      <w:bookmarkEnd w:id="25"/>
     </w:p>
     <w:p>
       <w:pPr>
@@ -6739,12 +7828,12 @@
         <w:ind w:left="432"/>
         <w:jc w:val="center"/>
       </w:pPr>
-      <w:bookmarkStart w:id="33" w:name="_Toc41852264"/>
+      <w:bookmarkStart w:id="26" w:name="_Toc41908711"/>
       <w:r>
         <w:lastRenderedPageBreak/>
         <w:t>ЗАКЛЮЧЕНИЕ</w:t>
       </w:r>
-      <w:bookmarkEnd w:id="33"/>
+      <w:bookmarkEnd w:id="26"/>
     </w:p>
     <w:p>
       <w:r>
@@ -6852,9 +7941,9 @@
         <w:lastRenderedPageBreak/>
         <w:t>СПИСОК ИСПОЛЬЗОВАННЫХ ИСТОЧНИКОВ</w:t>
       </w:r>
-      <w:bookmarkEnd w:id="20"/>
-      <w:bookmarkEnd w:id="21"/>
-      <w:bookmarkEnd w:id="22"/>
+      <w:bookmarkEnd w:id="12"/>
+      <w:bookmarkEnd w:id="13"/>
+      <w:bookmarkEnd w:id="14"/>
     </w:p>
     <w:p>
       <w:pPr>
@@ -7011,7 +8100,7 @@
         </w:rPr>
         <w:t xml:space="preserve">Хабрахабр [Электронный ресурс]. – Режим доступа: </w:t>
       </w:r>
-      <w:hyperlink r:id="rId15" w:history="1">
+      <w:hyperlink r:id="rId17" w:history="1">
         <w:r>
           <w:rPr>
             <w:rStyle w:val="Hyperlink"/>
@@ -7105,7 +8194,7 @@
         </w:rPr>
         <w:t xml:space="preserve"> [Электронный ресурс]. – Режим доступа: </w:t>
       </w:r>
-      <w:hyperlink r:id="rId16" w:history="1">
+      <w:hyperlink r:id="rId18" w:history="1">
         <w:r>
           <w:rPr>
             <w:rStyle w:val="Hyperlink"/>
@@ -7180,7 +8269,7 @@
         </w:rPr>
         <w:t xml:space="preserve">[Электронный ресурс]. – Режим доступа: </w:t>
       </w:r>
-      <w:hyperlink r:id="rId17" w:history="1">
+      <w:hyperlink r:id="rId19" w:history="1">
         <w:r>
           <w:rPr>
             <w:rStyle w:val="Hyperlink"/>
@@ -7264,7 +8353,7 @@
         </w:rPr>
         <w:t xml:space="preserve">[Электронный ресурс]. – Режим доступа: </w:t>
       </w:r>
-      <w:hyperlink r:id="rId18" w:history="1">
+      <w:hyperlink r:id="rId20" w:history="1">
         <w:r>
           <w:rPr>
             <w:rStyle w:val="Hyperlink"/>
@@ -7277,41 +8366,161 @@
     </w:p>
     <w:p>
       <w:pPr>
-        <w:spacing w:line="276" w:lineRule="auto"/>
-        <w:ind w:firstLine="0"/>
-        <w:jc w:val="left"/>
-      </w:pPr>
-      <w:r>
+        <w:pStyle w:val="ListParagraph"/>
+        <w:numPr>
+          <w:ilvl w:val="0"/>
+          <w:numId w:val="17"/>
+        </w:numPr>
         <w:rPr>
           <w:rStyle w:val="Hyperlink"/>
+          <w:color w:val="000000" w:themeColor="text1"/>
+          <w:u w:val="none"/>
+          <w:lang w:val="en-US"/>
+        </w:rPr>
+      </w:pPr>
+      <w:r>
+        <w:rPr>
+          <w:color w:val="000000" w:themeColor="text1"/>
+          <w:lang w:val="en-US"/>
+        </w:rPr>
+        <w:t xml:space="preserve">Angular Material UI component library </w:t>
+      </w:r>
+      <w:r>
+        <w:rPr>
+          <w:color w:val="000000" w:themeColor="text1"/>
+          <w:szCs w:val="28"/>
+          <w:lang w:val="en-US"/>
+        </w:rPr>
+        <w:t>[</w:t>
+      </w:r>
+      <w:r>
+        <w:rPr>
+          <w:color w:val="000000" w:themeColor="text1"/>
+          <w:szCs w:val="28"/>
+        </w:rPr>
+        <w:t>Электронный</w:t>
+      </w:r>
+      <w:r>
+        <w:rPr>
+          <w:color w:val="000000" w:themeColor="text1"/>
+          <w:szCs w:val="28"/>
+          <w:lang w:val="en-US"/>
+        </w:rPr>
+        <w:t xml:space="preserve"> </w:t>
+      </w:r>
+      <w:r>
+        <w:rPr>
+          <w:color w:val="000000" w:themeColor="text1"/>
+          <w:szCs w:val="28"/>
+        </w:rPr>
+        <w:t>ресурс</w:t>
+      </w:r>
+      <w:r>
+        <w:rPr>
+          <w:color w:val="000000" w:themeColor="text1"/>
+          <w:szCs w:val="28"/>
+          <w:lang w:val="en-US"/>
+        </w:rPr>
+        <w:t xml:space="preserve">]. – </w:t>
+      </w:r>
+      <w:r>
+        <w:rPr>
+          <w:color w:val="000000" w:themeColor="text1"/>
+          <w:szCs w:val="28"/>
+        </w:rPr>
+        <w:t>Режим</w:t>
+      </w:r>
+      <w:r>
+        <w:rPr>
+          <w:color w:val="000000" w:themeColor="text1"/>
+          <w:szCs w:val="28"/>
+          <w:lang w:val="en-US"/>
+        </w:rPr>
+        <w:t xml:space="preserve"> </w:t>
+      </w:r>
+      <w:r>
+        <w:rPr>
+          <w:color w:val="000000" w:themeColor="text1"/>
+          <w:szCs w:val="28"/>
+        </w:rPr>
+        <w:t>доступа</w:t>
+      </w:r>
+      <w:r>
+        <w:rPr>
+          <w:color w:val="000000" w:themeColor="text1"/>
+          <w:szCs w:val="28"/>
+          <w:lang w:val="en-US"/>
+        </w:rPr>
+        <w:t xml:space="preserve">: </w:t>
+      </w:r>
+      <w:hyperlink r:id="rId21" w:history="1">
+        <w:r>
+          <w:rPr>
+            <w:rStyle w:val="Hyperlink"/>
+            <w:color w:val="000000" w:themeColor="text1"/>
+            <w:u w:val="none"/>
+            <w:lang w:val="en-US"/>
+          </w:rPr>
+          <w:t>https://material.angular.io/</w:t>
+        </w:r>
+      </w:hyperlink>
+      <w:r>
+        <w:rPr>
+          <w:rStyle w:val="Hyperlink"/>
+          <w:color w:val="000000" w:themeColor="text1"/>
+          <w:u w:val="none"/>
+          <w:lang w:val="en-US"/>
+        </w:rPr>
+        <w:t xml:space="preserve"> </w:t>
+      </w:r>
+    </w:p>
+    <w:p>
+      <w:pPr>
+        <w:pStyle w:val="Heading1"/>
+        <w:numPr>
+          <w:ilvl w:val="0"/>
+          <w:numId w:val="0"/>
+        </w:numPr>
+      </w:pPr>
+      <w:r>
+        <w:rPr>
+          <w:rStyle w:val="Hyperlink"/>
         </w:rPr>
         <w:br w:type="page"/>
       </w:r>
+      <w:bookmarkStart w:id="27" w:name="_Toc41908712"/>
       <w:r>
         <w:lastRenderedPageBreak/>
         <w:t>ПРИЛОЖЕНИЕ А. ЛИСТИНГИ ОСНОВНЫХ ПРОГРАММНЫХ МОДУЛЕЙ</w:t>
       </w:r>
+      <w:bookmarkEnd w:id="27"/>
     </w:p>
     <w:p/>
     <w:p>
       <w:pPr>
-        <w:spacing w:line="276" w:lineRule="auto"/>
-        <w:ind w:firstLine="0"/>
-        <w:jc w:val="left"/>
+        <w:pStyle w:val="Heading1"/>
+        <w:numPr>
+          <w:ilvl w:val="0"/>
+          <w:numId w:val="0"/>
+        </w:numPr>
       </w:pPr>
       <w:r>
         <w:br w:type="page"/>
       </w:r>
+      <w:bookmarkStart w:id="28" w:name="_Toc41908713"/>
       <w:r>
         <w:lastRenderedPageBreak/>
         <w:t>ПРИЛОЖЕНИЕ Б. ИСХОДНЫЕ КОДЫ API HTTP СЕРВЕРА</w:t>
       </w:r>
+      <w:bookmarkStart w:id="29" w:name="_GoBack"/>
+      <w:bookmarkEnd w:id="28"/>
+      <w:bookmarkEnd w:id="29"/>
     </w:p>
     <w:p/>
     <w:sectPr>
-      <w:headerReference w:type="default" r:id="rId19"/>
-      <w:footerReference w:type="default" r:id="rId20"/>
-      <w:footerReference w:type="first" r:id="rId21"/>
+      <w:headerReference w:type="default" r:id="rId22"/>
+      <w:footerReference w:type="default" r:id="rId23"/>
+      <w:footerReference w:type="first" r:id="rId24"/>
       <w:type w:val="continuous"/>
       <w:pgSz w:w="11906" w:h="16838"/>
       <w:pgMar w:top="1134" w:right="567" w:bottom="1134" w:left="1134" w:header="709" w:footer="709" w:gutter="0"/>
@@ -10269,6 +11478,232 @@
     </w:lvl>
   </w:abstractNum>
   <w:abstractNum w:abstractNumId="25" w15:restartNumberingAfterBreak="0">
+    <w:nsid w:val="5F010612"/>
+    <w:multiLevelType w:val="hybridMultilevel"/>
+    <w:tmpl w:val="081C7300"/>
+    <w:lvl w:ilvl="0" w:tplc="F45AB7DC">
+      <w:start w:val="1"/>
+      <w:numFmt w:val="bullet"/>
+      <w:lvlText w:val=""/>
+      <w:lvlJc w:val="left"/>
+      <w:pPr>
+        <w:ind w:left="1426" w:hanging="360"/>
+      </w:pPr>
+      <w:rPr>
+        <w:rFonts w:ascii="Symbol" w:hAnsi="Symbol" w:hint="default"/>
+      </w:rPr>
+    </w:lvl>
+    <w:lvl w:ilvl="1" w:tplc="04090003" w:tentative="1">
+      <w:start w:val="1"/>
+      <w:numFmt w:val="bullet"/>
+      <w:lvlText w:val="o"/>
+      <w:lvlJc w:val="left"/>
+      <w:pPr>
+        <w:ind w:left="2146" w:hanging="360"/>
+      </w:pPr>
+      <w:rPr>
+        <w:rFonts w:ascii="Courier New" w:hAnsi="Courier New" w:cs="Courier New" w:hint="default"/>
+      </w:rPr>
+    </w:lvl>
+    <w:lvl w:ilvl="2" w:tplc="04090005" w:tentative="1">
+      <w:start w:val="1"/>
+      <w:numFmt w:val="bullet"/>
+      <w:lvlText w:val=""/>
+      <w:lvlJc w:val="left"/>
+      <w:pPr>
+        <w:ind w:left="2866" w:hanging="360"/>
+      </w:pPr>
+      <w:rPr>
+        <w:rFonts w:ascii="Wingdings" w:hAnsi="Wingdings" w:hint="default"/>
+      </w:rPr>
+    </w:lvl>
+    <w:lvl w:ilvl="3" w:tplc="04090001" w:tentative="1">
+      <w:start w:val="1"/>
+      <w:numFmt w:val="bullet"/>
+      <w:lvlText w:val=""/>
+      <w:lvlJc w:val="left"/>
+      <w:pPr>
+        <w:ind w:left="3586" w:hanging="360"/>
+      </w:pPr>
+      <w:rPr>
+        <w:rFonts w:ascii="Symbol" w:hAnsi="Symbol" w:hint="default"/>
+      </w:rPr>
+    </w:lvl>
+    <w:lvl w:ilvl="4" w:tplc="04090003" w:tentative="1">
+      <w:start w:val="1"/>
+      <w:numFmt w:val="bullet"/>
+      <w:lvlText w:val="o"/>
+      <w:lvlJc w:val="left"/>
+      <w:pPr>
+        <w:ind w:left="4306" w:hanging="360"/>
+      </w:pPr>
+      <w:rPr>
+        <w:rFonts w:ascii="Courier New" w:hAnsi="Courier New" w:cs="Courier New" w:hint="default"/>
+      </w:rPr>
+    </w:lvl>
+    <w:lvl w:ilvl="5" w:tplc="04090005" w:tentative="1">
+      <w:start w:val="1"/>
+      <w:numFmt w:val="bullet"/>
+      <w:lvlText w:val=""/>
+      <w:lvlJc w:val="left"/>
+      <w:pPr>
+        <w:ind w:left="5026" w:hanging="360"/>
+      </w:pPr>
+      <w:rPr>
+        <w:rFonts w:ascii="Wingdings" w:hAnsi="Wingdings" w:hint="default"/>
+      </w:rPr>
+    </w:lvl>
+    <w:lvl w:ilvl="6" w:tplc="04090001" w:tentative="1">
+      <w:start w:val="1"/>
+      <w:numFmt w:val="bullet"/>
+      <w:lvlText w:val=""/>
+      <w:lvlJc w:val="left"/>
+      <w:pPr>
+        <w:ind w:left="5746" w:hanging="360"/>
+      </w:pPr>
+      <w:rPr>
+        <w:rFonts w:ascii="Symbol" w:hAnsi="Symbol" w:hint="default"/>
+      </w:rPr>
+    </w:lvl>
+    <w:lvl w:ilvl="7" w:tplc="04090003" w:tentative="1">
+      <w:start w:val="1"/>
+      <w:numFmt w:val="bullet"/>
+      <w:lvlText w:val="o"/>
+      <w:lvlJc w:val="left"/>
+      <w:pPr>
+        <w:ind w:left="6466" w:hanging="360"/>
+      </w:pPr>
+      <w:rPr>
+        <w:rFonts w:ascii="Courier New" w:hAnsi="Courier New" w:cs="Courier New" w:hint="default"/>
+      </w:rPr>
+    </w:lvl>
+    <w:lvl w:ilvl="8" w:tplc="04090005" w:tentative="1">
+      <w:start w:val="1"/>
+      <w:numFmt w:val="bullet"/>
+      <w:lvlText w:val=""/>
+      <w:lvlJc w:val="left"/>
+      <w:pPr>
+        <w:ind w:left="7186" w:hanging="360"/>
+      </w:pPr>
+      <w:rPr>
+        <w:rFonts w:ascii="Wingdings" w:hAnsi="Wingdings" w:hint="default"/>
+      </w:rPr>
+    </w:lvl>
+  </w:abstractNum>
+  <w:abstractNum w:abstractNumId="26" w15:restartNumberingAfterBreak="0">
+    <w:nsid w:val="5FC60903"/>
+    <w:multiLevelType w:val="hybridMultilevel"/>
+    <w:tmpl w:val="DFBA7B42"/>
+    <w:lvl w:ilvl="0" w:tplc="F45AB7DC">
+      <w:start w:val="1"/>
+      <w:numFmt w:val="bullet"/>
+      <w:lvlText w:val=""/>
+      <w:lvlJc w:val="left"/>
+      <w:pPr>
+        <w:ind w:left="1426" w:hanging="360"/>
+      </w:pPr>
+      <w:rPr>
+        <w:rFonts w:ascii="Symbol" w:hAnsi="Symbol" w:hint="default"/>
+      </w:rPr>
+    </w:lvl>
+    <w:lvl w:ilvl="1" w:tplc="04090003" w:tentative="1">
+      <w:start w:val="1"/>
+      <w:numFmt w:val="bullet"/>
+      <w:lvlText w:val="o"/>
+      <w:lvlJc w:val="left"/>
+      <w:pPr>
+        <w:ind w:left="2146" w:hanging="360"/>
+      </w:pPr>
+      <w:rPr>
+        <w:rFonts w:ascii="Courier New" w:hAnsi="Courier New" w:cs="Courier New" w:hint="default"/>
+      </w:rPr>
+    </w:lvl>
+    <w:lvl w:ilvl="2" w:tplc="04090005" w:tentative="1">
+      <w:start w:val="1"/>
+      <w:numFmt w:val="bullet"/>
+      <w:lvlText w:val=""/>
+      <w:lvlJc w:val="left"/>
+      <w:pPr>
+        <w:ind w:left="2866" w:hanging="360"/>
+      </w:pPr>
+      <w:rPr>
+        <w:rFonts w:ascii="Wingdings" w:hAnsi="Wingdings" w:hint="default"/>
+      </w:rPr>
+    </w:lvl>
+    <w:lvl w:ilvl="3" w:tplc="04090001" w:tentative="1">
+      <w:start w:val="1"/>
+      <w:numFmt w:val="bullet"/>
+      <w:lvlText w:val=""/>
+      <w:lvlJc w:val="left"/>
+      <w:pPr>
+        <w:ind w:left="3586" w:hanging="360"/>
+      </w:pPr>
+      <w:rPr>
+        <w:rFonts w:ascii="Symbol" w:hAnsi="Symbol" w:hint="default"/>
+      </w:rPr>
+    </w:lvl>
+    <w:lvl w:ilvl="4" w:tplc="04090003" w:tentative="1">
+      <w:start w:val="1"/>
+      <w:numFmt w:val="bullet"/>
+      <w:lvlText w:val="o"/>
+      <w:lvlJc w:val="left"/>
+      <w:pPr>
+        <w:ind w:left="4306" w:hanging="360"/>
+      </w:pPr>
+      <w:rPr>
+        <w:rFonts w:ascii="Courier New" w:hAnsi="Courier New" w:cs="Courier New" w:hint="default"/>
+      </w:rPr>
+    </w:lvl>
+    <w:lvl w:ilvl="5" w:tplc="04090005" w:tentative="1">
+      <w:start w:val="1"/>
+      <w:numFmt w:val="bullet"/>
+      <w:lvlText w:val=""/>
+      <w:lvlJc w:val="left"/>
+      <w:pPr>
+        <w:ind w:left="5026" w:hanging="360"/>
+      </w:pPr>
+      <w:rPr>
+        <w:rFonts w:ascii="Wingdings" w:hAnsi="Wingdings" w:hint="default"/>
+      </w:rPr>
+    </w:lvl>
+    <w:lvl w:ilvl="6" w:tplc="04090001" w:tentative="1">
+      <w:start w:val="1"/>
+      <w:numFmt w:val="bullet"/>
+      <w:lvlText w:val=""/>
+      <w:lvlJc w:val="left"/>
+      <w:pPr>
+        <w:ind w:left="5746" w:hanging="360"/>
+      </w:pPr>
+      <w:rPr>
+        <w:rFonts w:ascii="Symbol" w:hAnsi="Symbol" w:hint="default"/>
+      </w:rPr>
+    </w:lvl>
+    <w:lvl w:ilvl="7" w:tplc="04090003" w:tentative="1">
+      <w:start w:val="1"/>
+      <w:numFmt w:val="bullet"/>
+      <w:lvlText w:val="o"/>
+      <w:lvlJc w:val="left"/>
+      <w:pPr>
+        <w:ind w:left="6466" w:hanging="360"/>
+      </w:pPr>
+      <w:rPr>
+        <w:rFonts w:ascii="Courier New" w:hAnsi="Courier New" w:cs="Courier New" w:hint="default"/>
+      </w:rPr>
+    </w:lvl>
+    <w:lvl w:ilvl="8" w:tplc="04090005" w:tentative="1">
+      <w:start w:val="1"/>
+      <w:numFmt w:val="bullet"/>
+      <w:lvlText w:val=""/>
+      <w:lvlJc w:val="left"/>
+      <w:pPr>
+        <w:ind w:left="7186" w:hanging="360"/>
+      </w:pPr>
+      <w:rPr>
+        <w:rFonts w:ascii="Wingdings" w:hAnsi="Wingdings" w:hint="default"/>
+      </w:rPr>
+    </w:lvl>
+  </w:abstractNum>
+  <w:abstractNum w:abstractNumId="27" w15:restartNumberingAfterBreak="0">
     <w:nsid w:val="5FFC0F8E"/>
     <w:multiLevelType w:val="hybridMultilevel"/>
     <w:tmpl w:val="212CF1BA"/>
@@ -10357,7 +11792,7 @@
       </w:pPr>
     </w:lvl>
   </w:abstractNum>
-  <w:abstractNum w:abstractNumId="26" w15:restartNumberingAfterBreak="0">
+  <w:abstractNum w:abstractNumId="28" w15:restartNumberingAfterBreak="0">
     <w:nsid w:val="64D16D99"/>
     <w:multiLevelType w:val="hybridMultilevel"/>
     <w:tmpl w:val="4492F38A"/>
@@ -10470,7 +11905,7 @@
       </w:rPr>
     </w:lvl>
   </w:abstractNum>
-  <w:abstractNum w:abstractNumId="27" w15:restartNumberingAfterBreak="0">
+  <w:abstractNum w:abstractNumId="29" w15:restartNumberingAfterBreak="0">
     <w:nsid w:val="6B9572CE"/>
     <w:multiLevelType w:val="hybridMultilevel"/>
     <w:tmpl w:val="272AC23C"/>
@@ -10583,7 +12018,7 @@
       </w:rPr>
     </w:lvl>
   </w:abstractNum>
-  <w:abstractNum w:abstractNumId="28" w15:restartNumberingAfterBreak="0">
+  <w:abstractNum w:abstractNumId="30" w15:restartNumberingAfterBreak="0">
     <w:nsid w:val="703A216F"/>
     <w:multiLevelType w:val="hybridMultilevel"/>
     <w:tmpl w:val="C03EB070"/>
@@ -10696,7 +12131,7 @@
       </w:rPr>
     </w:lvl>
   </w:abstractNum>
-  <w:abstractNum w:abstractNumId="29" w15:restartNumberingAfterBreak="0">
+  <w:abstractNum w:abstractNumId="31" w15:restartNumberingAfterBreak="0">
     <w:nsid w:val="705A69CA"/>
     <w:multiLevelType w:val="hybridMultilevel"/>
     <w:tmpl w:val="8CF29A1E"/>
@@ -10809,7 +12244,7 @@
       </w:rPr>
     </w:lvl>
   </w:abstractNum>
-  <w:abstractNum w:abstractNumId="30" w15:restartNumberingAfterBreak="0">
+  <w:abstractNum w:abstractNumId="32" w15:restartNumberingAfterBreak="0">
     <w:nsid w:val="7547034B"/>
     <w:multiLevelType w:val="hybridMultilevel"/>
     <w:tmpl w:val="05562BF2"/>
@@ -10922,7 +12357,7 @@
       </w:rPr>
     </w:lvl>
   </w:abstractNum>
-  <w:abstractNum w:abstractNumId="31" w15:restartNumberingAfterBreak="0">
+  <w:abstractNum w:abstractNumId="33" w15:restartNumberingAfterBreak="0">
     <w:nsid w:val="78250232"/>
     <w:multiLevelType w:val="hybridMultilevel"/>
     <w:tmpl w:val="B2B2C726"/>
@@ -11035,7 +12470,7 @@
       </w:rPr>
     </w:lvl>
   </w:abstractNum>
-  <w:abstractNum w:abstractNumId="32" w15:restartNumberingAfterBreak="0">
+  <w:abstractNum w:abstractNumId="34" w15:restartNumberingAfterBreak="0">
     <w:nsid w:val="7A4909C7"/>
     <w:multiLevelType w:val="multilevel"/>
     <w:tmpl w:val="58C02A58"/>
@@ -11157,7 +12592,7 @@
       </w:rPr>
     </w:lvl>
   </w:abstractNum>
-  <w:abstractNum w:abstractNumId="33" w15:restartNumberingAfterBreak="0">
+  <w:abstractNum w:abstractNumId="35" w15:restartNumberingAfterBreak="0">
     <w:nsid w:val="7A573000"/>
     <w:multiLevelType w:val="hybridMultilevel"/>
     <w:tmpl w:val="5E5A1C0A"/>
@@ -11165,6 +12600,119 @@
       <w:start w:val="1"/>
       <w:numFmt w:val="bullet"/>
       <w:lvlText w:val=""/>
+      <w:lvlJc w:val="left"/>
+      <w:pPr>
+        <w:ind w:left="1426" w:hanging="360"/>
+      </w:pPr>
+      <w:rPr>
+        <w:rFonts w:ascii="Symbol" w:hAnsi="Symbol" w:hint="default"/>
+      </w:rPr>
+    </w:lvl>
+    <w:lvl w:ilvl="1" w:tplc="04090003" w:tentative="1">
+      <w:start w:val="1"/>
+      <w:numFmt w:val="bullet"/>
+      <w:lvlText w:val="o"/>
+      <w:lvlJc w:val="left"/>
+      <w:pPr>
+        <w:ind w:left="2146" w:hanging="360"/>
+      </w:pPr>
+      <w:rPr>
+        <w:rFonts w:ascii="Courier New" w:hAnsi="Courier New" w:cs="Courier New" w:hint="default"/>
+      </w:rPr>
+    </w:lvl>
+    <w:lvl w:ilvl="2" w:tplc="04090005" w:tentative="1">
+      <w:start w:val="1"/>
+      <w:numFmt w:val="bullet"/>
+      <w:lvlText w:val=""/>
+      <w:lvlJc w:val="left"/>
+      <w:pPr>
+        <w:ind w:left="2866" w:hanging="360"/>
+      </w:pPr>
+      <w:rPr>
+        <w:rFonts w:ascii="Wingdings" w:hAnsi="Wingdings" w:hint="default"/>
+      </w:rPr>
+    </w:lvl>
+    <w:lvl w:ilvl="3" w:tplc="04090001" w:tentative="1">
+      <w:start w:val="1"/>
+      <w:numFmt w:val="bullet"/>
+      <w:lvlText w:val=""/>
+      <w:lvlJc w:val="left"/>
+      <w:pPr>
+        <w:ind w:left="3586" w:hanging="360"/>
+      </w:pPr>
+      <w:rPr>
+        <w:rFonts w:ascii="Symbol" w:hAnsi="Symbol" w:hint="default"/>
+      </w:rPr>
+    </w:lvl>
+    <w:lvl w:ilvl="4" w:tplc="04090003" w:tentative="1">
+      <w:start w:val="1"/>
+      <w:numFmt w:val="bullet"/>
+      <w:lvlText w:val="o"/>
+      <w:lvlJc w:val="left"/>
+      <w:pPr>
+        <w:ind w:left="4306" w:hanging="360"/>
+      </w:pPr>
+      <w:rPr>
+        <w:rFonts w:ascii="Courier New" w:hAnsi="Courier New" w:cs="Courier New" w:hint="default"/>
+      </w:rPr>
+    </w:lvl>
+    <w:lvl w:ilvl="5" w:tplc="04090005" w:tentative="1">
+      <w:start w:val="1"/>
+      <w:numFmt w:val="bullet"/>
+      <w:lvlText w:val=""/>
+      <w:lvlJc w:val="left"/>
+      <w:pPr>
+        <w:ind w:left="5026" w:hanging="360"/>
+      </w:pPr>
+      <w:rPr>
+        <w:rFonts w:ascii="Wingdings" w:hAnsi="Wingdings" w:hint="default"/>
+      </w:rPr>
+    </w:lvl>
+    <w:lvl w:ilvl="6" w:tplc="04090001" w:tentative="1">
+      <w:start w:val="1"/>
+      <w:numFmt w:val="bullet"/>
+      <w:lvlText w:val=""/>
+      <w:lvlJc w:val="left"/>
+      <w:pPr>
+        <w:ind w:left="5746" w:hanging="360"/>
+      </w:pPr>
+      <w:rPr>
+        <w:rFonts w:ascii="Symbol" w:hAnsi="Symbol" w:hint="default"/>
+      </w:rPr>
+    </w:lvl>
+    <w:lvl w:ilvl="7" w:tplc="04090003" w:tentative="1">
+      <w:start w:val="1"/>
+      <w:numFmt w:val="bullet"/>
+      <w:lvlText w:val="o"/>
+      <w:lvlJc w:val="left"/>
+      <w:pPr>
+        <w:ind w:left="6466" w:hanging="360"/>
+      </w:pPr>
+      <w:rPr>
+        <w:rFonts w:ascii="Courier New" w:hAnsi="Courier New" w:cs="Courier New" w:hint="default"/>
+      </w:rPr>
+    </w:lvl>
+    <w:lvl w:ilvl="8" w:tplc="04090005" w:tentative="1">
+      <w:start w:val="1"/>
+      <w:numFmt w:val="bullet"/>
+      <w:lvlText w:val=""/>
+      <w:lvlJc w:val="left"/>
+      <w:pPr>
+        <w:ind w:left="7186" w:hanging="360"/>
+      </w:pPr>
+      <w:rPr>
+        <w:rFonts w:ascii="Wingdings" w:hAnsi="Wingdings" w:hint="default"/>
+      </w:rPr>
+    </w:lvl>
+  </w:abstractNum>
+  <w:abstractNum w:abstractNumId="36" w15:restartNumberingAfterBreak="0">
+    <w:nsid w:val="7EDA425A"/>
+    <w:multiLevelType w:val="hybridMultilevel"/>
+    <w:tmpl w:val="750E149C"/>
+    <w:lvl w:ilvl="0" w:tplc="F45AB7DC">
+      <w:start w:val="1"/>
+      <w:numFmt w:val="bullet"/>
+      <w:lvlText w:val=""/>
       <w:lvlJc w:val="left"/>
       <w:pPr>
         <w:ind w:left="1426" w:hanging="360"/>
@@ -11277,7 +12825,7 @@
     <w:abstractNumId w:val="5"/>
   </w:num>
   <w:num w:numId="3">
-    <w:abstractNumId w:val="29"/>
+    <w:abstractNumId w:val="31"/>
   </w:num>
   <w:num w:numId="4">
     <w:abstractNumId w:val="20"/>
@@ -11289,7 +12837,7 @@
     <w:abstractNumId w:val="3"/>
   </w:num>
   <w:num w:numId="7">
-    <w:abstractNumId w:val="26"/>
+    <w:abstractNumId w:val="28"/>
   </w:num>
   <w:num w:numId="8">
     <w:abstractNumId w:val="16"/>
@@ -11301,7 +12849,7 @@
     <w:abstractNumId w:val="21"/>
   </w:num>
   <w:num w:numId="11">
-    <w:abstractNumId w:val="32"/>
+    <w:abstractNumId w:val="34"/>
   </w:num>
   <w:num w:numId="12">
     <w:abstractNumId w:val="19"/>
@@ -11319,7 +12867,7 @@
     <w:abstractNumId w:val="8"/>
   </w:num>
   <w:num w:numId="17">
-    <w:abstractNumId w:val="25"/>
+    <w:abstractNumId w:val="27"/>
   </w:num>
   <w:num w:numId="18">
     <w:abstractNumId w:val="18"/>
@@ -11340,7 +12888,7 @@
     <w:abstractNumId w:val="22"/>
   </w:num>
   <w:num w:numId="24">
-    <w:abstractNumId w:val="30"/>
+    <w:abstractNumId w:val="32"/>
   </w:num>
   <w:num w:numId="25">
     <w:abstractNumId w:val="2"/>
@@ -11352,25 +12900,34 @@
     <w:abstractNumId w:val="15"/>
   </w:num>
   <w:num w:numId="28">
-    <w:abstractNumId w:val="27"/>
+    <w:abstractNumId w:val="29"/>
   </w:num>
   <w:num w:numId="29">
-    <w:abstractNumId w:val="28"/>
+    <w:abstractNumId w:val="30"/>
   </w:num>
   <w:num w:numId="30">
-    <w:abstractNumId w:val="33"/>
+    <w:abstractNumId w:val="35"/>
   </w:num>
   <w:num w:numId="31">
     <w:abstractNumId w:val="4"/>
   </w:num>
   <w:num w:numId="32">
-    <w:abstractNumId w:val="31"/>
+    <w:abstractNumId w:val="33"/>
   </w:num>
   <w:num w:numId="33">
     <w:abstractNumId w:val="24"/>
   </w:num>
   <w:num w:numId="34">
     <w:abstractNumId w:val="17"/>
+  </w:num>
+  <w:num w:numId="35">
+    <w:abstractNumId w:val="26"/>
+  </w:num>
+  <w:num w:numId="36">
+    <w:abstractNumId w:val="36"/>
+  </w:num>
+  <w:num w:numId="37">
+    <w:abstractNumId w:val="25"/>
   </w:num>
   <w:numIdMacAtCleanup w:val="11"/>
 </w:numbering>
@@ -13237,7 +14794,7 @@
 </file>
 
 <file path=customXml/itemProps1.xml><?xml version="1.0" encoding="utf-8"?>
-<ds:datastoreItem xmlns:ds="http://schemas.openxmlformats.org/officeDocument/2006/customXml" ds:itemID="{6598ACE2-4D32-4D04-A87B-5E2D282A815B}">
+<ds:datastoreItem xmlns:ds="http://schemas.openxmlformats.org/officeDocument/2006/customXml" ds:itemID="{5B51617D-68A0-43A6-AD4F-7C48582102CB}">
   <ds:schemaRefs>
     <ds:schemaRef ds:uri="http://schemas.openxmlformats.org/officeDocument/2006/bibliography"/>
   </ds:schemaRefs>
